--- a/Ausarbeitung/Doku.docx
+++ b/Ausarbeitung/Doku.docx
@@ -4,7 +4,7 @@
   <w:body>
     <w:p>
       <w:pPr>
-        <w:pStyle w:val="berschrift1"/>
+        <w:pStyle w:val="Titel"/>
         <w:jc w:val="center"/>
       </w:pPr>
       <w:proofErr w:type="spellStart"/>
@@ -19,16 +19,28 @@
     <w:p>
       <w:pPr>
         <w:pStyle w:val="Heading"/>
-      </w:pPr>
-      <w:r>
+        <w:rPr>
+          <w:rStyle w:val="Hervorhebung"/>
+        </w:rPr>
+      </w:pPr>
+      <w:r>
+        <w:rPr>
+          <w:rStyle w:val="Hervorhebung"/>
+        </w:rPr>
         <w:t>Aufgabenstellung und Beschreibung des Round-Robin-</w:t>
       </w:r>
       <w:proofErr w:type="spellStart"/>
       <w:r>
+        <w:rPr>
+          <w:rStyle w:val="Hervorhebung"/>
+        </w:rPr>
         <w:t>Scheduler´s</w:t>
       </w:r>
       <w:proofErr w:type="spellEnd"/>
       <w:r>
+        <w:rPr>
+          <w:rStyle w:val="Hervorhebung"/>
+        </w:rPr>
         <w:t>:</w:t>
       </w:r>
     </w:p>
@@ -43,7 +55,7 @@
         <w:rPr>
           <w:rFonts w:ascii="Arial" w:hAnsi="Arial"/>
         </w:rPr>
-        <w:t xml:space="preserve">Unsere Aufgabe ist es einen Round-Robin-Scheduler (RRS) mit </w:t>
+        <w:t xml:space="preserve">Wir haben mit </w:t>
       </w:r>
       <w:proofErr w:type="spellStart"/>
       <w:r>
@@ -57,27 +69,7 @@
         <w:rPr>
           <w:rFonts w:ascii="Arial" w:hAnsi="Arial"/>
         </w:rPr>
-        <w:t xml:space="preserve"> zu implementieren und </w:t>
-      </w:r>
-      <w:proofErr w:type="gramStart"/>
-      <w:r>
-        <w:rPr>
-          <w:rFonts w:ascii="Arial" w:hAnsi="Arial"/>
-        </w:rPr>
-        <w:t>verifizieren</w:t>
-      </w:r>
-      <w:proofErr w:type="gramEnd"/>
-      <w:r>
-        <w:rPr>
-          <w:rFonts w:ascii="Arial" w:hAnsi="Arial"/>
-        </w:rPr>
-        <w:t>.</w:t>
-      </w:r>
-      <w:r>
-        <w:rPr>
-          <w:rFonts w:ascii="Arial" w:hAnsi="Arial"/>
-        </w:rPr>
-        <w:t xml:space="preserve"> </w:t>
+        <w:t xml:space="preserve"> einen Round-Robin-Scheduler (RRS) implementiert und verifiziert. </w:t>
       </w:r>
       <w:r>
         <w:rPr>
@@ -111,23 +103,29 @@
     <w:p>
       <w:pPr>
         <w:pStyle w:val="Heading"/>
-      </w:pPr>
-      <w:r>
-        <w:t>Zweite Implementierung des RRS:</w:t>
-      </w:r>
-    </w:p>
-    <w:p>
-      <w:pPr>
-        <w:pStyle w:val="Textbody"/>
-        <w:rPr>
-          <w:rFonts w:ascii="Arial" w:hAnsi="Arial"/>
-        </w:rPr>
-      </w:pPr>
-      <w:r>
-        <w:rPr>
-          <w:rFonts w:ascii="Arial" w:hAnsi="Arial"/>
-        </w:rPr>
-        <w:t>Unsere zweite Implementierung war einen Prozess-Block und ein System (OS) mit einer Queue zu implementieren. Der Aufbau der einzelnen Komponenten sieht wie folgt aus.</w:t>
+        <w:rPr>
+          <w:rStyle w:val="Hervorhebung"/>
+        </w:rPr>
+      </w:pPr>
+      <w:r>
+        <w:rPr>
+          <w:rStyle w:val="Hervorhebung"/>
+        </w:rPr>
+        <w:t>Implementierung des RRS:</w:t>
+      </w:r>
+    </w:p>
+    <w:p>
+      <w:pPr>
+        <w:pStyle w:val="Textbody"/>
+        <w:rPr>
+          <w:rFonts w:ascii="Arial" w:hAnsi="Arial"/>
+        </w:rPr>
+      </w:pPr>
+      <w:r>
+        <w:rPr>
+          <w:rFonts w:ascii="Arial" w:hAnsi="Arial"/>
+        </w:rPr>
+        <w:t>Unsere Implementierung war einen Prozess-Block und ein System (OS) mit einer Queue zu implementieren. Der Aufbau der einzelnen Komponenten sieht wie folgt aus.</w:t>
       </w:r>
     </w:p>
     <w:p>
@@ -401,312 +399,6 @@
         </w:rPr>
         <w:t>)“ zur Erstellung eines Prozesses mit Initialwerten.</w:t>
       </w:r>
-      <w:bookmarkStart w:id="0" w:name="_GoBack"/>
-      <w:bookmarkEnd w:id="0"/>
-    </w:p>
-    <w:p>
-      <w:pPr>
-        <w:pStyle w:val="Textbody"/>
-        <w:rPr>
-          <w:rFonts w:ascii="Arial" w:hAnsi="Arial"/>
-        </w:rPr>
-      </w:pPr>
-      <w:r>
-        <w:rPr>
-          <w:rFonts w:ascii="Arial" w:hAnsi="Arial"/>
-        </w:rPr>
-        <w:t>Die Queue (Queue):</w:t>
-      </w:r>
-    </w:p>
-    <w:p>
-      <w:pPr>
-        <w:pStyle w:val="Textbody"/>
-        <w:numPr>
-          <w:ilvl w:val="1"/>
-          <w:numId w:val="4"/>
-        </w:numPr>
-        <w:rPr>
-          <w:rFonts w:ascii="Arial" w:hAnsi="Arial"/>
-        </w:rPr>
-      </w:pPr>
-      <w:r>
-        <w:rPr>
-          <w:rFonts w:ascii="Arial" w:hAnsi="Arial"/>
-        </w:rPr>
-        <w:t>wird mittels einer Sequenz aufgebaut, die Prozesse speichert (</w:t>
-      </w:r>
-      <w:proofErr w:type="spellStart"/>
-      <w:r>
-        <w:rPr>
-          <w:rFonts w:ascii="Arial" w:hAnsi="Arial"/>
-        </w:rPr>
-        <w:t>que</w:t>
-      </w:r>
-      <w:proofErr w:type="spellEnd"/>
-      <w:r>
-        <w:rPr>
-          <w:rFonts w:ascii="Arial" w:hAnsi="Arial"/>
-        </w:rPr>
-        <w:t>).</w:t>
-      </w:r>
-    </w:p>
-    <w:p>
-      <w:pPr>
-        <w:pStyle w:val="Textbody"/>
-        <w:numPr>
-          <w:ilvl w:val="1"/>
-          <w:numId w:val="4"/>
-        </w:numPr>
-        <w:rPr>
-          <w:rFonts w:ascii="Arial" w:hAnsi="Arial"/>
-        </w:rPr>
-      </w:pPr>
-      <w:r>
-        <w:rPr>
-          <w:rFonts w:ascii="Arial" w:hAnsi="Arial"/>
-        </w:rPr>
-        <w:t>hat das Prädikat „Valid()“. Es überprüft, ob es in der Sequenz keine Null-Werte sowie keine doppelten Prozess-</w:t>
-      </w:r>
-      <w:proofErr w:type="spellStart"/>
-      <w:r>
-        <w:rPr>
-          <w:rFonts w:ascii="Arial" w:hAnsi="Arial"/>
-        </w:rPr>
-        <w:t>ID´s</w:t>
-      </w:r>
-      <w:proofErr w:type="spellEnd"/>
-      <w:r>
-        <w:rPr>
-          <w:rFonts w:ascii="Arial" w:hAnsi="Arial"/>
-        </w:rPr>
-        <w:t xml:space="preserve"> vorkommen.</w:t>
-      </w:r>
-    </w:p>
-    <w:p>
-      <w:pPr>
-        <w:pStyle w:val="Textbody"/>
-        <w:numPr>
-          <w:ilvl w:val="1"/>
-          <w:numId w:val="4"/>
-        </w:numPr>
-        <w:rPr>
-          <w:rFonts w:ascii="Arial" w:hAnsi="Arial"/>
-        </w:rPr>
-      </w:pPr>
-      <w:r>
-        <w:rPr>
-          <w:rFonts w:ascii="Arial" w:hAnsi="Arial"/>
-        </w:rPr>
-        <w:t>hat das Prädikat „</w:t>
-      </w:r>
-      <w:proofErr w:type="spellStart"/>
-      <w:r>
-        <w:rPr>
-          <w:rFonts w:ascii="Arial" w:hAnsi="Arial"/>
-        </w:rPr>
-        <w:t>inQue</w:t>
-      </w:r>
-      <w:proofErr w:type="spellEnd"/>
-      <w:r>
-        <w:rPr>
-          <w:rFonts w:ascii="Arial" w:hAnsi="Arial"/>
-        </w:rPr>
-        <w:t>(</w:t>
-      </w:r>
-      <w:proofErr w:type="spellStart"/>
-      <w:r>
-        <w:rPr>
-          <w:rFonts w:ascii="Arial" w:hAnsi="Arial"/>
-        </w:rPr>
-        <w:t>pid</w:t>
-      </w:r>
-      <w:proofErr w:type="spellEnd"/>
-      <w:r>
-        <w:rPr>
-          <w:rFonts w:ascii="Arial" w:hAnsi="Arial"/>
-        </w:rPr>
-        <w:t xml:space="preserve">: </w:t>
-      </w:r>
-      <w:proofErr w:type="spellStart"/>
-      <w:r>
-        <w:rPr>
-          <w:rFonts w:ascii="Arial" w:hAnsi="Arial"/>
-        </w:rPr>
-        <w:t>int</w:t>
-      </w:r>
-      <w:proofErr w:type="spellEnd"/>
-      <w:r>
-        <w:rPr>
-          <w:rFonts w:ascii="Arial" w:hAnsi="Arial"/>
-        </w:rPr>
-        <w:t xml:space="preserve">)“. Es überprüft, ob sich die </w:t>
-      </w:r>
-      <w:proofErr w:type="spellStart"/>
-      <w:r>
-        <w:rPr>
-          <w:rFonts w:ascii="Arial" w:hAnsi="Arial"/>
-        </w:rPr>
-        <w:t>pid</w:t>
-      </w:r>
-      <w:proofErr w:type="spellEnd"/>
-      <w:r>
-        <w:rPr>
-          <w:rFonts w:ascii="Arial" w:hAnsi="Arial"/>
-        </w:rPr>
-        <w:t xml:space="preserve"> schon in der Sequenz befindet.</w:t>
-      </w:r>
-    </w:p>
-    <w:p>
-      <w:pPr>
-        <w:pStyle w:val="Textbody"/>
-        <w:numPr>
-          <w:ilvl w:val="1"/>
-          <w:numId w:val="4"/>
-        </w:numPr>
-        <w:rPr>
-          <w:rFonts w:ascii="Arial" w:hAnsi="Arial"/>
-        </w:rPr>
-      </w:pPr>
-      <w:r>
-        <w:rPr>
-          <w:rFonts w:ascii="Arial" w:hAnsi="Arial"/>
-        </w:rPr>
-        <w:t>hat einen Konstruktor „</w:t>
-      </w:r>
-      <w:proofErr w:type="spellStart"/>
-      <w:r>
-        <w:rPr>
-          <w:rFonts w:ascii="Arial" w:hAnsi="Arial"/>
-        </w:rPr>
-        <w:t>Init</w:t>
-      </w:r>
-      <w:proofErr w:type="spellEnd"/>
-      <w:r>
-        <w:rPr>
-          <w:rFonts w:ascii="Arial" w:hAnsi="Arial"/>
-        </w:rPr>
-        <w:t>()“ zur Erstellung einer leeren Sequenz.</w:t>
-      </w:r>
-    </w:p>
-    <w:p>
-      <w:pPr>
-        <w:pStyle w:val="Textbody"/>
-        <w:numPr>
-          <w:ilvl w:val="1"/>
-          <w:numId w:val="4"/>
-        </w:numPr>
-        <w:rPr>
-          <w:rFonts w:ascii="Arial" w:hAnsi="Arial"/>
-        </w:rPr>
-      </w:pPr>
-      <w:r>
-        <w:rPr>
-          <w:rFonts w:ascii="Arial" w:hAnsi="Arial"/>
-        </w:rPr>
-        <w:t>hat eine Methode „</w:t>
-      </w:r>
-      <w:proofErr w:type="spellStart"/>
-      <w:r>
-        <w:rPr>
-          <w:rFonts w:ascii="Arial" w:hAnsi="Arial"/>
-        </w:rPr>
-        <w:t>enQueue</w:t>
-      </w:r>
-      <w:proofErr w:type="spellEnd"/>
-      <w:r>
-        <w:rPr>
-          <w:rFonts w:ascii="Arial" w:hAnsi="Arial"/>
-        </w:rPr>
-        <w:t>(</w:t>
-      </w:r>
-      <w:proofErr w:type="spellStart"/>
-      <w:r>
-        <w:rPr>
-          <w:rFonts w:ascii="Arial" w:hAnsi="Arial"/>
-        </w:rPr>
-        <w:t>prozess</w:t>
-      </w:r>
-      <w:proofErr w:type="spellEnd"/>
-      <w:r>
-        <w:rPr>
-          <w:rFonts w:ascii="Arial" w:hAnsi="Arial"/>
-        </w:rPr>
-        <w:t xml:space="preserve">: </w:t>
-      </w:r>
-      <w:proofErr w:type="spellStart"/>
-      <w:r>
-        <w:rPr>
-          <w:rFonts w:ascii="Arial" w:hAnsi="Arial"/>
-        </w:rPr>
-        <w:t>PCB_t</w:t>
-      </w:r>
-      <w:proofErr w:type="spellEnd"/>
-      <w:r>
-        <w:rPr>
-          <w:rFonts w:ascii="Arial" w:hAnsi="Arial"/>
-        </w:rPr>
-        <w:t xml:space="preserve">)“ zum </w:t>
-      </w:r>
-      <w:proofErr w:type="spellStart"/>
-      <w:r>
-        <w:rPr>
-          <w:rFonts w:ascii="Arial" w:hAnsi="Arial"/>
-        </w:rPr>
-        <w:t>hinzufügen</w:t>
-      </w:r>
-      <w:proofErr w:type="spellEnd"/>
-      <w:r>
-        <w:rPr>
-          <w:rFonts w:ascii="Arial" w:hAnsi="Arial"/>
-        </w:rPr>
-        <w:t xml:space="preserve"> eines Prozesses.</w:t>
-      </w:r>
-    </w:p>
-    <w:p>
-      <w:pPr>
-        <w:pStyle w:val="Textbody"/>
-        <w:numPr>
-          <w:ilvl w:val="1"/>
-          <w:numId w:val="4"/>
-        </w:numPr>
-        <w:rPr>
-          <w:rFonts w:ascii="Arial" w:hAnsi="Arial"/>
-        </w:rPr>
-      </w:pPr>
-      <w:r>
-        <w:rPr>
-          <w:rFonts w:ascii="Arial" w:hAnsi="Arial"/>
-        </w:rPr>
-        <w:t>Hat eine Methode „</w:t>
-      </w:r>
-      <w:proofErr w:type="spellStart"/>
-      <w:r>
-        <w:rPr>
-          <w:rFonts w:ascii="Arial" w:hAnsi="Arial"/>
-        </w:rPr>
-        <w:t>deQueue</w:t>
-      </w:r>
-      <w:proofErr w:type="spellEnd"/>
-      <w:r>
-        <w:rPr>
-          <w:rFonts w:ascii="Arial" w:hAnsi="Arial"/>
-        </w:rPr>
-        <w:t xml:space="preserve">()“ zum </w:t>
-      </w:r>
-      <w:proofErr w:type="spellStart"/>
-      <w:r>
-        <w:rPr>
-          <w:rFonts w:ascii="Arial" w:hAnsi="Arial"/>
-        </w:rPr>
-        <w:t>entnehmen</w:t>
-      </w:r>
-      <w:proofErr w:type="spellEnd"/>
-      <w:r>
-        <w:rPr>
-          <w:rFonts w:ascii="Arial" w:hAnsi="Arial"/>
-        </w:rPr>
-        <w:t xml:space="preserve"> des ersten Elements aus der Sequenz.</w:t>
-      </w:r>
     </w:p>
     <w:p>
       <w:pPr>
@@ -833,7 +525,21 @@
         <w:rPr>
           <w:rFonts w:ascii="Arial" w:hAnsi="Arial"/>
         </w:rPr>
-        <w:t>Hat das Prädikat „Valid()“ wurde von der Queue oben hier eingefügt.</w:t>
+        <w:t>hat das Prädikat „Valid()“. Es überprüft, ob es in der Sequenz keine Null-Werte sowie keine doppelten Prozess-</w:t>
+      </w:r>
+      <w:proofErr w:type="spellStart"/>
+      <w:r>
+        <w:rPr>
+          <w:rFonts w:ascii="Arial" w:hAnsi="Arial"/>
+        </w:rPr>
+        <w:t>ID´s</w:t>
+      </w:r>
+      <w:proofErr w:type="spellEnd"/>
+      <w:r>
+        <w:rPr>
+          <w:rFonts w:ascii="Arial" w:hAnsi="Arial"/>
+        </w:rPr>
+        <w:t xml:space="preserve"> vorkommen.</w:t>
       </w:r>
     </w:p>
     <w:p>
@@ -851,14 +557,14 @@
         <w:rPr>
           <w:rFonts w:ascii="Arial" w:hAnsi="Arial"/>
         </w:rPr>
-        <w:t>Hat das Prädikat „</w:t>
-      </w:r>
-      <w:proofErr w:type="spellStart"/>
-      <w:r>
-        <w:rPr>
-          <w:rFonts w:ascii="Arial" w:hAnsi="Arial"/>
-        </w:rPr>
-        <w:t>inQueue</w:t>
+        <w:t>hat das Prädikat „</w:t>
+      </w:r>
+      <w:proofErr w:type="spellStart"/>
+      <w:r>
+        <w:rPr>
+          <w:rFonts w:ascii="Arial" w:hAnsi="Arial"/>
+        </w:rPr>
+        <w:t>inQue</w:t>
       </w:r>
       <w:proofErr w:type="spellEnd"/>
       <w:r>
@@ -893,7 +599,21 @@
         <w:rPr>
           <w:rFonts w:ascii="Arial" w:hAnsi="Arial"/>
         </w:rPr>
-        <w:t>)“ wurde von der Queue oben hier eingefügt.</w:t>
+        <w:t xml:space="preserve">)“. Es überprüft, ob sich die </w:t>
+      </w:r>
+      <w:proofErr w:type="spellStart"/>
+      <w:r>
+        <w:rPr>
+          <w:rFonts w:ascii="Arial" w:hAnsi="Arial"/>
+        </w:rPr>
+        <w:t>pid</w:t>
+      </w:r>
+      <w:proofErr w:type="spellEnd"/>
+      <w:r>
+        <w:rPr>
+          <w:rFonts w:ascii="Arial" w:hAnsi="Arial"/>
+        </w:rPr>
+        <w:t xml:space="preserve"> schon in der Sequenz befindet.</w:t>
       </w:r>
     </w:p>
     <w:p>
@@ -960,7 +680,6 @@
         <w:rPr>
           <w:rFonts w:ascii="Arial" w:hAnsi="Arial"/>
         </w:rPr>
-        <w:lastRenderedPageBreak/>
         <w:t>pcb</w:t>
       </w:r>
       <w:proofErr w:type="spellEnd"/>
@@ -1000,7 +719,7 @@
         <w:rPr>
           <w:rFonts w:ascii="Arial" w:hAnsi="Arial"/>
         </w:rPr>
-        <w:t>hat die Methoden „</w:t>
+        <w:t>hat eine Methode „</w:t>
       </w:r>
       <w:proofErr w:type="spellStart"/>
       <w:r>
@@ -1042,35 +761,21 @@
         <w:rPr>
           <w:rFonts w:ascii="Arial" w:hAnsi="Arial"/>
         </w:rPr>
-        <w:t>)“ und „</w:t>
-      </w:r>
-      <w:proofErr w:type="spellStart"/>
-      <w:r>
-        <w:rPr>
-          <w:rFonts w:ascii="Arial" w:hAnsi="Arial"/>
-        </w:rPr>
-        <w:t>deQueue</w:t>
-      </w:r>
-      <w:proofErr w:type="spellEnd"/>
-      <w:r>
-        <w:rPr>
-          <w:rFonts w:ascii="Arial" w:hAnsi="Arial"/>
-        </w:rPr>
-        <w:t xml:space="preserve">()“ von der Queue oben hier </w:t>
-      </w:r>
-      <w:proofErr w:type="spellStart"/>
-      <w:r>
-        <w:rPr>
-          <w:rFonts w:ascii="Arial" w:hAnsi="Arial"/>
-        </w:rPr>
-        <w:t>hinzufeügt</w:t>
-      </w:r>
-      <w:proofErr w:type="spellEnd"/>
-      <w:r>
-        <w:rPr>
-          <w:rFonts w:ascii="Arial" w:hAnsi="Arial"/>
-        </w:rPr>
-        <w:t>.</w:t>
+        <w:t xml:space="preserve">)“ zum </w:t>
+      </w:r>
+      <w:proofErr w:type="spellStart"/>
+      <w:r>
+        <w:rPr>
+          <w:rFonts w:ascii="Arial" w:hAnsi="Arial"/>
+        </w:rPr>
+        <w:t>hinzufügen</w:t>
+      </w:r>
+      <w:proofErr w:type="spellEnd"/>
+      <w:r>
+        <w:rPr>
+          <w:rFonts w:ascii="Arial" w:hAnsi="Arial"/>
+        </w:rPr>
+        <w:t xml:space="preserve"> eines Prozesses.</w:t>
       </w:r>
     </w:p>
     <w:p>
@@ -1088,91 +793,35 @@
         <w:rPr>
           <w:rFonts w:ascii="Arial" w:hAnsi="Arial"/>
         </w:rPr>
-        <w:t>benötigt die Methode „</w:t>
-      </w:r>
-      <w:proofErr w:type="spellStart"/>
-      <w:r>
-        <w:rPr>
-          <w:rFonts w:ascii="Arial" w:hAnsi="Arial"/>
-        </w:rPr>
-        <w:t>addPCB</w:t>
-      </w:r>
-      <w:proofErr w:type="spellEnd"/>
-      <w:r>
-        <w:rPr>
-          <w:rFonts w:ascii="Arial" w:hAnsi="Arial"/>
-        </w:rPr>
-        <w:t>(</w:t>
-      </w:r>
-      <w:proofErr w:type="spellStart"/>
-      <w:r>
-        <w:rPr>
-          <w:rFonts w:ascii="Arial" w:hAnsi="Arial"/>
-        </w:rPr>
-        <w:t>prozess</w:t>
-      </w:r>
-      <w:proofErr w:type="spellEnd"/>
-      <w:r>
-        <w:rPr>
-          <w:rFonts w:ascii="Arial" w:hAnsi="Arial"/>
-        </w:rPr>
-        <w:t xml:space="preserve">: </w:t>
-      </w:r>
-      <w:proofErr w:type="spellStart"/>
-      <w:r>
-        <w:rPr>
-          <w:rFonts w:ascii="Arial" w:hAnsi="Arial"/>
-        </w:rPr>
-        <w:t>PCB_t</w:t>
-      </w:r>
-      <w:proofErr w:type="spellEnd"/>
-      <w:r>
-        <w:rPr>
-          <w:rFonts w:ascii="Arial" w:hAnsi="Arial"/>
-        </w:rPr>
-        <w:t xml:space="preserve">)“ nicht mehr, da die Methode </w:t>
-      </w:r>
-      <w:proofErr w:type="spellStart"/>
-      <w:r>
-        <w:rPr>
-          <w:rFonts w:ascii="Arial" w:hAnsi="Arial"/>
-        </w:rPr>
-        <w:t>enQueue</w:t>
-      </w:r>
-      <w:proofErr w:type="spellEnd"/>
-      <w:r>
-        <w:rPr>
-          <w:rFonts w:ascii="Arial" w:hAnsi="Arial"/>
-        </w:rPr>
-        <w:t>(</w:t>
-      </w:r>
-      <w:proofErr w:type="spellStart"/>
-      <w:r>
-        <w:rPr>
-          <w:rFonts w:ascii="Arial" w:hAnsi="Arial"/>
-        </w:rPr>
-        <w:t>prozess</w:t>
-      </w:r>
-      <w:proofErr w:type="spellEnd"/>
-      <w:r>
-        <w:rPr>
-          <w:rFonts w:ascii="Arial" w:hAnsi="Arial"/>
-        </w:rPr>
-        <w:t xml:space="preserve">: </w:t>
-      </w:r>
-      <w:proofErr w:type="spellStart"/>
-      <w:r>
-        <w:rPr>
-          <w:rFonts w:ascii="Arial" w:hAnsi="Arial"/>
-        </w:rPr>
-        <w:t>PCB_t</w:t>
-      </w:r>
-      <w:proofErr w:type="spellEnd"/>
-      <w:r>
-        <w:rPr>
-          <w:rFonts w:ascii="Arial" w:hAnsi="Arial"/>
-        </w:rPr>
-        <w:t>) das gleiche macht.</w:t>
+        <w:t>Hat eine Methode „</w:t>
+      </w:r>
+      <w:proofErr w:type="spellStart"/>
+      <w:r>
+        <w:rPr>
+          <w:rFonts w:ascii="Arial" w:hAnsi="Arial"/>
+        </w:rPr>
+        <w:t>deQueue</w:t>
+      </w:r>
+      <w:proofErr w:type="spellEnd"/>
+      <w:r>
+        <w:rPr>
+          <w:rFonts w:ascii="Arial" w:hAnsi="Arial"/>
+        </w:rPr>
+        <w:t xml:space="preserve">()“ zum </w:t>
+      </w:r>
+      <w:proofErr w:type="spellStart"/>
+      <w:r>
+        <w:rPr>
+          <w:rFonts w:ascii="Arial" w:hAnsi="Arial"/>
+        </w:rPr>
+        <w:t>entnehmen</w:t>
+      </w:r>
+      <w:proofErr w:type="spellEnd"/>
+      <w:r>
+        <w:rPr>
+          <w:rFonts w:ascii="Arial" w:hAnsi="Arial"/>
+        </w:rPr>
+        <w:t xml:space="preserve"> des ersten Elements aus der Sequenz.</w:t>
       </w:r>
     </w:p>
     <w:p>
@@ -1197,14 +846,96 @@
         <w:rPr>
           <w:rFonts w:ascii="Arial" w:hAnsi="Arial"/>
         </w:rPr>
-        <w:t>getPCB</w:t>
-      </w:r>
-      <w:proofErr w:type="spellEnd"/>
-      <w:r>
-        <w:rPr>
-          <w:rFonts w:ascii="Arial" w:hAnsi="Arial"/>
-        </w:rPr>
-        <w:t>()“ gibt den ersten Prozess in der Queue (</w:t>
+        <w:t>operate</w:t>
+      </w:r>
+      <w:proofErr w:type="spellEnd"/>
+      <w:r>
+        <w:rPr>
+          <w:rFonts w:ascii="Arial" w:hAnsi="Arial"/>
+        </w:rPr>
+        <w:t>()“,</w:t>
+      </w:r>
+      <w:r>
+        <w:rPr>
+          <w:rFonts w:ascii="Arial" w:hAnsi="Arial"/>
+        </w:rPr>
+        <w:t xml:space="preserve"> dass die Methode </w:t>
+      </w:r>
+      <w:proofErr w:type="spellStart"/>
+      <w:r>
+        <w:rPr>
+          <w:rFonts w:ascii="Arial" w:hAnsi="Arial"/>
+        </w:rPr>
+        <w:t>deQueue</w:t>
+      </w:r>
+      <w:proofErr w:type="spellEnd"/>
+      <w:r>
+        <w:rPr>
+          <w:rFonts w:ascii="Arial" w:hAnsi="Arial"/>
+        </w:rPr>
+        <w:t xml:space="preserve">() aufruft und den Prozess in einer lokalen Variable </w:t>
+      </w:r>
+      <w:proofErr w:type="spellStart"/>
+      <w:r>
+        <w:rPr>
+          <w:rFonts w:ascii="Arial" w:hAnsi="Arial"/>
+        </w:rPr>
+        <w:t>pcb</w:t>
+      </w:r>
+      <w:proofErr w:type="spellEnd"/>
+      <w:r>
+        <w:rPr>
+          <w:rFonts w:ascii="Arial" w:hAnsi="Arial"/>
+        </w:rPr>
+        <w:t xml:space="preserve"> speichert. Der Variablen </w:t>
+      </w:r>
+      <w:proofErr w:type="spellStart"/>
+      <w:r>
+        <w:rPr>
+          <w:rFonts w:ascii="Arial" w:hAnsi="Arial"/>
+        </w:rPr>
+        <w:t>pcb</w:t>
+      </w:r>
+      <w:proofErr w:type="spellEnd"/>
+      <w:r>
+        <w:rPr>
+          <w:rFonts w:ascii="Arial" w:hAnsi="Arial"/>
+        </w:rPr>
+        <w:t xml:space="preserve"> wird bei </w:t>
+      </w:r>
+      <w:proofErr w:type="spellStart"/>
+      <w:r>
+        <w:rPr>
+          <w:rFonts w:ascii="Arial" w:hAnsi="Arial"/>
+        </w:rPr>
+        <w:t>usedCPU</w:t>
+      </w:r>
+      <w:proofErr w:type="spellEnd"/>
+      <w:r>
+        <w:rPr>
+          <w:rFonts w:ascii="Arial" w:hAnsi="Arial"/>
+        </w:rPr>
+        <w:t xml:space="preserve"> ein </w:t>
+      </w:r>
+      <w:proofErr w:type="spellStart"/>
+      <w:r>
+        <w:rPr>
+          <w:rFonts w:ascii="Arial" w:hAnsi="Arial"/>
+        </w:rPr>
+        <w:t>quantum</w:t>
+      </w:r>
+      <w:proofErr w:type="spellEnd"/>
+      <w:r>
+        <w:rPr>
+          <w:rFonts w:ascii="Arial" w:hAnsi="Arial"/>
+        </w:rPr>
+        <w:t xml:space="preserve"> hinzugefügt. </w:t>
+      </w:r>
+      <w:r>
+        <w:rPr>
+          <w:rFonts w:ascii="Arial" w:hAnsi="Arial"/>
+        </w:rPr>
+        <w:t>Sollte der Prozess noch nicht fertig sein, wird er der Queue (</w:t>
       </w:r>
       <w:proofErr w:type="spellStart"/>
       <w:r>
@@ -1218,126 +949,89 @@
         <w:rPr>
           <w:rFonts w:ascii="Arial" w:hAnsi="Arial"/>
         </w:rPr>
-        <w:t>) zurück.</w:t>
-      </w:r>
-    </w:p>
-    <w:p>
-      <w:pPr>
-        <w:pStyle w:val="Textbody"/>
-        <w:numPr>
-          <w:ilvl w:val="1"/>
-          <w:numId w:val="6"/>
-        </w:numPr>
-        <w:rPr>
-          <w:rFonts w:ascii="Arial" w:hAnsi="Arial"/>
-        </w:rPr>
-      </w:pPr>
-      <w:r>
-        <w:rPr>
-          <w:rFonts w:ascii="Arial" w:hAnsi="Arial"/>
-        </w:rPr>
-        <w:t>Hat die Methode „</w:t>
-      </w:r>
-      <w:proofErr w:type="spellStart"/>
-      <w:r>
-        <w:rPr>
-          <w:rFonts w:ascii="Arial" w:hAnsi="Arial"/>
+        <w:t xml:space="preserve">) hinzugefügt. Anschließend wird </w:t>
+      </w:r>
+      <w:proofErr w:type="spellStart"/>
+      <w:r>
+        <w:rPr>
+          <w:rFonts w:ascii="Arial" w:hAnsi="Arial"/>
+        </w:rPr>
+        <w:t>pcb</w:t>
+      </w:r>
+      <w:proofErr w:type="spellEnd"/>
+      <w:r>
+        <w:rPr>
+          <w:rFonts w:ascii="Arial" w:hAnsi="Arial"/>
+        </w:rPr>
+        <w:t xml:space="preserve"> auf null gesetzt.</w:t>
+      </w:r>
+    </w:p>
+    <w:p>
+      <w:pPr>
+        <w:pStyle w:val="Textbody"/>
+        <w:rPr>
+          <w:rFonts w:ascii="Arial" w:hAnsi="Arial"/>
+        </w:rPr>
+      </w:pPr>
+    </w:p>
+    <w:p>
+      <w:pPr>
+        <w:pStyle w:val="Textbody"/>
+        <w:rPr>
+          <w:rStyle w:val="Hervorhebung"/>
+          <w:rFonts w:ascii="Arial" w:hAnsi="Arial" w:cs="Arial"/>
+          <w:sz w:val="28"/>
+          <w:szCs w:val="28"/>
+        </w:rPr>
+      </w:pPr>
+      <w:r>
+        <w:rPr>
+          <w:rStyle w:val="Hervorhebung"/>
+          <w:rFonts w:ascii="Arial" w:hAnsi="Arial" w:cs="Arial"/>
+          <w:sz w:val="28"/>
+          <w:szCs w:val="28"/>
+        </w:rPr>
+        <w:lastRenderedPageBreak/>
+        <w:t>G</w:t>
+      </w:r>
+      <w:r>
+        <w:rPr>
+          <w:rStyle w:val="Hervorhebung"/>
+          <w:rFonts w:ascii="Arial" w:hAnsi="Arial" w:cs="Arial"/>
+          <w:sz w:val="28"/>
+          <w:szCs w:val="28"/>
+        </w:rPr>
+        <w:t>enauere Betrachtung einer Methode:</w:t>
+      </w:r>
+    </w:p>
+    <w:p>
+      <w:pPr>
+        <w:rPr>
+          <w:rFonts w:ascii="Arial" w:hAnsi="Arial" w:cs="Arial"/>
+        </w:rPr>
+      </w:pPr>
+      <w:r>
+        <w:rPr>
+          <w:rFonts w:ascii="Arial" w:hAnsi="Arial" w:cs="Arial"/>
+        </w:rPr>
+        <w:t xml:space="preserve">Betrachte die Methode </w:t>
+      </w:r>
+      <w:proofErr w:type="spellStart"/>
+      <w:r>
+        <w:rPr>
+          <w:rFonts w:ascii="Arial" w:hAnsi="Arial" w:cs="Arial"/>
         </w:rPr>
         <w:t>operate</w:t>
       </w:r>
       <w:proofErr w:type="spellEnd"/>
       <w:r>
         <w:rPr>
-          <w:rFonts w:ascii="Arial" w:hAnsi="Arial"/>
-        </w:rPr>
-        <w:t>()“, dass dem aktuellen Prozess (</w:t>
-      </w:r>
-      <w:proofErr w:type="spellStart"/>
-      <w:r>
-        <w:rPr>
-          <w:rFonts w:ascii="Arial" w:hAnsi="Arial"/>
-        </w:rPr>
-        <w:t>pcb</w:t>
-      </w:r>
-      <w:proofErr w:type="spellEnd"/>
-      <w:r>
-        <w:rPr>
-          <w:rFonts w:ascii="Arial" w:hAnsi="Arial"/>
-        </w:rPr>
-        <w:t>) sein Quantum (</w:t>
-      </w:r>
-      <w:proofErr w:type="spellStart"/>
-      <w:r>
-        <w:rPr>
-          <w:rFonts w:ascii="Arial" w:hAnsi="Arial"/>
-        </w:rPr>
-        <w:t>quantum</w:t>
-      </w:r>
-      <w:proofErr w:type="spellEnd"/>
-      <w:r>
-        <w:rPr>
-          <w:rFonts w:ascii="Arial" w:hAnsi="Arial"/>
-        </w:rPr>
-        <w:t>) hinzufügt. Sollte der Prozess noch nicht fertig sein, wird er der Queue (</w:t>
-      </w:r>
-      <w:proofErr w:type="spellStart"/>
-      <w:r>
-        <w:rPr>
-          <w:rFonts w:ascii="Arial" w:hAnsi="Arial"/>
-        </w:rPr>
-        <w:t>que</w:t>
-      </w:r>
-      <w:proofErr w:type="spellEnd"/>
-      <w:r>
-        <w:rPr>
-          <w:rFonts w:ascii="Arial" w:hAnsi="Arial"/>
-        </w:rPr>
-        <w:t xml:space="preserve">) hinzugefügt. Anschließend wird </w:t>
-      </w:r>
-      <w:proofErr w:type="spellStart"/>
-      <w:r>
-        <w:rPr>
-          <w:rFonts w:ascii="Arial" w:hAnsi="Arial"/>
-        </w:rPr>
-        <w:t>pcb</w:t>
-      </w:r>
-      <w:proofErr w:type="spellEnd"/>
-      <w:r>
-        <w:rPr>
-          <w:rFonts w:ascii="Arial" w:hAnsi="Arial"/>
-        </w:rPr>
-        <w:t xml:space="preserve"> auf null gesetzt.</w:t>
-      </w:r>
-    </w:p>
-    <w:p>
-      <w:pPr>
-        <w:pStyle w:val="Textbody"/>
-        <w:rPr>
-          <w:rFonts w:ascii="Arial" w:hAnsi="Arial"/>
-        </w:rPr>
-      </w:pPr>
-      <w:r>
-        <w:rPr>
-          <w:rFonts w:ascii="Arial" w:hAnsi="Arial"/>
-        </w:rPr>
-        <w:t>Diese Implementierung scheint leichter verifizieren zu sein.</w:t>
-      </w:r>
-    </w:p>
-    <w:p>
-      <w:pPr>
-        <w:pStyle w:val="Textbody"/>
-        <w:rPr>
-          <w:rFonts w:ascii="Arial" w:hAnsi="Arial"/>
-        </w:rPr>
-      </w:pPr>
-    </w:p>
-    <w:p>
-      <w:pPr>
-        <w:pStyle w:val="Textbody"/>
-        <w:rPr>
-          <w:rFonts w:ascii="Arial" w:hAnsi="Arial"/>
-        </w:rPr>
-      </w:pPr>
+          <w:rFonts w:ascii="Arial" w:hAnsi="Arial" w:cs="Arial"/>
+        </w:rPr>
+        <w:t xml:space="preserve">(). </w:t>
+      </w:r>
+      <w:bookmarkStart w:id="0" w:name="_GoBack"/>
+      <w:bookmarkEnd w:id="0"/>
     </w:p>
     <w:p>
       <w:pPr>
@@ -2787,6 +2481,56 @@
       <w:rFonts w:ascii="OpenSymbol" w:eastAsia="OpenSymbol" w:hAnsi="OpenSymbol" w:cs="OpenSymbol"/>
     </w:rPr>
   </w:style>
+  <w:style w:type="paragraph" w:styleId="Titel">
+    <w:name w:val="Title"/>
+    <w:basedOn w:val="Standard"/>
+    <w:next w:val="Standard"/>
+    <w:link w:val="TitelZchn"/>
+    <w:uiPriority w:val="10"/>
+    <w:qFormat/>
+    <w:rsid w:val="001E34C7"/>
+    <w:pPr>
+      <w:contextualSpacing/>
+    </w:pPr>
+    <w:rPr>
+      <w:rFonts w:asciiTheme="majorHAnsi" w:eastAsiaTheme="majorEastAsia" w:hAnsiTheme="majorHAnsi" w:cstheme="majorBidi"/>
+      <w:spacing w:val="-10"/>
+      <w:kern w:val="28"/>
+      <w:sz w:val="56"/>
+      <w:szCs w:val="56"/>
+    </w:rPr>
+  </w:style>
+  <w:style w:type="character" w:customStyle="1" w:styleId="TitelZchn">
+    <w:name w:val="Titel Zchn"/>
+    <w:basedOn w:val="Absatz-Standardschriftart"/>
+    <w:link w:val="Titel"/>
+    <w:uiPriority w:val="10"/>
+    <w:rsid w:val="001E34C7"/>
+    <w:rPr>
+      <w:rFonts w:asciiTheme="majorHAnsi" w:eastAsiaTheme="majorEastAsia" w:hAnsiTheme="majorHAnsi" w:cstheme="majorBidi"/>
+      <w:spacing w:val="-10"/>
+      <w:kern w:val="28"/>
+      <w:sz w:val="56"/>
+      <w:szCs w:val="56"/>
+    </w:rPr>
+  </w:style>
+  <w:style w:type="character" w:styleId="Hervorhebung">
+    <w:name w:val="Emphasis"/>
+    <w:basedOn w:val="Absatz-Standardschriftart"/>
+    <w:uiPriority w:val="20"/>
+    <w:qFormat/>
+    <w:rsid w:val="001E34C7"/>
+    <w:rPr>
+      <w:i/>
+      <w:iCs/>
+    </w:rPr>
+  </w:style>
+  <w:style w:type="paragraph" w:styleId="KeinLeerraum">
+    <w:name w:val="No Spacing"/>
+    <w:uiPriority w:val="1"/>
+    <w:qFormat/>
+    <w:rsid w:val="001E34C7"/>
+  </w:style>
 </w:styles>
 </file>
 

--- a/Ausarbeitung/Doku.docx
+++ b/Ausarbeitung/Doku.docx
@@ -7,14 +7,14 @@
         <w:pStyle w:val="Titel"/>
         <w:jc w:val="center"/>
       </w:pPr>
-      <w:proofErr w:type="spellStart"/>
-      <w:r>
-        <w:t>Softwareverfikation</w:t>
-      </w:r>
-      <w:proofErr w:type="spellEnd"/>
-      <w:r>
-        <w:t xml:space="preserve"> Projekt 1</w:t>
-      </w:r>
+      <w:r>
+        <w:t xml:space="preserve">Round-Robin-Scheduler in </w:t>
+      </w:r>
+      <w:proofErr w:type="spellStart"/>
+      <w:r>
+        <w:t>Dafny</w:t>
+      </w:r>
+      <w:proofErr w:type="spellEnd"/>
     </w:p>
     <w:p>
       <w:pPr>
@@ -27,7 +27,7 @@
         <w:rPr>
           <w:rStyle w:val="Hervorhebung"/>
         </w:rPr>
-        <w:t>Aufgabenstellung und Beschreibung des Round-Robin-</w:t>
+        <w:t>Beschreibung des Round-Robin-</w:t>
       </w:r>
       <w:proofErr w:type="spellStart"/>
       <w:r>
@@ -69,7 +69,83 @@
         <w:rPr>
           <w:rFonts w:ascii="Arial" w:hAnsi="Arial"/>
         </w:rPr>
-        <w:t xml:space="preserve"> einen Round-Robin-Scheduler (RRS) implementiert und verifiziert. </w:t>
+        <w:t xml:space="preserve"> einen Round-Robin-Scheduler (RRS)</w:t>
+      </w:r>
+      <w:r>
+        <w:rPr>
+          <w:rFonts w:ascii="Arial" w:hAnsi="Arial"/>
+        </w:rPr>
+        <w:t xml:space="preserve"> </w:t>
+      </w:r>
+      <w:hyperlink w:anchor="Q1" w:history="1">
+        <w:sdt>
+          <w:sdtPr>
+            <w:rPr>
+              <w:rStyle w:val="Hyperlink"/>
+              <w:rFonts w:ascii="Arial" w:hAnsi="Arial"/>
+            </w:rPr>
+            <w:id w:val="-1653679654"/>
+            <w:citation/>
+          </w:sdtPr>
+          <w:sdtContent>
+            <w:r>
+              <w:rPr>
+                <w:rStyle w:val="Hyperlink"/>
+                <w:rFonts w:ascii="Arial" w:hAnsi="Arial"/>
+              </w:rPr>
+              <w:fldChar w:fldCharType="begin"/>
+            </w:r>
+            <w:r>
+              <w:rPr>
+                <w:rStyle w:val="Hyperlink"/>
+                <w:rFonts w:ascii="Arial" w:hAnsi="Arial"/>
+              </w:rPr>
+              <w:instrText xml:space="preserve"> CITATION 1 \l 1031 </w:instrText>
+            </w:r>
+            <w:r>
+              <w:rPr>
+                <w:rStyle w:val="Hyperlink"/>
+                <w:rFonts w:ascii="Arial" w:hAnsi="Arial"/>
+              </w:rPr>
+              <w:fldChar w:fldCharType="separate"/>
+            </w:r>
+            <w:r>
+              <w:rPr>
+                <w:rStyle w:val="Hyperlink"/>
+                <w:rFonts w:ascii="Arial" w:hAnsi="Arial"/>
+                <w:noProof/>
+              </w:rPr>
+              <w:t xml:space="preserve"> </w:t>
+            </w:r>
+            <w:r>
+              <w:rPr>
+                <w:rFonts w:ascii="Arial" w:hAnsi="Arial"/>
+                <w:noProof/>
+                <w:color w:val="0563C1" w:themeColor="hyperlink"/>
+              </w:rPr>
+              <w:t>[1]</w:t>
+            </w:r>
+            <w:r>
+              <w:rPr>
+                <w:rStyle w:val="Hyperlink"/>
+                <w:rFonts w:ascii="Arial" w:hAnsi="Arial"/>
+              </w:rPr>
+              <w:fldChar w:fldCharType="end"/>
+            </w:r>
+          </w:sdtContent>
+        </w:sdt>
+      </w:hyperlink>
+      <w:r>
+        <w:rPr>
+          <w:rFonts w:ascii="Arial" w:hAnsi="Arial"/>
+        </w:rPr>
+        <w:t xml:space="preserve"> </w:t>
+      </w:r>
+      <w:r>
+        <w:rPr>
+          <w:rFonts w:ascii="Arial" w:hAnsi="Arial"/>
+        </w:rPr>
+        <w:t xml:space="preserve">implementiert und verifiziert. </w:t>
       </w:r>
       <w:r>
         <w:rPr>
@@ -89,7 +165,15 @@
         <w:rPr>
           <w:rFonts w:ascii="Arial" w:hAnsi="Arial"/>
         </w:rPr>
-        <w:t>-Prinzip (First in - First out) verwaltet. In der Warteschlange befinden sich noch zu bearbeitete Prozesse. Der Ablauf des RRS ist wie folgt. Der erste Prozess wird aus der Warteschlange genommen. Er bekommt sein Quantum an Rechenzeit von der CPU. Wenn das Quantum abgelaufen ist, wird der Prozess am Ende der Warteschlange hinzugefügt. Danach wird ein neuer Prozess aus der Warteschlange genommen. Sollte ein Prozess keine Rechenzeit mehr benötigen, wird er nicht mehr in die Warteschlange eingefügt.</w:t>
+        <w:t>-Prinzip (First in - First out) verwaltet. In der Warteschlange befinden sich noch zu bearbe</w:t>
+      </w:r>
+      <w:bookmarkStart w:id="0" w:name="_GoBack"/>
+      <w:bookmarkEnd w:id="0"/>
+      <w:r>
+        <w:rPr>
+          <w:rFonts w:ascii="Arial" w:hAnsi="Arial"/>
+        </w:rPr>
+        <w:t>itete Prozesse. Der Ablauf des RRS ist wie folgt. Der erste Prozess wird aus der Warteschlange genommen. Er bekommt sein Quantum an Rechenzeit von der CPU. Wenn das Quantum abgelaufen ist, wird der Prozess am Ende der Warteschlange hinzugefügt. Danach wird ein neuer Prozess aus der Warteschlange genommen. Sollte ein Prozess keine Rechenzeit mehr benötigen, wird er nicht mehr in die Warteschlange eingefügt.</w:t>
       </w:r>
     </w:p>
     <w:p>
@@ -903,6 +987,12 @@
         </w:rPr>
         <w:t xml:space="preserve"> wird bei </w:t>
       </w:r>
+      <w:r>
+        <w:rPr>
+          <w:rFonts w:ascii="Arial" w:hAnsi="Arial"/>
+        </w:rPr>
+        <w:t xml:space="preserve">der Variable </w:t>
+      </w:r>
       <w:proofErr w:type="spellStart"/>
       <w:r>
         <w:rPr>
@@ -949,7 +1039,27 @@
         <w:rPr>
           <w:rFonts w:ascii="Arial" w:hAnsi="Arial"/>
         </w:rPr>
-        <w:t xml:space="preserve">) hinzugefügt. Anschließend wird </w:t>
+        <w:t>)</w:t>
+      </w:r>
+      <w:r>
+        <w:rPr>
+          <w:rFonts w:ascii="Arial" w:hAnsi="Arial"/>
+        </w:rPr>
+        <w:t xml:space="preserve"> mit </w:t>
+      </w:r>
+      <w:proofErr w:type="spellStart"/>
+      <w:r>
+        <w:rPr>
+          <w:rFonts w:ascii="Arial" w:hAnsi="Arial"/>
+        </w:rPr>
+        <w:t>enQueue</w:t>
+      </w:r>
+      <w:proofErr w:type="spellEnd"/>
+      <w:r>
+        <w:rPr>
+          <w:rFonts w:ascii="Arial" w:hAnsi="Arial"/>
+        </w:rPr>
+        <w:t>(</w:t>
       </w:r>
       <w:proofErr w:type="spellStart"/>
       <w:r>
@@ -963,16 +1073,29 @@
         <w:rPr>
           <w:rFonts w:ascii="Arial" w:hAnsi="Arial"/>
         </w:rPr>
+        <w:t>)</w:t>
+      </w:r>
+      <w:r>
+        <w:rPr>
+          <w:rFonts w:ascii="Arial" w:hAnsi="Arial"/>
+        </w:rPr>
+        <w:t xml:space="preserve"> hinzugefügt. Anschließend wird </w:t>
+      </w:r>
+      <w:proofErr w:type="spellStart"/>
+      <w:r>
+        <w:rPr>
+          <w:rFonts w:ascii="Arial" w:hAnsi="Arial"/>
+        </w:rPr>
+        <w:lastRenderedPageBreak/>
+        <w:t>pcb</w:t>
+      </w:r>
+      <w:proofErr w:type="spellEnd"/>
+      <w:r>
+        <w:rPr>
+          <w:rFonts w:ascii="Arial" w:hAnsi="Arial"/>
+        </w:rPr>
         <w:t xml:space="preserve"> auf null gesetzt.</w:t>
       </w:r>
-    </w:p>
-    <w:p>
-      <w:pPr>
-        <w:pStyle w:val="Textbody"/>
-        <w:rPr>
-          <w:rFonts w:ascii="Arial" w:hAnsi="Arial"/>
-        </w:rPr>
-      </w:pPr>
     </w:p>
     <w:p>
       <w:pPr>
@@ -991,7 +1114,6 @@
           <w:sz w:val="28"/>
           <w:szCs w:val="28"/>
         </w:rPr>
-        <w:lastRenderedPageBreak/>
         <w:t>G</w:t>
       </w:r>
       <w:r>
@@ -1014,7 +1136,7 @@
         <w:rPr>
           <w:rFonts w:ascii="Arial" w:hAnsi="Arial" w:cs="Arial"/>
         </w:rPr>
-        <w:t xml:space="preserve">Betrachte die Methode </w:t>
+        <w:t xml:space="preserve">Im folgendem werden wir die Methode </w:t>
       </w:r>
       <w:proofErr w:type="spellStart"/>
       <w:r>
@@ -1028,10 +1150,2011 @@
         <w:rPr>
           <w:rFonts w:ascii="Arial" w:hAnsi="Arial" w:cs="Arial"/>
         </w:rPr>
-        <w:t xml:space="preserve">(). </w:t>
-      </w:r>
-      <w:bookmarkStart w:id="0" w:name="_GoBack"/>
-      <w:bookmarkEnd w:id="0"/>
+        <w:t xml:space="preserve">() betrachten, da in dieser Methode die Hauptarbeit erfolgt. Die Methode </w:t>
+      </w:r>
+      <w:proofErr w:type="spellStart"/>
+      <w:r>
+        <w:rPr>
+          <w:rFonts w:ascii="Arial" w:hAnsi="Arial" w:cs="Arial"/>
+        </w:rPr>
+        <w:t>operate</w:t>
+      </w:r>
+      <w:proofErr w:type="spellEnd"/>
+      <w:r>
+        <w:rPr>
+          <w:rFonts w:ascii="Arial" w:hAnsi="Arial" w:cs="Arial"/>
+        </w:rPr>
+        <w:t xml:space="preserve">() läuft wie oben beschrieben ab. Damit wir beweisen können, dass die Methode </w:t>
+      </w:r>
+      <w:proofErr w:type="spellStart"/>
+      <w:r>
+        <w:rPr>
+          <w:rFonts w:ascii="Arial" w:hAnsi="Arial" w:cs="Arial"/>
+        </w:rPr>
+        <w:t>operate</w:t>
+      </w:r>
+      <w:proofErr w:type="spellEnd"/>
+      <w:r>
+        <w:rPr>
+          <w:rFonts w:ascii="Arial" w:hAnsi="Arial" w:cs="Arial"/>
+        </w:rPr>
+        <w:t>() richtig arbeitet, benötigen wir folgende Vorbedingungen</w:t>
+      </w:r>
+      <w:r>
+        <w:rPr>
+          <w:rFonts w:ascii="Arial" w:hAnsi="Arial" w:cs="Arial"/>
+        </w:rPr>
+        <w:t>, Modifikationen und Nachbedingungen</w:t>
+      </w:r>
+      <w:r>
+        <w:rPr>
+          <w:rFonts w:ascii="Arial" w:hAnsi="Arial" w:cs="Arial"/>
+        </w:rPr>
+        <w:t>.</w:t>
+      </w:r>
+      <w:r>
+        <w:rPr>
+          <w:rFonts w:ascii="Arial" w:hAnsi="Arial" w:cs="Arial"/>
+        </w:rPr>
+        <w:t xml:space="preserve"> </w:t>
+      </w:r>
+      <w:proofErr w:type="spellStart"/>
+      <w:r>
+        <w:rPr>
+          <w:rFonts w:ascii="Arial" w:hAnsi="Arial" w:cs="Arial"/>
+        </w:rPr>
+        <w:t>Spezifieren</w:t>
+      </w:r>
+      <w:proofErr w:type="spellEnd"/>
+      <w:r>
+        <w:rPr>
+          <w:rFonts w:ascii="Arial" w:hAnsi="Arial" w:cs="Arial"/>
+        </w:rPr>
+        <w:t xml:space="preserve"> das verhalten</w:t>
+      </w:r>
+    </w:p>
+    <w:p>
+      <w:pPr>
+        <w:rPr>
+          <w:rFonts w:ascii="Arial" w:hAnsi="Arial" w:cs="Arial"/>
+          <w:b/>
+        </w:rPr>
+      </w:pPr>
+    </w:p>
+    <w:p>
+      <w:pPr>
+        <w:rPr>
+          <w:rFonts w:ascii="Arial" w:hAnsi="Arial" w:cs="Arial"/>
+          <w:b/>
+        </w:rPr>
+      </w:pPr>
+      <w:r>
+        <w:rPr>
+          <w:rFonts w:ascii="Arial" w:hAnsi="Arial" w:cs="Arial"/>
+          <w:b/>
+        </w:rPr>
+        <w:t>Vorbedingungen:</w:t>
+      </w:r>
+    </w:p>
+    <w:p>
+      <w:pPr>
+        <w:rPr>
+          <w:rFonts w:ascii="Arial" w:hAnsi="Arial" w:cs="Arial"/>
+        </w:rPr>
+      </w:pPr>
+      <w:r>
+        <w:rPr>
+          <w:rFonts w:ascii="Arial" w:hAnsi="Arial" w:cs="Arial"/>
+        </w:rPr>
+        <w:t>Mit dem Prädikat Valid() überprüfen wir, ob sich in der Queue keine Null-Werte, sowie keine doppelten Einträge vorkommen. Eine weitere Vorbedingung ist, da</w:t>
+      </w:r>
+      <w:r>
+        <w:rPr>
+          <w:rFonts w:ascii="Arial" w:hAnsi="Arial" w:cs="Arial"/>
+        </w:rPr>
+        <w:t>s</w:t>
+      </w:r>
+      <w:r>
+        <w:rPr>
+          <w:rFonts w:ascii="Arial" w:hAnsi="Arial" w:cs="Arial"/>
+        </w:rPr>
+        <w:t xml:space="preserve">s die Länge der Queue größer 0 sein muss, da wir sonst versuchen auf Elemente in der Queue zugreifen </w:t>
+      </w:r>
+      <w:proofErr w:type="gramStart"/>
+      <w:r>
+        <w:rPr>
+          <w:rFonts w:ascii="Arial" w:hAnsi="Arial" w:cs="Arial"/>
+        </w:rPr>
+        <w:t>wollen</w:t>
+      </w:r>
+      <w:proofErr w:type="gramEnd"/>
+      <w:r>
+        <w:rPr>
+          <w:rFonts w:ascii="Arial" w:hAnsi="Arial" w:cs="Arial"/>
+        </w:rPr>
+        <w:t xml:space="preserve">, die nicht vorhanden sind und es somit zu einem </w:t>
+      </w:r>
+      <w:r>
+        <w:rPr>
+          <w:rFonts w:ascii="Arial" w:hAnsi="Arial" w:cs="Arial"/>
+        </w:rPr>
+        <w:t xml:space="preserve">„Index out </w:t>
+      </w:r>
+      <w:proofErr w:type="spellStart"/>
+      <w:r>
+        <w:rPr>
+          <w:rFonts w:ascii="Arial" w:hAnsi="Arial" w:cs="Arial"/>
+        </w:rPr>
+        <w:t>of</w:t>
+      </w:r>
+      <w:proofErr w:type="spellEnd"/>
+      <w:r>
+        <w:rPr>
+          <w:rFonts w:ascii="Arial" w:hAnsi="Arial" w:cs="Arial"/>
+        </w:rPr>
+        <w:t xml:space="preserve"> Range“-Fehler kommt. </w:t>
+      </w:r>
+    </w:p>
+    <w:p>
+      <w:pPr>
+        <w:rPr>
+          <w:rFonts w:ascii="Arial" w:hAnsi="Arial" w:cs="Arial"/>
+        </w:rPr>
+      </w:pPr>
+    </w:p>
+    <w:p>
+      <w:pPr>
+        <w:rPr>
+          <w:rFonts w:ascii="Arial" w:hAnsi="Arial" w:cs="Arial"/>
+          <w:b/>
+        </w:rPr>
+      </w:pPr>
+      <w:r>
+        <w:rPr>
+          <w:rFonts w:ascii="Arial" w:hAnsi="Arial" w:cs="Arial"/>
+          <w:b/>
+        </w:rPr>
+        <w:t>Modifikationen:</w:t>
+      </w:r>
+    </w:p>
+    <w:p>
+      <w:pPr>
+        <w:rPr>
+          <w:rFonts w:ascii="Arial" w:hAnsi="Arial" w:cs="Arial"/>
+        </w:rPr>
+      </w:pPr>
+      <w:r>
+        <w:rPr>
+          <w:rFonts w:ascii="Arial" w:hAnsi="Arial" w:cs="Arial"/>
+        </w:rPr>
+        <w:t xml:space="preserve">Für unsere Beweisführung geben wir an welche Variablen sich </w:t>
+      </w:r>
+      <w:r>
+        <w:rPr>
+          <w:rFonts w:ascii="Arial" w:hAnsi="Arial" w:cs="Arial"/>
+        </w:rPr>
+        <w:t>ändern. Zum einen ä</w:t>
+      </w:r>
+      <w:r>
+        <w:rPr>
+          <w:rFonts w:ascii="Arial" w:hAnsi="Arial" w:cs="Arial"/>
+        </w:rPr>
+        <w:t xml:space="preserve">ndern wir von der Klasse OS die Queue und in der Queue den Inhalt an der Stelle 0, also das erste Element in der Queue. </w:t>
+      </w:r>
+    </w:p>
+    <w:p>
+      <w:pPr>
+        <w:rPr>
+          <w:rFonts w:ascii="Arial" w:hAnsi="Arial" w:cs="Arial"/>
+        </w:rPr>
+      </w:pPr>
+    </w:p>
+    <w:p>
+      <w:pPr>
+        <w:rPr>
+          <w:rFonts w:ascii="Arial" w:hAnsi="Arial" w:cs="Arial"/>
+          <w:b/>
+        </w:rPr>
+      </w:pPr>
+      <w:r>
+        <w:rPr>
+          <w:rFonts w:ascii="Arial" w:hAnsi="Arial" w:cs="Arial"/>
+          <w:b/>
+        </w:rPr>
+        <w:t>Nachbedingungen:</w:t>
+      </w:r>
+    </w:p>
+    <w:p>
+      <w:pPr>
+        <w:rPr>
+          <w:rFonts w:ascii="Arial" w:hAnsi="Arial" w:cs="Arial"/>
+        </w:rPr>
+      </w:pPr>
+      <w:r>
+        <w:rPr>
+          <w:rFonts w:ascii="Arial" w:hAnsi="Arial" w:cs="Arial"/>
+        </w:rPr>
+        <w:t>Unsere Nachbedingungen der Beweisführung werden im folgendem</w:t>
+      </w:r>
+      <w:r>
+        <w:rPr>
+          <w:rFonts w:ascii="Arial" w:hAnsi="Arial" w:cs="Arial"/>
+        </w:rPr>
+        <w:t xml:space="preserve"> e</w:t>
+      </w:r>
+      <w:r>
+        <w:rPr>
+          <w:rFonts w:ascii="Arial" w:hAnsi="Arial" w:cs="Arial"/>
+        </w:rPr>
+        <w:t xml:space="preserve">rläutert. Wir rufen wieder das Prädikat Valid() auf. </w:t>
+      </w:r>
+      <w:proofErr w:type="spellStart"/>
+      <w:r>
+        <w:rPr>
+          <w:rFonts w:ascii="Arial" w:hAnsi="Arial" w:cs="Arial"/>
+        </w:rPr>
+        <w:t>Desweiteren</w:t>
+      </w:r>
+      <w:proofErr w:type="spellEnd"/>
+      <w:r>
+        <w:rPr>
+          <w:rFonts w:ascii="Arial" w:hAnsi="Arial" w:cs="Arial"/>
+        </w:rPr>
+        <w:t xml:space="preserve"> muss die Länger der Queue größer gleich 0 sein, da es sein kann, dass die Queue keine Elemente mehr hat. </w:t>
+      </w:r>
+      <w:r>
+        <w:rPr>
+          <w:rFonts w:ascii="Arial" w:hAnsi="Arial" w:cs="Arial"/>
+        </w:rPr>
+        <w:t xml:space="preserve">Da es in der Methode </w:t>
+      </w:r>
+      <w:proofErr w:type="spellStart"/>
+      <w:r>
+        <w:rPr>
+          <w:rFonts w:ascii="Arial" w:hAnsi="Arial" w:cs="Arial"/>
+        </w:rPr>
+        <w:t>operate</w:t>
+      </w:r>
+      <w:proofErr w:type="spellEnd"/>
+      <w:r>
+        <w:rPr>
+          <w:rFonts w:ascii="Arial" w:hAnsi="Arial" w:cs="Arial"/>
+        </w:rPr>
+        <w:t xml:space="preserve">() eine Fallunterscheidung gibt, </w:t>
+      </w:r>
+      <w:proofErr w:type="gramStart"/>
+      <w:r>
+        <w:rPr>
+          <w:rFonts w:ascii="Arial" w:hAnsi="Arial" w:cs="Arial"/>
+        </w:rPr>
+        <w:t>haben</w:t>
+      </w:r>
+      <w:proofErr w:type="gramEnd"/>
+      <w:r>
+        <w:rPr>
+          <w:rFonts w:ascii="Arial" w:hAnsi="Arial" w:cs="Arial"/>
+        </w:rPr>
+        <w:t xml:space="preserve"> auch bei den Nachbedingungen eine Fallunterscheidung gemacht. </w:t>
+      </w:r>
+    </w:p>
+    <w:p>
+      <w:pPr>
+        <w:rPr>
+          <w:rFonts w:ascii="Arial" w:hAnsi="Arial" w:cs="Arial"/>
+        </w:rPr>
+      </w:pPr>
+      <w:r>
+        <w:rPr>
+          <w:rFonts w:ascii="Arial" w:hAnsi="Arial" w:cs="Arial"/>
+        </w:rPr>
+        <w:t xml:space="preserve">Fall a): Der Prozess ist fertig und wird der Queue nicht </w:t>
+      </w:r>
+      <w:proofErr w:type="spellStart"/>
+      <w:r>
+        <w:rPr>
+          <w:rFonts w:ascii="Arial" w:hAnsi="Arial" w:cs="Arial"/>
+        </w:rPr>
+        <w:t>hinzugefügt</w:t>
+      </w:r>
+      <w:proofErr w:type="gramStart"/>
+      <w:r>
+        <w:rPr>
+          <w:rFonts w:ascii="Arial" w:hAnsi="Arial" w:cs="Arial"/>
+        </w:rPr>
+        <w:t>,somit</w:t>
+      </w:r>
+      <w:proofErr w:type="spellEnd"/>
+      <w:proofErr w:type="gramEnd"/>
+      <w:r>
+        <w:rPr>
+          <w:rFonts w:ascii="Arial" w:hAnsi="Arial" w:cs="Arial"/>
+        </w:rPr>
+        <w:t xml:space="preserve"> müssen folgende Bedingungen erfüll</w:t>
+      </w:r>
+      <w:r>
+        <w:rPr>
+          <w:rFonts w:ascii="Arial" w:hAnsi="Arial" w:cs="Arial"/>
+        </w:rPr>
+        <w:t>t werden.</w:t>
+      </w:r>
+    </w:p>
+    <w:p>
+      <w:pPr>
+        <w:rPr>
+          <w:rFonts w:ascii="Arial" w:hAnsi="Arial" w:cs="Arial"/>
+        </w:rPr>
+      </w:pPr>
+      <w:r>
+        <w:rPr>
+          <w:rFonts w:ascii="Arial" w:hAnsi="Arial" w:cs="Arial"/>
+        </w:rPr>
+        <w:t>Der alte Prozess in der Queue an der Stelle</w:t>
+      </w:r>
+      <w:r>
+        <w:rPr>
+          <w:rFonts w:ascii="Arial" w:hAnsi="Arial" w:cs="Arial"/>
+        </w:rPr>
+        <w:t xml:space="preserve"> 0 wird nun mit </w:t>
+      </w:r>
+      <w:proofErr w:type="spellStart"/>
+      <w:r>
+        <w:rPr>
+          <w:rFonts w:ascii="Arial" w:hAnsi="Arial" w:cs="Arial"/>
+        </w:rPr>
+        <w:t>oldPcb</w:t>
+      </w:r>
+      <w:proofErr w:type="spellEnd"/>
+      <w:r>
+        <w:rPr>
+          <w:rFonts w:ascii="Arial" w:hAnsi="Arial" w:cs="Arial"/>
+        </w:rPr>
+        <w:t xml:space="preserve"> </w:t>
+      </w:r>
+      <w:proofErr w:type="spellStart"/>
+      <w:r>
+        <w:rPr>
+          <w:rFonts w:ascii="Arial" w:hAnsi="Arial" w:cs="Arial"/>
+        </w:rPr>
+        <w:t>bennant</w:t>
+      </w:r>
+      <w:proofErr w:type="spellEnd"/>
+      <w:r>
+        <w:rPr>
+          <w:rFonts w:ascii="Arial" w:hAnsi="Arial" w:cs="Arial"/>
+        </w:rPr>
+        <w:t>.</w:t>
+      </w:r>
+    </w:p>
+    <w:p>
+      <w:pPr>
+        <w:rPr>
+          <w:rFonts w:ascii="Arial" w:hAnsi="Arial" w:cs="Arial"/>
+        </w:rPr>
+      </w:pPr>
+      <w:r>
+        <w:rPr>
+          <w:rFonts w:ascii="Arial" w:hAnsi="Arial" w:cs="Arial"/>
+        </w:rPr>
+        <w:t xml:space="preserve">Die Variable </w:t>
+      </w:r>
+      <w:proofErr w:type="spellStart"/>
+      <w:r>
+        <w:rPr>
+          <w:rFonts w:ascii="Arial" w:hAnsi="Arial" w:cs="Arial"/>
+        </w:rPr>
+        <w:t>usedCPU</w:t>
+      </w:r>
+      <w:proofErr w:type="spellEnd"/>
+      <w:r>
+        <w:rPr>
+          <w:rFonts w:ascii="Arial" w:hAnsi="Arial" w:cs="Arial"/>
+        </w:rPr>
+        <w:t xml:space="preserve"> von </w:t>
+      </w:r>
+      <w:proofErr w:type="spellStart"/>
+      <w:r>
+        <w:rPr>
+          <w:rFonts w:ascii="Arial" w:hAnsi="Arial" w:cs="Arial"/>
+        </w:rPr>
+        <w:t>oldPcb</w:t>
+      </w:r>
+      <w:proofErr w:type="spellEnd"/>
+      <w:r>
+        <w:rPr>
+          <w:rFonts w:ascii="Arial" w:hAnsi="Arial" w:cs="Arial"/>
+        </w:rPr>
+        <w:t xml:space="preserve"> wird mit dem Quantum an Rechenzeit addiert, dieser Wert muss größer gleich der </w:t>
+      </w:r>
+      <w:r>
+        <w:rPr>
+          <w:rFonts w:ascii="Arial" w:hAnsi="Arial" w:cs="Arial"/>
+        </w:rPr>
+        <w:t>Variable</w:t>
+      </w:r>
+      <w:r>
+        <w:rPr>
+          <w:rFonts w:ascii="Arial" w:hAnsi="Arial" w:cs="Arial"/>
+        </w:rPr>
+        <w:t xml:space="preserve"> </w:t>
+      </w:r>
+      <w:proofErr w:type="spellStart"/>
+      <w:r>
+        <w:rPr>
+          <w:rFonts w:ascii="Arial" w:hAnsi="Arial" w:cs="Arial"/>
+        </w:rPr>
+        <w:t>duration</w:t>
+      </w:r>
+      <w:proofErr w:type="spellEnd"/>
+      <w:r>
+        <w:rPr>
+          <w:rFonts w:ascii="Arial" w:hAnsi="Arial" w:cs="Arial"/>
+        </w:rPr>
+        <w:t xml:space="preserve"> von </w:t>
+      </w:r>
+      <w:proofErr w:type="spellStart"/>
+      <w:r>
+        <w:rPr>
+          <w:rFonts w:ascii="Arial" w:hAnsi="Arial" w:cs="Arial"/>
+        </w:rPr>
+        <w:t>oldPcb</w:t>
+      </w:r>
+      <w:proofErr w:type="spellEnd"/>
+      <w:r>
+        <w:rPr>
+          <w:rFonts w:ascii="Arial" w:hAnsi="Arial" w:cs="Arial"/>
+        </w:rPr>
+        <w:t xml:space="preserve"> sein. Ist dies der Fall wird der Pr</w:t>
+      </w:r>
+      <w:r>
+        <w:rPr>
+          <w:rFonts w:ascii="Arial" w:hAnsi="Arial" w:cs="Arial"/>
+        </w:rPr>
+        <w:t>ozess nicht</w:t>
+      </w:r>
+      <w:r>
+        <w:rPr>
+          <w:rFonts w:ascii="Arial" w:hAnsi="Arial" w:cs="Arial"/>
+        </w:rPr>
+        <w:t xml:space="preserve"> der Queue hinzugefügt.</w:t>
+      </w:r>
+      <w:r>
+        <w:rPr>
+          <w:rFonts w:ascii="Arial" w:hAnsi="Arial" w:cs="Arial"/>
+        </w:rPr>
+        <w:t xml:space="preserve"> Dann sind folgenden Bedingungen zu erfüllen. </w:t>
+      </w:r>
+    </w:p>
+    <w:p>
+      <w:pPr>
+        <w:rPr>
+          <w:rFonts w:ascii="Arial" w:hAnsi="Arial"/>
+        </w:rPr>
+      </w:pPr>
+      <w:r>
+        <w:rPr>
+          <w:rFonts w:ascii="Arial" w:hAnsi="Arial" w:cs="Arial"/>
+        </w:rPr>
+        <w:t>Die Länge der Queue plus 1 muss gleich</w:t>
+      </w:r>
+      <w:r>
+        <w:rPr>
+          <w:rFonts w:ascii="Arial" w:hAnsi="Arial" w:cs="Arial"/>
+        </w:rPr>
+        <w:t xml:space="preserve"> der Länge der alten Queue sein und</w:t>
+      </w:r>
+      <w:r>
+        <w:rPr>
+          <w:rFonts w:ascii="Arial" w:hAnsi="Arial" w:cs="Arial"/>
+        </w:rPr>
+        <w:br/>
+        <w:t>d</w:t>
+      </w:r>
+      <w:r>
+        <w:rPr>
+          <w:rFonts w:ascii="Arial" w:hAnsi="Arial" w:cs="Arial"/>
+        </w:rPr>
+        <w:t>ie Queue darf</w:t>
+      </w:r>
+      <w:r>
+        <w:rPr>
+          <w:rFonts w:ascii="Arial" w:hAnsi="Arial"/>
+        </w:rPr>
+        <w:t xml:space="preserve"> keine Null-Werte sowie keine doppelten Prozess-</w:t>
+      </w:r>
+      <w:proofErr w:type="spellStart"/>
+      <w:r>
+        <w:rPr>
+          <w:rFonts w:ascii="Arial" w:hAnsi="Arial"/>
+        </w:rPr>
+        <w:t>ID´s</w:t>
+      </w:r>
+      <w:proofErr w:type="spellEnd"/>
+      <w:r>
+        <w:rPr>
+          <w:rFonts w:ascii="Arial" w:hAnsi="Arial"/>
+        </w:rPr>
+        <w:t xml:space="preserve"> haben</w:t>
+      </w:r>
+      <w:r>
+        <w:rPr>
+          <w:rFonts w:ascii="Arial" w:hAnsi="Arial"/>
+        </w:rPr>
+        <w:t xml:space="preserve"> und</w:t>
+      </w:r>
+    </w:p>
+    <w:p>
+      <w:pPr>
+        <w:rPr>
+          <w:rFonts w:ascii="Arial" w:hAnsi="Arial"/>
+        </w:rPr>
+      </w:pPr>
+      <w:r>
+        <w:rPr>
+          <w:rFonts w:ascii="Arial" w:hAnsi="Arial"/>
+        </w:rPr>
+        <w:t>i</w:t>
+      </w:r>
+      <w:r>
+        <w:rPr>
+          <w:rFonts w:ascii="Arial" w:hAnsi="Arial"/>
+        </w:rPr>
+        <w:t>n der Queue darf sich n</w:t>
+      </w:r>
+      <w:r>
+        <w:rPr>
+          <w:rFonts w:ascii="Arial" w:hAnsi="Arial"/>
+        </w:rPr>
+        <w:t xml:space="preserve">icht die ID von </w:t>
+      </w:r>
+      <w:proofErr w:type="spellStart"/>
+      <w:r>
+        <w:rPr>
+          <w:rFonts w:ascii="Arial" w:hAnsi="Arial"/>
+        </w:rPr>
+        <w:t>oldPcb</w:t>
+      </w:r>
+      <w:proofErr w:type="spellEnd"/>
+      <w:r>
+        <w:rPr>
+          <w:rFonts w:ascii="Arial" w:hAnsi="Arial"/>
+        </w:rPr>
+        <w:t xml:space="preserve"> befindet und</w:t>
+      </w:r>
+    </w:p>
+    <w:p>
+      <w:pPr>
+        <w:rPr>
+          <w:rFonts w:ascii="Arial" w:hAnsi="Arial"/>
+        </w:rPr>
+      </w:pPr>
+      <w:r>
+        <w:rPr>
+          <w:rFonts w:ascii="Arial" w:hAnsi="Arial"/>
+        </w:rPr>
+        <w:t>d</w:t>
+      </w:r>
+      <w:r>
+        <w:rPr>
+          <w:rFonts w:ascii="Arial" w:hAnsi="Arial"/>
+        </w:rPr>
+        <w:t>ie Queue ist gleich der alten Queue ohne das erste Element in der alten Queue.</w:t>
+      </w:r>
+    </w:p>
+    <w:p>
+      <w:pPr>
+        <w:rPr>
+          <w:rFonts w:ascii="Arial" w:hAnsi="Arial"/>
+        </w:rPr>
+      </w:pPr>
+    </w:p>
+    <w:p>
+      <w:pPr>
+        <w:rPr>
+          <w:rFonts w:ascii="Arial" w:hAnsi="Arial"/>
+        </w:rPr>
+      </w:pPr>
+      <w:r>
+        <w:rPr>
+          <w:rFonts w:ascii="Arial" w:hAnsi="Arial"/>
+        </w:rPr>
+        <w:t>Die Nachbedingung wird hier hinzugefügt.</w:t>
+      </w:r>
+    </w:p>
+    <w:p>
+      <w:pPr>
+        <w:rPr>
+          <w:rFonts w:ascii="Arial" w:hAnsi="Arial" w:cs="Arial"/>
+          <w:i/>
+        </w:rPr>
+      </w:pPr>
+    </w:p>
+    <w:p>
+      <w:pPr>
+        <w:widowControl/>
+        <w:suppressAutoHyphens w:val="0"/>
+        <w:autoSpaceDE w:val="0"/>
+        <w:adjustRightInd w:val="0"/>
+        <w:textAlignment w:val="auto"/>
+        <w:rPr>
+          <w:rFonts w:ascii="Arial" w:hAnsi="Arial" w:cs="Arial"/>
+          <w:i/>
+          <w:color w:val="000000"/>
+          <w:kern w:val="0"/>
+          <w:highlight w:val="white"/>
+          <w:lang w:bidi="ar-SA"/>
+        </w:rPr>
+      </w:pPr>
+      <w:proofErr w:type="spellStart"/>
+      <w:r>
+        <w:rPr>
+          <w:rFonts w:ascii="Arial" w:hAnsi="Arial" w:cs="Arial"/>
+          <w:i/>
+          <w:color w:val="0000FF"/>
+          <w:kern w:val="0"/>
+          <w:highlight w:val="white"/>
+          <w:lang w:bidi="ar-SA"/>
+        </w:rPr>
+        <w:t>old</w:t>
+      </w:r>
+      <w:proofErr w:type="spellEnd"/>
+      <w:r>
+        <w:rPr>
+          <w:rFonts w:ascii="Arial" w:hAnsi="Arial" w:cs="Arial"/>
+          <w:i/>
+          <w:color w:val="000000"/>
+          <w:kern w:val="0"/>
+          <w:highlight w:val="white"/>
+          <w:lang w:bidi="ar-SA"/>
+        </w:rPr>
+        <w:t xml:space="preserve"> (</w:t>
+      </w:r>
+      <w:proofErr w:type="spellStart"/>
+      <w:r>
+        <w:rPr>
+          <w:rFonts w:ascii="Arial" w:hAnsi="Arial" w:cs="Arial"/>
+          <w:i/>
+          <w:color w:val="000000"/>
+          <w:kern w:val="0"/>
+          <w:highlight w:val="white"/>
+          <w:lang w:bidi="ar-SA"/>
+        </w:rPr>
+        <w:t>que</w:t>
+      </w:r>
+      <w:proofErr w:type="spellEnd"/>
+      <w:r>
+        <w:rPr>
+          <w:rFonts w:ascii="Arial" w:hAnsi="Arial" w:cs="Arial"/>
+          <w:i/>
+          <w:color w:val="000000"/>
+          <w:kern w:val="0"/>
+          <w:highlight w:val="white"/>
+          <w:lang w:bidi="ar-SA"/>
+        </w:rPr>
+        <w:t>[0].</w:t>
+      </w:r>
+      <w:proofErr w:type="spellStart"/>
+      <w:r>
+        <w:rPr>
+          <w:rFonts w:ascii="Arial" w:hAnsi="Arial" w:cs="Arial"/>
+          <w:i/>
+          <w:color w:val="000000"/>
+          <w:kern w:val="0"/>
+          <w:highlight w:val="white"/>
+          <w:lang w:bidi="ar-SA"/>
+        </w:rPr>
+        <w:t>usedCPU</w:t>
+      </w:r>
+      <w:proofErr w:type="spellEnd"/>
+      <w:r>
+        <w:rPr>
+          <w:rFonts w:ascii="Arial" w:hAnsi="Arial" w:cs="Arial"/>
+          <w:i/>
+          <w:color w:val="000000"/>
+          <w:kern w:val="0"/>
+          <w:highlight w:val="white"/>
+          <w:lang w:bidi="ar-SA"/>
+        </w:rPr>
+        <w:t xml:space="preserve"> + </w:t>
+      </w:r>
+      <w:proofErr w:type="spellStart"/>
+      <w:r>
+        <w:rPr>
+          <w:rFonts w:ascii="Arial" w:hAnsi="Arial" w:cs="Arial"/>
+          <w:i/>
+          <w:color w:val="000000"/>
+          <w:kern w:val="0"/>
+          <w:highlight w:val="white"/>
+          <w:lang w:bidi="ar-SA"/>
+        </w:rPr>
+        <w:t>quantum</w:t>
+      </w:r>
+      <w:proofErr w:type="spellEnd"/>
+      <w:r>
+        <w:rPr>
+          <w:rFonts w:ascii="Arial" w:hAnsi="Arial" w:cs="Arial"/>
+          <w:i/>
+          <w:color w:val="000000"/>
+          <w:kern w:val="0"/>
+          <w:highlight w:val="white"/>
+          <w:lang w:bidi="ar-SA"/>
+        </w:rPr>
+        <w:t xml:space="preserve"> &gt;= </w:t>
+      </w:r>
+      <w:proofErr w:type="spellStart"/>
+      <w:r>
+        <w:rPr>
+          <w:rFonts w:ascii="Arial" w:hAnsi="Arial" w:cs="Arial"/>
+          <w:i/>
+          <w:color w:val="000000"/>
+          <w:kern w:val="0"/>
+          <w:highlight w:val="white"/>
+          <w:lang w:bidi="ar-SA"/>
+        </w:rPr>
+        <w:t>que</w:t>
+      </w:r>
+      <w:proofErr w:type="spellEnd"/>
+      <w:r>
+        <w:rPr>
+          <w:rFonts w:ascii="Arial" w:hAnsi="Arial" w:cs="Arial"/>
+          <w:i/>
+          <w:color w:val="000000"/>
+          <w:kern w:val="0"/>
+          <w:highlight w:val="white"/>
+          <w:lang w:bidi="ar-SA"/>
+        </w:rPr>
+        <w:t>[0].</w:t>
+      </w:r>
+      <w:proofErr w:type="spellStart"/>
+      <w:r>
+        <w:rPr>
+          <w:rFonts w:ascii="Arial" w:hAnsi="Arial" w:cs="Arial"/>
+          <w:i/>
+          <w:color w:val="000000"/>
+          <w:kern w:val="0"/>
+          <w:highlight w:val="white"/>
+          <w:lang w:bidi="ar-SA"/>
+        </w:rPr>
+        <w:t>duration</w:t>
+      </w:r>
+      <w:proofErr w:type="spellEnd"/>
+      <w:r>
+        <w:rPr>
+          <w:rFonts w:ascii="Arial" w:hAnsi="Arial" w:cs="Arial"/>
+          <w:i/>
+          <w:color w:val="000000"/>
+          <w:kern w:val="0"/>
+          <w:highlight w:val="white"/>
+          <w:lang w:bidi="ar-SA"/>
+        </w:rPr>
+        <w:t>) ==&gt; |</w:t>
+      </w:r>
+      <w:proofErr w:type="spellStart"/>
+      <w:r>
+        <w:rPr>
+          <w:rFonts w:ascii="Arial" w:hAnsi="Arial" w:cs="Arial"/>
+          <w:i/>
+          <w:color w:val="000000"/>
+          <w:kern w:val="0"/>
+          <w:highlight w:val="white"/>
+          <w:lang w:bidi="ar-SA"/>
+        </w:rPr>
+        <w:t>que</w:t>
+      </w:r>
+      <w:proofErr w:type="spellEnd"/>
+      <w:r>
+        <w:rPr>
+          <w:rFonts w:ascii="Arial" w:hAnsi="Arial" w:cs="Arial"/>
+          <w:i/>
+          <w:color w:val="000000"/>
+          <w:kern w:val="0"/>
+          <w:highlight w:val="white"/>
+          <w:lang w:bidi="ar-SA"/>
+        </w:rPr>
+        <w:t xml:space="preserve">|+1 == </w:t>
+      </w:r>
+      <w:proofErr w:type="spellStart"/>
+      <w:r>
+        <w:rPr>
+          <w:rFonts w:ascii="Arial" w:hAnsi="Arial" w:cs="Arial"/>
+          <w:i/>
+          <w:color w:val="0000FF"/>
+          <w:kern w:val="0"/>
+          <w:highlight w:val="white"/>
+          <w:lang w:bidi="ar-SA"/>
+        </w:rPr>
+        <w:t>old</w:t>
+      </w:r>
+      <w:proofErr w:type="spellEnd"/>
+      <w:r>
+        <w:rPr>
+          <w:rFonts w:ascii="Arial" w:hAnsi="Arial" w:cs="Arial"/>
+          <w:i/>
+          <w:color w:val="000000"/>
+          <w:kern w:val="0"/>
+          <w:highlight w:val="white"/>
+          <w:lang w:bidi="ar-SA"/>
+        </w:rPr>
+        <w:t>(|</w:t>
+      </w:r>
+      <w:proofErr w:type="spellStart"/>
+      <w:r>
+        <w:rPr>
+          <w:rFonts w:ascii="Arial" w:hAnsi="Arial" w:cs="Arial"/>
+          <w:i/>
+          <w:color w:val="000000"/>
+          <w:kern w:val="0"/>
+          <w:highlight w:val="white"/>
+          <w:lang w:bidi="ar-SA"/>
+        </w:rPr>
+        <w:t>que</w:t>
+      </w:r>
+      <w:proofErr w:type="spellEnd"/>
+      <w:r>
+        <w:rPr>
+          <w:rFonts w:ascii="Arial" w:hAnsi="Arial" w:cs="Arial"/>
+          <w:i/>
+          <w:color w:val="000000"/>
+          <w:kern w:val="0"/>
+          <w:highlight w:val="white"/>
+          <w:lang w:bidi="ar-SA"/>
+        </w:rPr>
+        <w:t>|) &amp;&amp; Valid() &amp;</w:t>
+      </w:r>
+      <w:proofErr w:type="gramStart"/>
+      <w:r>
+        <w:rPr>
+          <w:rFonts w:ascii="Arial" w:hAnsi="Arial" w:cs="Arial"/>
+          <w:i/>
+          <w:color w:val="000000"/>
+          <w:kern w:val="0"/>
+          <w:highlight w:val="white"/>
+          <w:lang w:bidi="ar-SA"/>
+        </w:rPr>
+        <w:t>&amp; !</w:t>
+      </w:r>
+      <w:proofErr w:type="spellStart"/>
+      <w:proofErr w:type="gramEnd"/>
+      <w:r>
+        <w:rPr>
+          <w:rFonts w:ascii="Arial" w:hAnsi="Arial" w:cs="Arial"/>
+          <w:i/>
+          <w:color w:val="000000"/>
+          <w:kern w:val="0"/>
+          <w:highlight w:val="white"/>
+          <w:lang w:bidi="ar-SA"/>
+        </w:rPr>
+        <w:t>inQue</w:t>
+      </w:r>
+      <w:proofErr w:type="spellEnd"/>
+      <w:r>
+        <w:rPr>
+          <w:rFonts w:ascii="Arial" w:hAnsi="Arial" w:cs="Arial"/>
+          <w:i/>
+          <w:color w:val="000000"/>
+          <w:kern w:val="0"/>
+          <w:highlight w:val="white"/>
+          <w:lang w:bidi="ar-SA"/>
+        </w:rPr>
+        <w:t>(</w:t>
+      </w:r>
+      <w:proofErr w:type="spellStart"/>
+      <w:r>
+        <w:rPr>
+          <w:rFonts w:ascii="Arial" w:hAnsi="Arial" w:cs="Arial"/>
+          <w:i/>
+          <w:color w:val="0000FF"/>
+          <w:kern w:val="0"/>
+          <w:highlight w:val="white"/>
+          <w:lang w:bidi="ar-SA"/>
+        </w:rPr>
+        <w:t>old</w:t>
+      </w:r>
+      <w:proofErr w:type="spellEnd"/>
+      <w:r>
+        <w:rPr>
+          <w:rFonts w:ascii="Arial" w:hAnsi="Arial" w:cs="Arial"/>
+          <w:i/>
+          <w:color w:val="000000"/>
+          <w:kern w:val="0"/>
+          <w:highlight w:val="white"/>
+          <w:lang w:bidi="ar-SA"/>
+        </w:rPr>
+        <w:t>(</w:t>
+      </w:r>
+      <w:proofErr w:type="spellStart"/>
+      <w:r>
+        <w:rPr>
+          <w:rFonts w:ascii="Arial" w:hAnsi="Arial" w:cs="Arial"/>
+          <w:i/>
+          <w:color w:val="000000"/>
+          <w:kern w:val="0"/>
+          <w:highlight w:val="white"/>
+          <w:lang w:bidi="ar-SA"/>
+        </w:rPr>
+        <w:t>que</w:t>
+      </w:r>
+      <w:proofErr w:type="spellEnd"/>
+      <w:r>
+        <w:rPr>
+          <w:rFonts w:ascii="Arial" w:hAnsi="Arial" w:cs="Arial"/>
+          <w:i/>
+          <w:color w:val="000000"/>
+          <w:kern w:val="0"/>
+          <w:highlight w:val="white"/>
+          <w:lang w:bidi="ar-SA"/>
+        </w:rPr>
+        <w:t>[0].</w:t>
+      </w:r>
+      <w:proofErr w:type="spellStart"/>
+      <w:r>
+        <w:rPr>
+          <w:rFonts w:ascii="Arial" w:hAnsi="Arial" w:cs="Arial"/>
+          <w:i/>
+          <w:color w:val="000000"/>
+          <w:kern w:val="0"/>
+          <w:highlight w:val="white"/>
+          <w:lang w:bidi="ar-SA"/>
+        </w:rPr>
+        <w:t>getPid</w:t>
+      </w:r>
+      <w:proofErr w:type="spellEnd"/>
+      <w:r>
+        <w:rPr>
+          <w:rFonts w:ascii="Arial" w:hAnsi="Arial" w:cs="Arial"/>
+          <w:i/>
+          <w:color w:val="000000"/>
+          <w:kern w:val="0"/>
+          <w:highlight w:val="white"/>
+          <w:lang w:bidi="ar-SA"/>
+        </w:rPr>
+        <w:t xml:space="preserve">()))&amp;&amp; </w:t>
+      </w:r>
+      <w:proofErr w:type="spellStart"/>
+      <w:r>
+        <w:rPr>
+          <w:rFonts w:ascii="Arial" w:hAnsi="Arial" w:cs="Arial"/>
+          <w:i/>
+          <w:color w:val="000000"/>
+          <w:kern w:val="0"/>
+          <w:highlight w:val="white"/>
+          <w:lang w:bidi="ar-SA"/>
+        </w:rPr>
+        <w:t>que</w:t>
+      </w:r>
+      <w:proofErr w:type="spellEnd"/>
+      <w:r>
+        <w:rPr>
+          <w:rFonts w:ascii="Arial" w:hAnsi="Arial" w:cs="Arial"/>
+          <w:i/>
+          <w:color w:val="000000"/>
+          <w:kern w:val="0"/>
+          <w:highlight w:val="white"/>
+          <w:lang w:bidi="ar-SA"/>
+        </w:rPr>
+        <w:t>==</w:t>
+      </w:r>
+      <w:proofErr w:type="spellStart"/>
+      <w:r>
+        <w:rPr>
+          <w:rFonts w:ascii="Arial" w:hAnsi="Arial" w:cs="Arial"/>
+          <w:i/>
+          <w:color w:val="0000FF"/>
+          <w:kern w:val="0"/>
+          <w:highlight w:val="white"/>
+          <w:lang w:bidi="ar-SA"/>
+        </w:rPr>
+        <w:t>old</w:t>
+      </w:r>
+      <w:proofErr w:type="spellEnd"/>
+      <w:r>
+        <w:rPr>
+          <w:rFonts w:ascii="Arial" w:hAnsi="Arial" w:cs="Arial"/>
+          <w:i/>
+          <w:color w:val="000000"/>
+          <w:kern w:val="0"/>
+          <w:highlight w:val="white"/>
+          <w:lang w:bidi="ar-SA"/>
+        </w:rPr>
+        <w:t>(</w:t>
+      </w:r>
+      <w:proofErr w:type="spellStart"/>
+      <w:r>
+        <w:rPr>
+          <w:rFonts w:ascii="Arial" w:hAnsi="Arial" w:cs="Arial"/>
+          <w:i/>
+          <w:color w:val="000000"/>
+          <w:kern w:val="0"/>
+          <w:highlight w:val="white"/>
+          <w:lang w:bidi="ar-SA"/>
+        </w:rPr>
+        <w:t>que</w:t>
+      </w:r>
+      <w:proofErr w:type="spellEnd"/>
+      <w:r>
+        <w:rPr>
+          <w:rFonts w:ascii="Arial" w:hAnsi="Arial" w:cs="Arial"/>
+          <w:i/>
+          <w:color w:val="000000"/>
+          <w:kern w:val="0"/>
+          <w:highlight w:val="white"/>
+          <w:lang w:bidi="ar-SA"/>
+        </w:rPr>
+        <w:t>[1..]);</w:t>
+      </w:r>
+    </w:p>
+    <w:p>
+      <w:pPr>
+        <w:widowControl/>
+        <w:suppressAutoHyphens w:val="0"/>
+        <w:autoSpaceDE w:val="0"/>
+        <w:adjustRightInd w:val="0"/>
+        <w:textAlignment w:val="auto"/>
+        <w:rPr>
+          <w:rFonts w:ascii="Arial" w:hAnsi="Arial" w:cs="Arial"/>
+          <w:color w:val="000000"/>
+          <w:kern w:val="0"/>
+          <w:highlight w:val="white"/>
+          <w:lang w:bidi="ar-SA"/>
+        </w:rPr>
+      </w:pPr>
+    </w:p>
+    <w:p>
+      <w:pPr>
+        <w:rPr>
+          <w:rFonts w:ascii="Arial" w:hAnsi="Arial" w:cs="Arial"/>
+        </w:rPr>
+      </w:pPr>
+      <w:r>
+        <w:rPr>
+          <w:rFonts w:ascii="Arial" w:hAnsi="Arial" w:cs="Arial"/>
+        </w:rPr>
+        <w:t>Fall</w:t>
+      </w:r>
+      <w:r>
+        <w:rPr>
+          <w:rFonts w:ascii="Arial" w:hAnsi="Arial" w:cs="Arial"/>
+        </w:rPr>
+        <w:t xml:space="preserve"> b): Der Prozess ist nicht fertig und wird der Queue hinzugefügt, somit müssen folgende Bedingungen erfüllt werden.</w:t>
+      </w:r>
+      <w:r>
+        <w:rPr>
+          <w:rFonts w:ascii="Arial" w:hAnsi="Arial" w:cs="Arial"/>
+        </w:rPr>
+        <w:br/>
+        <w:t xml:space="preserve">Der alte Prozess in der Queue an der Stelle 0 wird nun mit </w:t>
+      </w:r>
+      <w:proofErr w:type="spellStart"/>
+      <w:r>
+        <w:rPr>
+          <w:rFonts w:ascii="Arial" w:hAnsi="Arial" w:cs="Arial"/>
+        </w:rPr>
+        <w:t>oldPcb</w:t>
+      </w:r>
+      <w:proofErr w:type="spellEnd"/>
+      <w:r>
+        <w:rPr>
+          <w:rFonts w:ascii="Arial" w:hAnsi="Arial" w:cs="Arial"/>
+        </w:rPr>
+        <w:t xml:space="preserve"> abgekürzt.</w:t>
+      </w:r>
+      <w:r>
+        <w:rPr>
+          <w:rFonts w:ascii="Arial" w:hAnsi="Arial" w:cs="Arial"/>
+        </w:rPr>
+        <w:br/>
+        <w:t xml:space="preserve">Die Variable </w:t>
+      </w:r>
+      <w:proofErr w:type="spellStart"/>
+      <w:r>
+        <w:rPr>
+          <w:rFonts w:ascii="Arial" w:hAnsi="Arial" w:cs="Arial"/>
+        </w:rPr>
+        <w:t>usedCPU</w:t>
+      </w:r>
+      <w:proofErr w:type="spellEnd"/>
+      <w:r>
+        <w:rPr>
+          <w:rFonts w:ascii="Arial" w:hAnsi="Arial" w:cs="Arial"/>
+        </w:rPr>
+        <w:t xml:space="preserve"> von </w:t>
+      </w:r>
+      <w:proofErr w:type="spellStart"/>
+      <w:r>
+        <w:rPr>
+          <w:rFonts w:ascii="Arial" w:hAnsi="Arial" w:cs="Arial"/>
+        </w:rPr>
+        <w:t>oldPcb</w:t>
+      </w:r>
+      <w:proofErr w:type="spellEnd"/>
+      <w:r>
+        <w:rPr>
+          <w:rFonts w:ascii="Arial" w:hAnsi="Arial" w:cs="Arial"/>
+        </w:rPr>
+        <w:t xml:space="preserve"> wird mit dem Quantum an Rechenzeit addiert, dieser Wert muss kleiner der Variable </w:t>
+      </w:r>
+      <w:proofErr w:type="spellStart"/>
+      <w:r>
+        <w:rPr>
+          <w:rFonts w:ascii="Arial" w:hAnsi="Arial" w:cs="Arial"/>
+        </w:rPr>
+        <w:t>duration</w:t>
+      </w:r>
+      <w:proofErr w:type="spellEnd"/>
+      <w:r>
+        <w:rPr>
+          <w:rFonts w:ascii="Arial" w:hAnsi="Arial" w:cs="Arial"/>
+        </w:rPr>
+        <w:t xml:space="preserve"> von </w:t>
+      </w:r>
+      <w:proofErr w:type="spellStart"/>
+      <w:r>
+        <w:rPr>
+          <w:rFonts w:ascii="Arial" w:hAnsi="Arial" w:cs="Arial"/>
+        </w:rPr>
+        <w:t>oldPcb</w:t>
+      </w:r>
+      <w:proofErr w:type="spellEnd"/>
+      <w:r>
+        <w:rPr>
+          <w:rFonts w:ascii="Arial" w:hAnsi="Arial" w:cs="Arial"/>
+        </w:rPr>
+        <w:t xml:space="preserve"> sein. Ist dies der Fall wird der Prozess der Queue hinzugefügt. Dann sind folgenden Bedingungen zu erfüllen.</w:t>
+      </w:r>
+      <w:r>
+        <w:rPr>
+          <w:rFonts w:ascii="Arial" w:hAnsi="Arial" w:cs="Arial"/>
+        </w:rPr>
+        <w:br/>
+        <w:t>Die Länge der Queue muss gleich</w:t>
+      </w:r>
+      <w:r>
+        <w:rPr>
+          <w:rFonts w:ascii="Arial" w:hAnsi="Arial" w:cs="Arial"/>
+        </w:rPr>
+        <w:t xml:space="preserve"> der Länge der alten Queue sein und</w:t>
+      </w:r>
+    </w:p>
+    <w:p>
+      <w:pPr>
+        <w:rPr>
+          <w:rFonts w:ascii="Arial" w:hAnsi="Arial"/>
+        </w:rPr>
+      </w:pPr>
+      <w:r>
+        <w:rPr>
+          <w:rFonts w:ascii="Arial" w:hAnsi="Arial" w:cs="Arial"/>
+        </w:rPr>
+        <w:t>d</w:t>
+      </w:r>
+      <w:r>
+        <w:rPr>
+          <w:rFonts w:ascii="Arial" w:hAnsi="Arial" w:cs="Arial"/>
+        </w:rPr>
+        <w:t>ie Queue darf</w:t>
+      </w:r>
+      <w:r>
+        <w:rPr>
+          <w:rFonts w:ascii="Arial" w:hAnsi="Arial"/>
+        </w:rPr>
+        <w:t xml:space="preserve"> keine Null-Werte sowie keine doppelten Prozess-</w:t>
+      </w:r>
+      <w:proofErr w:type="spellStart"/>
+      <w:r>
+        <w:rPr>
+          <w:rFonts w:ascii="Arial" w:hAnsi="Arial"/>
+        </w:rPr>
+        <w:t>ID´s</w:t>
+      </w:r>
+      <w:proofErr w:type="spellEnd"/>
+      <w:r>
+        <w:rPr>
+          <w:rFonts w:ascii="Arial" w:hAnsi="Arial"/>
+        </w:rPr>
+        <w:t xml:space="preserve"> haben</w:t>
+      </w:r>
+      <w:r>
+        <w:rPr>
+          <w:rFonts w:ascii="Arial" w:hAnsi="Arial"/>
+        </w:rPr>
+        <w:t xml:space="preserve"> und</w:t>
+      </w:r>
+    </w:p>
+    <w:p>
+      <w:pPr>
+        <w:rPr>
+          <w:rFonts w:ascii="Arial" w:hAnsi="Arial"/>
+        </w:rPr>
+      </w:pPr>
+      <w:r>
+        <w:rPr>
+          <w:rFonts w:ascii="Arial" w:hAnsi="Arial"/>
+        </w:rPr>
+        <w:t>i</w:t>
+      </w:r>
+      <w:r>
+        <w:rPr>
+          <w:rFonts w:ascii="Arial" w:hAnsi="Arial"/>
+        </w:rPr>
+        <w:t>n der Queue darf muss sich</w:t>
+      </w:r>
+      <w:r>
+        <w:rPr>
+          <w:rFonts w:ascii="Arial" w:hAnsi="Arial"/>
+        </w:rPr>
+        <w:t xml:space="preserve"> die ID von </w:t>
+      </w:r>
+      <w:proofErr w:type="spellStart"/>
+      <w:r>
+        <w:rPr>
+          <w:rFonts w:ascii="Arial" w:hAnsi="Arial"/>
+        </w:rPr>
+        <w:t>oldPcb</w:t>
+      </w:r>
+      <w:proofErr w:type="spellEnd"/>
+      <w:r>
+        <w:rPr>
+          <w:rFonts w:ascii="Arial" w:hAnsi="Arial"/>
+        </w:rPr>
+        <w:t xml:space="preserve"> befindet und</w:t>
+      </w:r>
+    </w:p>
+    <w:p>
+      <w:pPr>
+        <w:rPr>
+          <w:rFonts w:ascii="Arial" w:hAnsi="Arial"/>
+        </w:rPr>
+      </w:pPr>
+      <w:r>
+        <w:rPr>
+          <w:rFonts w:ascii="Arial" w:hAnsi="Arial"/>
+        </w:rPr>
+        <w:lastRenderedPageBreak/>
+        <w:t>e</w:t>
+      </w:r>
+      <w:r>
+        <w:rPr>
+          <w:rFonts w:ascii="Arial" w:hAnsi="Arial"/>
+        </w:rPr>
+        <w:t xml:space="preserve">s gibt einen Prozess </w:t>
+      </w:r>
+      <w:proofErr w:type="spellStart"/>
+      <w:r>
+        <w:rPr>
+          <w:rFonts w:ascii="Arial" w:hAnsi="Arial"/>
+        </w:rPr>
+        <w:t>pcb</w:t>
+      </w:r>
+      <w:proofErr w:type="spellEnd"/>
+      <w:r>
+        <w:rPr>
+          <w:rFonts w:ascii="Arial" w:hAnsi="Arial"/>
+        </w:rPr>
+        <w:t xml:space="preserve"> der ungleich Null ist und er ist gleich </w:t>
+      </w:r>
+      <w:proofErr w:type="spellStart"/>
+      <w:r>
+        <w:rPr>
+          <w:rFonts w:ascii="Arial" w:hAnsi="Arial"/>
+        </w:rPr>
+        <w:t>oldPcb</w:t>
+      </w:r>
+      <w:proofErr w:type="spellEnd"/>
+      <w:r>
+        <w:rPr>
+          <w:rFonts w:ascii="Arial" w:hAnsi="Arial"/>
+        </w:rPr>
+        <w:t xml:space="preserve"> und die Queue ist gleich der alten Queue ohne dem ersten Element, mit dem Prozess </w:t>
+      </w:r>
+      <w:proofErr w:type="spellStart"/>
+      <w:r>
+        <w:rPr>
+          <w:rFonts w:ascii="Arial" w:hAnsi="Arial"/>
+        </w:rPr>
+        <w:t>pcb</w:t>
+      </w:r>
+      <w:proofErr w:type="spellEnd"/>
+      <w:r>
+        <w:rPr>
+          <w:rFonts w:ascii="Arial" w:hAnsi="Arial"/>
+        </w:rPr>
+        <w:t xml:space="preserve"> an letzter Stelle.</w:t>
+      </w:r>
+    </w:p>
+    <w:p>
+      <w:pPr>
+        <w:rPr>
+          <w:rFonts w:ascii="Arial" w:hAnsi="Arial"/>
+        </w:rPr>
+      </w:pPr>
+    </w:p>
+    <w:p>
+      <w:pPr>
+        <w:rPr>
+          <w:rFonts w:ascii="Arial" w:hAnsi="Arial"/>
+        </w:rPr>
+      </w:pPr>
+      <w:r>
+        <w:rPr>
+          <w:rFonts w:ascii="Arial" w:hAnsi="Arial"/>
+        </w:rPr>
+        <w:t>Die Nachbedingung wird hier hinzugefügt.</w:t>
+      </w:r>
+    </w:p>
+    <w:p>
+      <w:pPr>
+        <w:rPr>
+          <w:rFonts w:ascii="Arial" w:hAnsi="Arial"/>
+        </w:rPr>
+      </w:pPr>
+    </w:p>
+    <w:p>
+      <w:pPr>
+        <w:widowControl/>
+        <w:suppressAutoHyphens w:val="0"/>
+        <w:autoSpaceDE w:val="0"/>
+        <w:adjustRightInd w:val="0"/>
+        <w:textAlignment w:val="auto"/>
+        <w:rPr>
+          <w:rFonts w:ascii="Arial" w:hAnsi="Arial" w:cs="Arial"/>
+          <w:i/>
+          <w:color w:val="000000"/>
+          <w:kern w:val="0"/>
+          <w:highlight w:val="white"/>
+          <w:lang w:bidi="ar-SA"/>
+        </w:rPr>
+      </w:pPr>
+      <w:proofErr w:type="spellStart"/>
+      <w:r>
+        <w:rPr>
+          <w:rFonts w:ascii="Arial" w:hAnsi="Arial" w:cs="Arial"/>
+          <w:i/>
+          <w:color w:val="0000FF"/>
+          <w:kern w:val="0"/>
+          <w:highlight w:val="white"/>
+          <w:lang w:bidi="ar-SA"/>
+        </w:rPr>
+        <w:t>old</w:t>
+      </w:r>
+      <w:proofErr w:type="spellEnd"/>
+      <w:r>
+        <w:rPr>
+          <w:rFonts w:ascii="Arial" w:hAnsi="Arial" w:cs="Arial"/>
+          <w:i/>
+          <w:color w:val="000000"/>
+          <w:kern w:val="0"/>
+          <w:highlight w:val="white"/>
+          <w:lang w:bidi="ar-SA"/>
+        </w:rPr>
+        <w:t xml:space="preserve"> (</w:t>
+      </w:r>
+      <w:proofErr w:type="spellStart"/>
+      <w:r>
+        <w:rPr>
+          <w:rFonts w:ascii="Arial" w:hAnsi="Arial" w:cs="Arial"/>
+          <w:i/>
+          <w:color w:val="000000"/>
+          <w:kern w:val="0"/>
+          <w:highlight w:val="white"/>
+          <w:lang w:bidi="ar-SA"/>
+        </w:rPr>
+        <w:t>que</w:t>
+      </w:r>
+      <w:proofErr w:type="spellEnd"/>
+      <w:r>
+        <w:rPr>
+          <w:rFonts w:ascii="Arial" w:hAnsi="Arial" w:cs="Arial"/>
+          <w:i/>
+          <w:color w:val="000000"/>
+          <w:kern w:val="0"/>
+          <w:highlight w:val="white"/>
+          <w:lang w:bidi="ar-SA"/>
+        </w:rPr>
+        <w:t>[0].</w:t>
+      </w:r>
+      <w:proofErr w:type="spellStart"/>
+      <w:r>
+        <w:rPr>
+          <w:rFonts w:ascii="Arial" w:hAnsi="Arial" w:cs="Arial"/>
+          <w:i/>
+          <w:color w:val="000000"/>
+          <w:kern w:val="0"/>
+          <w:highlight w:val="white"/>
+          <w:lang w:bidi="ar-SA"/>
+        </w:rPr>
+        <w:t>usedCPU</w:t>
+      </w:r>
+      <w:proofErr w:type="spellEnd"/>
+      <w:r>
+        <w:rPr>
+          <w:rFonts w:ascii="Arial" w:hAnsi="Arial" w:cs="Arial"/>
+          <w:i/>
+          <w:color w:val="000000"/>
+          <w:kern w:val="0"/>
+          <w:highlight w:val="white"/>
+          <w:lang w:bidi="ar-SA"/>
+        </w:rPr>
+        <w:t xml:space="preserve"> + </w:t>
+      </w:r>
+      <w:proofErr w:type="spellStart"/>
+      <w:r>
+        <w:rPr>
+          <w:rFonts w:ascii="Arial" w:hAnsi="Arial" w:cs="Arial"/>
+          <w:i/>
+          <w:color w:val="000000"/>
+          <w:kern w:val="0"/>
+          <w:highlight w:val="white"/>
+          <w:lang w:bidi="ar-SA"/>
+        </w:rPr>
+        <w:t>quantum</w:t>
+      </w:r>
+      <w:proofErr w:type="spellEnd"/>
+      <w:r>
+        <w:rPr>
+          <w:rFonts w:ascii="Arial" w:hAnsi="Arial" w:cs="Arial"/>
+          <w:i/>
+          <w:color w:val="000000"/>
+          <w:kern w:val="0"/>
+          <w:highlight w:val="white"/>
+          <w:lang w:bidi="ar-SA"/>
+        </w:rPr>
+        <w:t xml:space="preserve"> &lt; </w:t>
+      </w:r>
+      <w:proofErr w:type="spellStart"/>
+      <w:r>
+        <w:rPr>
+          <w:rFonts w:ascii="Arial" w:hAnsi="Arial" w:cs="Arial"/>
+          <w:i/>
+          <w:color w:val="000000"/>
+          <w:kern w:val="0"/>
+          <w:highlight w:val="white"/>
+          <w:lang w:bidi="ar-SA"/>
+        </w:rPr>
+        <w:t>que</w:t>
+      </w:r>
+      <w:proofErr w:type="spellEnd"/>
+      <w:r>
+        <w:rPr>
+          <w:rFonts w:ascii="Arial" w:hAnsi="Arial" w:cs="Arial"/>
+          <w:i/>
+          <w:color w:val="000000"/>
+          <w:kern w:val="0"/>
+          <w:highlight w:val="white"/>
+          <w:lang w:bidi="ar-SA"/>
+        </w:rPr>
+        <w:t>[0].</w:t>
+      </w:r>
+      <w:proofErr w:type="spellStart"/>
+      <w:r>
+        <w:rPr>
+          <w:rFonts w:ascii="Arial" w:hAnsi="Arial" w:cs="Arial"/>
+          <w:i/>
+          <w:color w:val="000000"/>
+          <w:kern w:val="0"/>
+          <w:highlight w:val="white"/>
+          <w:lang w:bidi="ar-SA"/>
+        </w:rPr>
+        <w:t>duration</w:t>
+      </w:r>
+      <w:proofErr w:type="spellEnd"/>
+      <w:r>
+        <w:rPr>
+          <w:rFonts w:ascii="Arial" w:hAnsi="Arial" w:cs="Arial"/>
+          <w:i/>
+          <w:color w:val="000000"/>
+          <w:kern w:val="0"/>
+          <w:highlight w:val="white"/>
+          <w:lang w:bidi="ar-SA"/>
+        </w:rPr>
+        <w:t>) ==&gt; |</w:t>
+      </w:r>
+      <w:proofErr w:type="spellStart"/>
+      <w:r>
+        <w:rPr>
+          <w:rFonts w:ascii="Arial" w:hAnsi="Arial" w:cs="Arial"/>
+          <w:i/>
+          <w:color w:val="000000"/>
+          <w:kern w:val="0"/>
+          <w:highlight w:val="white"/>
+          <w:lang w:bidi="ar-SA"/>
+        </w:rPr>
+        <w:t>que</w:t>
+      </w:r>
+      <w:proofErr w:type="spellEnd"/>
+      <w:r>
+        <w:rPr>
+          <w:rFonts w:ascii="Arial" w:hAnsi="Arial" w:cs="Arial"/>
+          <w:i/>
+          <w:color w:val="000000"/>
+          <w:kern w:val="0"/>
+          <w:highlight w:val="white"/>
+          <w:lang w:bidi="ar-SA"/>
+        </w:rPr>
+        <w:t xml:space="preserve">| == </w:t>
+      </w:r>
+      <w:proofErr w:type="spellStart"/>
+      <w:r>
+        <w:rPr>
+          <w:rFonts w:ascii="Arial" w:hAnsi="Arial" w:cs="Arial"/>
+          <w:i/>
+          <w:color w:val="0000FF"/>
+          <w:kern w:val="0"/>
+          <w:highlight w:val="white"/>
+          <w:lang w:bidi="ar-SA"/>
+        </w:rPr>
+        <w:t>old</w:t>
+      </w:r>
+      <w:proofErr w:type="spellEnd"/>
+      <w:r>
+        <w:rPr>
+          <w:rFonts w:ascii="Arial" w:hAnsi="Arial" w:cs="Arial"/>
+          <w:i/>
+          <w:color w:val="000000"/>
+          <w:kern w:val="0"/>
+          <w:highlight w:val="white"/>
+          <w:lang w:bidi="ar-SA"/>
+        </w:rPr>
+        <w:t>(|</w:t>
+      </w:r>
+      <w:proofErr w:type="spellStart"/>
+      <w:r>
+        <w:rPr>
+          <w:rFonts w:ascii="Arial" w:hAnsi="Arial" w:cs="Arial"/>
+          <w:i/>
+          <w:color w:val="000000"/>
+          <w:kern w:val="0"/>
+          <w:highlight w:val="white"/>
+          <w:lang w:bidi="ar-SA"/>
+        </w:rPr>
+        <w:t>que</w:t>
+      </w:r>
+      <w:proofErr w:type="spellEnd"/>
+      <w:r>
+        <w:rPr>
+          <w:rFonts w:ascii="Arial" w:hAnsi="Arial" w:cs="Arial"/>
+          <w:i/>
+          <w:color w:val="000000"/>
+          <w:kern w:val="0"/>
+          <w:highlight w:val="white"/>
+          <w:lang w:bidi="ar-SA"/>
+        </w:rPr>
+        <w:t xml:space="preserve">|) &amp;&amp; Valid() &amp;&amp; </w:t>
+      </w:r>
+      <w:proofErr w:type="spellStart"/>
+      <w:r>
+        <w:rPr>
+          <w:rFonts w:ascii="Arial" w:hAnsi="Arial" w:cs="Arial"/>
+          <w:i/>
+          <w:color w:val="000000"/>
+          <w:kern w:val="0"/>
+          <w:highlight w:val="white"/>
+          <w:lang w:bidi="ar-SA"/>
+        </w:rPr>
+        <w:t>inQue</w:t>
+      </w:r>
+      <w:proofErr w:type="spellEnd"/>
+      <w:r>
+        <w:rPr>
+          <w:rFonts w:ascii="Arial" w:hAnsi="Arial" w:cs="Arial"/>
+          <w:i/>
+          <w:color w:val="000000"/>
+          <w:kern w:val="0"/>
+          <w:highlight w:val="white"/>
+          <w:lang w:bidi="ar-SA"/>
+        </w:rPr>
+        <w:t>(</w:t>
+      </w:r>
+      <w:proofErr w:type="spellStart"/>
+      <w:r>
+        <w:rPr>
+          <w:rFonts w:ascii="Arial" w:hAnsi="Arial" w:cs="Arial"/>
+          <w:i/>
+          <w:color w:val="0000FF"/>
+          <w:kern w:val="0"/>
+          <w:highlight w:val="white"/>
+          <w:lang w:bidi="ar-SA"/>
+        </w:rPr>
+        <w:t>old</w:t>
+      </w:r>
+      <w:proofErr w:type="spellEnd"/>
+      <w:r>
+        <w:rPr>
+          <w:rFonts w:ascii="Arial" w:hAnsi="Arial" w:cs="Arial"/>
+          <w:i/>
+          <w:color w:val="000000"/>
+          <w:kern w:val="0"/>
+          <w:highlight w:val="white"/>
+          <w:lang w:bidi="ar-SA"/>
+        </w:rPr>
+        <w:t>(</w:t>
+      </w:r>
+      <w:proofErr w:type="spellStart"/>
+      <w:r>
+        <w:rPr>
+          <w:rFonts w:ascii="Arial" w:hAnsi="Arial" w:cs="Arial"/>
+          <w:i/>
+          <w:color w:val="000000"/>
+          <w:kern w:val="0"/>
+          <w:highlight w:val="white"/>
+          <w:lang w:bidi="ar-SA"/>
+        </w:rPr>
+        <w:t>que</w:t>
+      </w:r>
+      <w:proofErr w:type="spellEnd"/>
+      <w:r>
+        <w:rPr>
+          <w:rFonts w:ascii="Arial" w:hAnsi="Arial" w:cs="Arial"/>
+          <w:i/>
+          <w:color w:val="000000"/>
+          <w:kern w:val="0"/>
+          <w:highlight w:val="white"/>
+          <w:lang w:bidi="ar-SA"/>
+        </w:rPr>
+        <w:t>[0].</w:t>
+      </w:r>
+      <w:proofErr w:type="spellStart"/>
+      <w:r>
+        <w:rPr>
+          <w:rFonts w:ascii="Arial" w:hAnsi="Arial" w:cs="Arial"/>
+          <w:i/>
+          <w:color w:val="000000"/>
+          <w:kern w:val="0"/>
+          <w:highlight w:val="white"/>
+          <w:lang w:bidi="ar-SA"/>
+        </w:rPr>
+        <w:t>getPid</w:t>
+      </w:r>
+      <w:proofErr w:type="spellEnd"/>
+      <w:r>
+        <w:rPr>
+          <w:rFonts w:ascii="Arial" w:hAnsi="Arial" w:cs="Arial"/>
+          <w:i/>
+          <w:color w:val="000000"/>
+          <w:kern w:val="0"/>
+          <w:highlight w:val="white"/>
+          <w:lang w:bidi="ar-SA"/>
+        </w:rPr>
+        <w:t xml:space="preserve">()))&amp;&amp; </w:t>
+      </w:r>
+      <w:proofErr w:type="spellStart"/>
+      <w:r>
+        <w:rPr>
+          <w:rFonts w:ascii="Arial" w:hAnsi="Arial" w:cs="Arial"/>
+          <w:i/>
+          <w:color w:val="0000FF"/>
+          <w:kern w:val="0"/>
+          <w:highlight w:val="white"/>
+          <w:lang w:bidi="ar-SA"/>
+        </w:rPr>
+        <w:t>exists</w:t>
+      </w:r>
+      <w:proofErr w:type="spellEnd"/>
+      <w:r>
+        <w:rPr>
+          <w:rFonts w:ascii="Arial" w:hAnsi="Arial" w:cs="Arial"/>
+          <w:i/>
+          <w:color w:val="000000"/>
+          <w:kern w:val="0"/>
+          <w:highlight w:val="white"/>
+          <w:lang w:bidi="ar-SA"/>
+        </w:rPr>
+        <w:t xml:space="preserve"> </w:t>
+      </w:r>
+      <w:proofErr w:type="spellStart"/>
+      <w:r>
+        <w:rPr>
+          <w:rFonts w:ascii="Arial" w:hAnsi="Arial" w:cs="Arial"/>
+          <w:i/>
+          <w:color w:val="6495ED"/>
+          <w:kern w:val="0"/>
+          <w:highlight w:val="white"/>
+          <w:lang w:bidi="ar-SA"/>
+        </w:rPr>
+        <w:t>pcb</w:t>
+      </w:r>
+      <w:proofErr w:type="spellEnd"/>
+      <w:r>
+        <w:rPr>
+          <w:rFonts w:ascii="Arial" w:hAnsi="Arial" w:cs="Arial"/>
+          <w:i/>
+          <w:color w:val="000000"/>
+          <w:kern w:val="0"/>
+          <w:highlight w:val="white"/>
+          <w:lang w:bidi="ar-SA"/>
+        </w:rPr>
+        <w:t xml:space="preserve">: </w:t>
+      </w:r>
+      <w:proofErr w:type="spellStart"/>
+      <w:r>
+        <w:rPr>
+          <w:rFonts w:ascii="Arial" w:hAnsi="Arial" w:cs="Arial"/>
+          <w:i/>
+          <w:color w:val="000000"/>
+          <w:kern w:val="0"/>
+          <w:highlight w:val="white"/>
+          <w:lang w:bidi="ar-SA"/>
+        </w:rPr>
+        <w:t>PCB_t</w:t>
+      </w:r>
+      <w:proofErr w:type="spellEnd"/>
+      <w:proofErr w:type="gramStart"/>
+      <w:r>
+        <w:rPr>
+          <w:rFonts w:ascii="Arial" w:hAnsi="Arial" w:cs="Arial"/>
+          <w:i/>
+          <w:color w:val="000000"/>
+          <w:kern w:val="0"/>
+          <w:highlight w:val="white"/>
+          <w:lang w:bidi="ar-SA"/>
+        </w:rPr>
+        <w:t>::</w:t>
+      </w:r>
+      <w:proofErr w:type="gramEnd"/>
+      <w:r>
+        <w:rPr>
+          <w:rFonts w:ascii="Arial" w:hAnsi="Arial" w:cs="Arial"/>
+          <w:i/>
+          <w:color w:val="000000"/>
+          <w:kern w:val="0"/>
+          <w:highlight w:val="white"/>
+          <w:lang w:bidi="ar-SA"/>
+        </w:rPr>
+        <w:t xml:space="preserve"> (</w:t>
+      </w:r>
+      <w:proofErr w:type="spellStart"/>
+      <w:r>
+        <w:rPr>
+          <w:rFonts w:ascii="Arial" w:hAnsi="Arial" w:cs="Arial"/>
+          <w:i/>
+          <w:color w:val="000000"/>
+          <w:kern w:val="0"/>
+          <w:highlight w:val="white"/>
+          <w:lang w:bidi="ar-SA"/>
+        </w:rPr>
+        <w:t>pcb</w:t>
+      </w:r>
+      <w:proofErr w:type="spellEnd"/>
+      <w:r>
+        <w:rPr>
+          <w:rFonts w:ascii="Arial" w:hAnsi="Arial" w:cs="Arial"/>
+          <w:i/>
+          <w:color w:val="000000"/>
+          <w:kern w:val="0"/>
+          <w:highlight w:val="white"/>
+          <w:lang w:bidi="ar-SA"/>
+        </w:rPr>
+        <w:t xml:space="preserve"> != </w:t>
+      </w:r>
+      <w:r>
+        <w:rPr>
+          <w:rFonts w:ascii="Arial" w:hAnsi="Arial" w:cs="Arial"/>
+          <w:i/>
+          <w:color w:val="0000FF"/>
+          <w:kern w:val="0"/>
+          <w:highlight w:val="white"/>
+          <w:lang w:bidi="ar-SA"/>
+        </w:rPr>
+        <w:t>null</w:t>
+      </w:r>
+      <w:r>
+        <w:rPr>
+          <w:rFonts w:ascii="Arial" w:hAnsi="Arial" w:cs="Arial"/>
+          <w:i/>
+          <w:color w:val="000000"/>
+          <w:kern w:val="0"/>
+          <w:highlight w:val="white"/>
+          <w:lang w:bidi="ar-SA"/>
+        </w:rPr>
+        <w:t xml:space="preserve"> &amp;&amp; </w:t>
+      </w:r>
+      <w:proofErr w:type="spellStart"/>
+      <w:r>
+        <w:rPr>
+          <w:rFonts w:ascii="Arial" w:hAnsi="Arial" w:cs="Arial"/>
+          <w:i/>
+          <w:color w:val="000000"/>
+          <w:kern w:val="0"/>
+          <w:highlight w:val="white"/>
+          <w:lang w:bidi="ar-SA"/>
+        </w:rPr>
+        <w:t>pcb</w:t>
+      </w:r>
+      <w:proofErr w:type="spellEnd"/>
+      <w:r>
+        <w:rPr>
+          <w:rFonts w:ascii="Arial" w:hAnsi="Arial" w:cs="Arial"/>
+          <w:i/>
+          <w:color w:val="000000"/>
+          <w:kern w:val="0"/>
+          <w:highlight w:val="white"/>
+          <w:lang w:bidi="ar-SA"/>
+        </w:rPr>
+        <w:t>==</w:t>
+      </w:r>
+      <w:proofErr w:type="spellStart"/>
+      <w:r>
+        <w:rPr>
+          <w:rFonts w:ascii="Arial" w:hAnsi="Arial" w:cs="Arial"/>
+          <w:i/>
+          <w:color w:val="0000FF"/>
+          <w:kern w:val="0"/>
+          <w:highlight w:val="white"/>
+          <w:lang w:bidi="ar-SA"/>
+        </w:rPr>
+        <w:t>old</w:t>
+      </w:r>
+      <w:proofErr w:type="spellEnd"/>
+      <w:r>
+        <w:rPr>
+          <w:rFonts w:ascii="Arial" w:hAnsi="Arial" w:cs="Arial"/>
+          <w:i/>
+          <w:color w:val="000000"/>
+          <w:kern w:val="0"/>
+          <w:highlight w:val="white"/>
+          <w:lang w:bidi="ar-SA"/>
+        </w:rPr>
+        <w:t>(</w:t>
+      </w:r>
+      <w:proofErr w:type="spellStart"/>
+      <w:r>
+        <w:rPr>
+          <w:rFonts w:ascii="Arial" w:hAnsi="Arial" w:cs="Arial"/>
+          <w:i/>
+          <w:color w:val="000000"/>
+          <w:kern w:val="0"/>
+          <w:highlight w:val="white"/>
+          <w:lang w:bidi="ar-SA"/>
+        </w:rPr>
+        <w:t>que</w:t>
+      </w:r>
+      <w:proofErr w:type="spellEnd"/>
+      <w:r>
+        <w:rPr>
+          <w:rFonts w:ascii="Arial" w:hAnsi="Arial" w:cs="Arial"/>
+          <w:i/>
+          <w:color w:val="000000"/>
+          <w:kern w:val="0"/>
+          <w:highlight w:val="white"/>
+          <w:lang w:bidi="ar-SA"/>
+        </w:rPr>
+        <w:t xml:space="preserve">[0]) &amp;&amp; </w:t>
+      </w:r>
+      <w:proofErr w:type="spellStart"/>
+      <w:r>
+        <w:rPr>
+          <w:rFonts w:ascii="Arial" w:hAnsi="Arial" w:cs="Arial"/>
+          <w:i/>
+          <w:color w:val="000000"/>
+          <w:kern w:val="0"/>
+          <w:highlight w:val="white"/>
+          <w:lang w:bidi="ar-SA"/>
+        </w:rPr>
+        <w:t>que</w:t>
+      </w:r>
+      <w:proofErr w:type="spellEnd"/>
+      <w:r>
+        <w:rPr>
+          <w:rFonts w:ascii="Arial" w:hAnsi="Arial" w:cs="Arial"/>
+          <w:i/>
+          <w:color w:val="000000"/>
+          <w:kern w:val="0"/>
+          <w:highlight w:val="white"/>
+          <w:lang w:bidi="ar-SA"/>
+        </w:rPr>
+        <w:t>==</w:t>
+      </w:r>
+      <w:proofErr w:type="spellStart"/>
+      <w:r>
+        <w:rPr>
+          <w:rFonts w:ascii="Arial" w:hAnsi="Arial" w:cs="Arial"/>
+          <w:i/>
+          <w:color w:val="0000FF"/>
+          <w:kern w:val="0"/>
+          <w:highlight w:val="white"/>
+          <w:lang w:bidi="ar-SA"/>
+        </w:rPr>
+        <w:t>old</w:t>
+      </w:r>
+      <w:proofErr w:type="spellEnd"/>
+      <w:r>
+        <w:rPr>
+          <w:rFonts w:ascii="Arial" w:hAnsi="Arial" w:cs="Arial"/>
+          <w:i/>
+          <w:color w:val="000000"/>
+          <w:kern w:val="0"/>
+          <w:highlight w:val="white"/>
+          <w:lang w:bidi="ar-SA"/>
+        </w:rPr>
+        <w:t>(</w:t>
+      </w:r>
+      <w:proofErr w:type="spellStart"/>
+      <w:r>
+        <w:rPr>
+          <w:rFonts w:ascii="Arial" w:hAnsi="Arial" w:cs="Arial"/>
+          <w:i/>
+          <w:color w:val="000000"/>
+          <w:kern w:val="0"/>
+          <w:highlight w:val="white"/>
+          <w:lang w:bidi="ar-SA"/>
+        </w:rPr>
+        <w:t>que</w:t>
+      </w:r>
+      <w:proofErr w:type="spellEnd"/>
+      <w:r>
+        <w:rPr>
+          <w:rFonts w:ascii="Arial" w:hAnsi="Arial" w:cs="Arial"/>
+          <w:i/>
+          <w:color w:val="000000"/>
+          <w:kern w:val="0"/>
+          <w:highlight w:val="white"/>
+          <w:lang w:bidi="ar-SA"/>
+        </w:rPr>
+        <w:t>[1..]+[</w:t>
+      </w:r>
+      <w:proofErr w:type="spellStart"/>
+      <w:r>
+        <w:rPr>
+          <w:rFonts w:ascii="Arial" w:hAnsi="Arial" w:cs="Arial"/>
+          <w:i/>
+          <w:color w:val="000000"/>
+          <w:kern w:val="0"/>
+          <w:highlight w:val="white"/>
+          <w:lang w:bidi="ar-SA"/>
+        </w:rPr>
+        <w:t>pcb</w:t>
+      </w:r>
+      <w:proofErr w:type="spellEnd"/>
+      <w:r>
+        <w:rPr>
+          <w:rFonts w:ascii="Arial" w:hAnsi="Arial" w:cs="Arial"/>
+          <w:i/>
+          <w:color w:val="000000"/>
+          <w:kern w:val="0"/>
+          <w:highlight w:val="white"/>
+          <w:lang w:bidi="ar-SA"/>
+        </w:rPr>
+        <w:t>]));</w:t>
+      </w:r>
+    </w:p>
+    <w:p>
+      <w:pPr>
+        <w:rPr>
+          <w:rFonts w:ascii="Arial" w:hAnsi="Arial"/>
+        </w:rPr>
+      </w:pPr>
+    </w:p>
+    <w:p>
+      <w:pPr>
+        <w:pStyle w:val="Textbody"/>
+        <w:rPr>
+          <w:rFonts w:ascii="Arial" w:hAnsi="Arial" w:cs="Arial"/>
+        </w:rPr>
+      </w:pPr>
+      <w:r>
+        <w:rPr>
+          <w:rFonts w:ascii="Arial" w:hAnsi="Arial" w:cs="Arial"/>
+        </w:rPr>
+        <w:br/>
+      </w:r>
+      <w:r>
+        <w:rPr>
+          <w:rFonts w:ascii="Arial" w:hAnsi="Arial" w:cs="Arial"/>
+        </w:rPr>
+        <w:br/>
+      </w:r>
+      <w:r>
+        <w:rPr>
+          <w:rFonts w:ascii="Arial" w:hAnsi="Arial" w:cs="Arial"/>
+        </w:rPr>
+        <w:br/>
+      </w:r>
+    </w:p>
+    <w:p>
+      <w:pPr>
+        <w:pStyle w:val="Textbody"/>
+        <w:rPr>
+          <w:rFonts w:ascii="Arial" w:hAnsi="Arial" w:cs="Arial"/>
+        </w:rPr>
+      </w:pPr>
     </w:p>
     <w:p>
       <w:pPr>
@@ -1101,53 +3224,69 @@
     </w:p>
     <w:p>
       <w:pPr>
-        <w:pStyle w:val="Textbody"/>
+        <w:pStyle w:val="Literaturverzeichnis"/>
+        <w:rPr>
+          <w:b/>
+          <w:bCs/>
+          <w:noProof/>
+        </w:rPr>
+      </w:pPr>
+      <w:r>
         <w:rPr>
           <w:rFonts w:ascii="Arial" w:hAnsi="Arial"/>
           <w:sz w:val="20"/>
           <w:szCs w:val="20"/>
         </w:rPr>
-      </w:pPr>
-      <w:hyperlink r:id="rId7" w:history="1">
-        <w:r>
-          <w:rPr>
-            <w:rFonts w:ascii="Arial" w:hAnsi="Arial"/>
-            <w:sz w:val="20"/>
-            <w:szCs w:val="20"/>
-          </w:rPr>
-          <w:t>https://de.wikipedia.org/wiki/Round_Robin_%28Informatik%29</w:t>
-        </w:r>
-      </w:hyperlink>
-    </w:p>
-    <w:p>
-      <w:pPr>
-        <w:pStyle w:val="Textbody"/>
+        <w:fldChar w:fldCharType="begin"/>
+      </w:r>
+      <w:r>
         <w:rPr>
           <w:rFonts w:ascii="Arial" w:hAnsi="Arial"/>
           <w:sz w:val="20"/>
           <w:szCs w:val="20"/>
         </w:rPr>
-      </w:pPr>
-      <w:hyperlink r:id="rId8" w:history="1">
-        <w:r>
-          <w:rPr>
-            <w:rFonts w:ascii="Arial" w:hAnsi="Arial"/>
-            <w:sz w:val="20"/>
-            <w:szCs w:val="20"/>
-          </w:rPr>
-          <w:t>https://searchcode.com/codesearch/view/28108541/</w:t>
-        </w:r>
-      </w:hyperlink>
-    </w:p>
-    <w:p>
-      <w:pPr>
-        <w:pStyle w:val="Textbody"/>
+        <w:instrText xml:space="preserve"> BIBLIOGRAPHY  \l 1031 </w:instrText>
+      </w:r>
+      <w:r>
         <w:rPr>
           <w:rFonts w:ascii="Arial" w:hAnsi="Arial"/>
           <w:sz w:val="20"/>
           <w:szCs w:val="20"/>
         </w:rPr>
-      </w:pPr>
+        <w:fldChar w:fldCharType="separate"/>
+      </w:r>
+      <w:r>
+        <w:rPr>
+          <w:noProof/>
+        </w:rPr>
+        <w:t xml:space="preserve">1. </w:t>
+      </w:r>
+      <w:r>
+        <w:rPr>
+          <w:b/>
+          <w:bCs/>
+          <w:noProof/>
+        </w:rPr>
+        <w:t xml:space="preserve">Wikipedia. </w:t>
+      </w:r>
+      <w:r>
+        <w:rPr>
+          <w:b/>
+          <w:bCs/>
+          <w:i/>
+          <w:iCs/>
+          <w:noProof/>
+        </w:rPr>
+        <w:t xml:space="preserve">Wikipedia. </w:t>
+      </w:r>
+      <w:r>
+        <w:rPr>
+          <w:b/>
+          <w:bCs/>
+          <w:noProof/>
+        </w:rPr>
+        <w:t>[Online] 05. 11 2015. https://de.wikipedia.org/wiki/Round_Robin_%28Informatik%29.</w:t>
+      </w:r>
     </w:p>
     <w:p>
       <w:pPr>
@@ -1158,8 +3297,27 @@
           <w:szCs w:val="20"/>
         </w:rPr>
       </w:pPr>
+      <w:r>
+        <w:rPr>
+          <w:rFonts w:ascii="Arial" w:hAnsi="Arial"/>
+          <w:sz w:val="20"/>
+          <w:szCs w:val="20"/>
+        </w:rPr>
+        <w:fldChar w:fldCharType="end"/>
+      </w:r>
+    </w:p>
+    <w:p>
+      <w:pPr>
+        <w:pStyle w:val="Textbody"/>
+        <w:rPr>
+          <w:rFonts w:ascii="Arial" w:hAnsi="Arial"/>
+          <w:sz w:val="20"/>
+          <w:szCs w:val="20"/>
+        </w:rPr>
+      </w:pPr>
     </w:p>
     <w:sectPr>
+      <w:headerReference w:type="default" r:id="rId8"/>
       <w:footerReference w:type="default" r:id="rId9"/>
       <w:pgSz w:w="11905" w:h="16837"/>
       <w:pgMar w:top="1134" w:right="1134" w:bottom="1134" w:left="1134" w:header="720" w:footer="720" w:gutter="0"/>
@@ -1194,6 +3352,38 @@
     <w:pPr>
       <w:pStyle w:val="Fuzeile"/>
     </w:pPr>
+    <w:sdt>
+      <w:sdtPr>
+        <w:rPr>
+          <w:rFonts w:ascii="Arial" w:hAnsi="Arial"/>
+        </w:rPr>
+        <w:alias w:val="Autor"/>
+        <w:tag w:val=""/>
+        <w:id w:val="1200352637"/>
+        <w:placeholder>
+          <w:docPart w:val="D8584545FF2740E5A8C04BD402932382"/>
+        </w:placeholder>
+        <w:dataBinding w:prefixMappings="xmlns:ns0='http://purl.org/dc/elements/1.1/' xmlns:ns1='http://schemas.openxmlformats.org/package/2006/metadata/core-properties' " w:xpath="/ns1:coreProperties[1]/ns0:creator[1]" w:storeItemID="{6C3C8BC8-F283-45AE-878A-BAB7291924A1}"/>
+        <w:text/>
+      </w:sdtPr>
+      <w:sdtEndPr/>
+      <w:sdtContent>
+        <w:r>
+          <w:rPr>
+            <w:rFonts w:ascii="Arial" w:hAnsi="Arial"/>
+          </w:rPr>
+          <w:t xml:space="preserve">Kai Köster und Erik </w:t>
+        </w:r>
+        <w:proofErr w:type="spellStart"/>
+        <w:r>
+          <w:rPr>
+            <w:rFonts w:ascii="Arial" w:hAnsi="Arial"/>
+          </w:rPr>
+          <w:t>Svenonius</w:t>
+        </w:r>
+        <w:proofErr w:type="spellEnd"/>
+      </w:sdtContent>
+    </w:sdt>
     <w:r>
       <w:rPr>
         <w:rFonts w:ascii="Arial" w:hAnsi="Arial"/>
@@ -1260,7 +3450,7 @@
         <w:rFonts w:ascii="Arial" w:hAnsi="Arial"/>
         <w:noProof/>
       </w:rPr>
-      <w:t>2</w:t>
+      <w:t>3</w:t>
     </w:r>
     <w:r>
       <w:rPr>
@@ -1273,6 +3463,37 @@
         <w:rFonts w:ascii="Arial" w:hAnsi="Arial"/>
       </w:rPr>
       <w:tab/>
+    </w:r>
+    <w:r>
+      <w:rPr>
+        <w:rFonts w:ascii="Arial" w:hAnsi="Arial"/>
+      </w:rPr>
+      <w:fldChar w:fldCharType="begin"/>
+    </w:r>
+    <w:r>
+      <w:rPr>
+        <w:rFonts w:ascii="Arial" w:hAnsi="Arial"/>
+      </w:rPr>
+      <w:instrText xml:space="preserve"> DATE  \@ "dd.MM.yyyy"  \* MERGEFORMAT </w:instrText>
+    </w:r>
+    <w:r>
+      <w:rPr>
+        <w:rFonts w:ascii="Arial" w:hAnsi="Arial"/>
+      </w:rPr>
+      <w:fldChar w:fldCharType="separate"/>
+    </w:r>
+    <w:r>
+      <w:rPr>
+        <w:rFonts w:ascii="Arial" w:hAnsi="Arial"/>
+        <w:noProof/>
+      </w:rPr>
+      <w:t>05.11.2015</w:t>
+    </w:r>
+    <w:r>
+      <w:rPr>
+        <w:rFonts w:ascii="Arial" w:hAnsi="Arial"/>
+      </w:rPr>
+      <w:fldChar w:fldCharType="end"/>
     </w:r>
   </w:p>
 </w:ftr>
@@ -1298,6 +3519,163 @@
     </w:p>
   </w:footnote>
 </w:footnotes>
+</file>
+
+<file path=word/header1.xml><?xml version="1.0" encoding="utf-8"?>
+<w:hdr xmlns:wpc="http://schemas.microsoft.com/office/word/2010/wordprocessingCanvas" xmlns:mc="http://schemas.openxmlformats.org/markup-compatibility/2006" xmlns:o="urn:schemas-microsoft-com:office:office" xmlns:r="http://schemas.openxmlformats.org/officeDocument/2006/relationships" xmlns:m="http://schemas.openxmlformats.org/officeDocument/2006/math" xmlns:v="urn:schemas-microsoft-com:vml" xmlns:wp14="http://schemas.microsoft.com/office/word/2010/wordprocessingDrawing" xmlns:wp="http://schemas.openxmlformats.org/drawingml/2006/wordprocessingDrawing" xmlns:w10="urn:schemas-microsoft-com:office:word" xmlns:w="http://schemas.openxmlformats.org/wordprocessingml/2006/main" xmlns:w14="http://schemas.microsoft.com/office/word/2010/wordml" xmlns:w15="http://schemas.microsoft.com/office/word/2012/wordml" xmlns:wpg="http://schemas.microsoft.com/office/word/2010/wordprocessingGroup" xmlns:wpi="http://schemas.microsoft.com/office/word/2010/wordprocessingInk" xmlns:wne="http://schemas.microsoft.com/office/word/2006/wordml" xmlns:wps="http://schemas.microsoft.com/office/word/2010/wordprocessingShape" mc:Ignorable="w14 w15 wp14">
+  <w:p>
+    <w:pPr>
+      <w:pStyle w:val="Kopfzeile"/>
+    </w:pPr>
+    <w:r>
+      <w:rPr>
+        <w:noProof/>
+        <w:lang w:eastAsia="de-DE" w:bidi="ar-SA"/>
+      </w:rPr>
+      <w:drawing>
+        <wp:anchor distT="0" distB="0" distL="114300" distR="114300" simplePos="0" relativeHeight="251658240" behindDoc="1" locked="0" layoutInCell="1" allowOverlap="1" wp14:anchorId="6B7E38E5" wp14:editId="645994DD">
+          <wp:simplePos x="0" y="0"/>
+          <wp:positionH relativeFrom="column">
+            <wp:posOffset>4937760</wp:posOffset>
+          </wp:positionH>
+          <wp:positionV relativeFrom="paragraph">
+            <wp:posOffset>-428625</wp:posOffset>
+          </wp:positionV>
+          <wp:extent cx="1795780" cy="914400"/>
+          <wp:effectExtent l="0" t="0" r="0" b="0"/>
+          <wp:wrapTight wrapText="bothSides">
+            <wp:wrapPolygon edited="0">
+              <wp:start x="0" y="0"/>
+              <wp:lineTo x="0" y="21150"/>
+              <wp:lineTo x="21310" y="21150"/>
+              <wp:lineTo x="21310" y="0"/>
+              <wp:lineTo x="0" y="0"/>
+            </wp:wrapPolygon>
+          </wp:wrapTight>
+          <wp:docPr id="1" name="Grafik 1"/>
+          <wp:cNvGraphicFramePr>
+            <a:graphicFrameLocks xmlns:a="http://schemas.openxmlformats.org/drawingml/2006/main" noChangeAspect="1"/>
+          </wp:cNvGraphicFramePr>
+          <a:graphic xmlns:a="http://schemas.openxmlformats.org/drawingml/2006/main">
+            <a:graphicData uri="http://schemas.openxmlformats.org/drawingml/2006/picture">
+              <pic:pic xmlns:pic="http://schemas.openxmlformats.org/drawingml/2006/picture">
+                <pic:nvPicPr>
+                  <pic:cNvPr id="1" name="FHLogo.jpg"/>
+                  <pic:cNvPicPr/>
+                </pic:nvPicPr>
+                <pic:blipFill>
+                  <a:blip r:embed="rId1">
+                    <a:extLst>
+                      <a:ext uri="{28A0092B-C50C-407E-A947-70E740481C1C}">
+                        <a14:useLocalDpi xmlns:a14="http://schemas.microsoft.com/office/drawing/2010/main" val="0"/>
+                      </a:ext>
+                    </a:extLst>
+                  </a:blip>
+                  <a:stretch>
+                    <a:fillRect/>
+                  </a:stretch>
+                </pic:blipFill>
+                <pic:spPr>
+                  <a:xfrm>
+                    <a:off x="0" y="0"/>
+                    <a:ext cx="1795780" cy="914400"/>
+                  </a:xfrm>
+                  <a:prstGeom prst="rect">
+                    <a:avLst/>
+                  </a:prstGeom>
+                </pic:spPr>
+              </pic:pic>
+            </a:graphicData>
+          </a:graphic>
+        </wp:anchor>
+      </w:drawing>
+    </w:r>
+    <w:r>
+      <w:rPr>
+        <w:noProof/>
+        <w:lang w:eastAsia="de-DE" w:bidi="ar-SA"/>
+      </w:rPr>
+      <mc:AlternateContent>
+        <mc:Choice Requires="wps">
+          <w:drawing>
+            <wp:anchor distT="0" distB="0" distL="114300" distR="114300" simplePos="0" relativeHeight="251659264" behindDoc="0" locked="0" layoutInCell="1" allowOverlap="1" wp14:anchorId="5BB98769" wp14:editId="778CB164">
+              <wp:simplePos x="0" y="0"/>
+              <wp:positionH relativeFrom="column">
+                <wp:posOffset>-472440</wp:posOffset>
+              </wp:positionH>
+              <wp:positionV relativeFrom="paragraph">
+                <wp:posOffset>-371475</wp:posOffset>
+              </wp:positionV>
+              <wp:extent cx="171450" cy="695325"/>
+              <wp:effectExtent l="0" t="0" r="0" b="9525"/>
+              <wp:wrapNone/>
+              <wp:docPr id="2" name="Rechteck 2"/>
+              <wp:cNvGraphicFramePr/>
+              <a:graphic xmlns:a="http://schemas.openxmlformats.org/drawingml/2006/main">
+                <a:graphicData uri="http://schemas.microsoft.com/office/word/2010/wordprocessingShape">
+                  <wps:wsp>
+                    <wps:cNvSpPr/>
+                    <wps:spPr>
+                      <a:xfrm>
+                        <a:off x="0" y="0"/>
+                        <a:ext cx="171450" cy="695325"/>
+                      </a:xfrm>
+                      <a:prstGeom prst="rect">
+                        <a:avLst/>
+                      </a:prstGeom>
+                      <a:solidFill>
+                        <a:srgbClr val="FF0000"/>
+                      </a:solidFill>
+                      <a:ln>
+                        <a:noFill/>
+                      </a:ln>
+                    </wps:spPr>
+                    <wps:style>
+                      <a:lnRef idx="2">
+                        <a:schemeClr val="accent1">
+                          <a:shade val="50000"/>
+                        </a:schemeClr>
+                      </a:lnRef>
+                      <a:fillRef idx="1">
+                        <a:schemeClr val="accent1"/>
+                      </a:fillRef>
+                      <a:effectRef idx="0">
+                        <a:schemeClr val="accent1"/>
+                      </a:effectRef>
+                      <a:fontRef idx="minor">
+                        <a:schemeClr val="lt1"/>
+                      </a:fontRef>
+                    </wps:style>
+                    <wps:bodyPr rot="0" spcFirstLastPara="0" vertOverflow="overflow" horzOverflow="overflow" vert="horz" wrap="square" lIns="91440" tIns="45720" rIns="91440" bIns="45720" numCol="1" spcCol="0" rtlCol="0" fromWordArt="0" anchor="ctr" anchorCtr="0" forceAA="0" compatLnSpc="1">
+                      <a:prstTxWarp prst="textNoShape">
+                        <a:avLst/>
+                      </a:prstTxWarp>
+                      <a:noAutofit/>
+                    </wps:bodyPr>
+                  </wps:wsp>
+                </a:graphicData>
+              </a:graphic>
+            </wp:anchor>
+          </w:drawing>
+        </mc:Choice>
+        <mc:Fallback>
+          <w:pict>
+            <v:rect w14:anchorId="64BAE61B" id="Rechteck 2" o:spid="_x0000_s1026" style="position:absolute;margin-left:-37.2pt;margin-top:-29.25pt;width:13.5pt;height:54.75pt;z-index:251659264;visibility:visible;mso-wrap-style:square;mso-wrap-distance-left:9pt;mso-wrap-distance-top:0;mso-wrap-distance-right:9pt;mso-wrap-distance-bottom:0;mso-position-horizontal:absolute;mso-position-horizontal-relative:text;mso-position-vertical:absolute;mso-position-vertical-relative:text;v-text-anchor:middle" o:gfxdata="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" fillcolor="red" stroked="f" strokeweight="1pt"/>
+          </w:pict>
+        </mc:Fallback>
+      </mc:AlternateContent>
+    </w:r>
+    <w:r>
+      <w:t>Softwareverifikation</w:t>
+    </w:r>
+  </w:p>
+  <w:p>
+    <w:pPr>
+      <w:pStyle w:val="Kopfzeile"/>
+    </w:pPr>
+  </w:p>
+  <w:p/>
+</w:hdr>
 </file>
 
 <file path=word/numbering.xml><?xml version="1.0" encoding="utf-8"?>
@@ -2348,6 +4726,9 @@
     <w:name w:val="heading 1"/>
     <w:basedOn w:val="Heading"/>
     <w:next w:val="Textbody"/>
+    <w:link w:val="berschrift1Zchn"/>
+    <w:uiPriority w:val="9"/>
+    <w:qFormat/>
     <w:pPr>
       <w:outlineLvl w:val="0"/>
     </w:pPr>
@@ -2385,7 +4766,6 @@
   <w:style w:type="character" w:default="1" w:styleId="Absatz-Standardschriftart">
     <w:name w:val="Default Paragraph Font"/>
     <w:uiPriority w:val="1"/>
-    <w:semiHidden/>
     <w:unhideWhenUsed/>
   </w:style>
   <w:style w:type="table" w:default="1" w:styleId="NormaleTabelle">
@@ -2531,7 +4911,701 @@
     <w:qFormat/>
     <w:rsid w:val="001E34C7"/>
   </w:style>
+  <w:style w:type="paragraph" w:styleId="Kopfzeile">
+    <w:name w:val="header"/>
+    <w:basedOn w:val="Standard"/>
+    <w:link w:val="KopfzeileZchn"/>
+    <w:uiPriority w:val="99"/>
+    <w:unhideWhenUsed/>
+    <w:rsid w:val="00986865"/>
+    <w:pPr>
+      <w:tabs>
+        <w:tab w:val="center" w:pos="4536"/>
+        <w:tab w:val="right" w:pos="9072"/>
+      </w:tabs>
+    </w:pPr>
+  </w:style>
+  <w:style w:type="character" w:customStyle="1" w:styleId="KopfzeileZchn">
+    <w:name w:val="Kopfzeile Zchn"/>
+    <w:basedOn w:val="Absatz-Standardschriftart"/>
+    <w:link w:val="Kopfzeile"/>
+    <w:uiPriority w:val="99"/>
+    <w:rsid w:val="00986865"/>
+  </w:style>
+  <w:style w:type="character" w:styleId="Platzhaltertext">
+    <w:name w:val="Placeholder Text"/>
+    <w:basedOn w:val="Absatz-Standardschriftart"/>
+    <w:uiPriority w:val="99"/>
+    <w:semiHidden/>
+    <w:rsid w:val="00986865"/>
+    <w:rPr>
+      <w:color w:val="808080"/>
+    </w:rPr>
+  </w:style>
+  <w:style w:type="paragraph" w:styleId="Funotentext">
+    <w:name w:val="footnote text"/>
+    <w:basedOn w:val="Standard"/>
+    <w:link w:val="FunotentextZchn"/>
+    <w:uiPriority w:val="99"/>
+    <w:semiHidden/>
+    <w:unhideWhenUsed/>
+    <w:rsid w:val="00F953CB"/>
+    <w:rPr>
+      <w:sz w:val="20"/>
+      <w:szCs w:val="20"/>
+    </w:rPr>
+  </w:style>
+  <w:style w:type="character" w:customStyle="1" w:styleId="FunotentextZchn">
+    <w:name w:val="Fußnotentext Zchn"/>
+    <w:basedOn w:val="Absatz-Standardschriftart"/>
+    <w:link w:val="Funotentext"/>
+    <w:uiPriority w:val="99"/>
+    <w:semiHidden/>
+    <w:rsid w:val="00F953CB"/>
+    <w:rPr>
+      <w:sz w:val="20"/>
+      <w:szCs w:val="20"/>
+    </w:rPr>
+  </w:style>
+  <w:style w:type="character" w:styleId="Funotenzeichen">
+    <w:name w:val="footnote reference"/>
+    <w:basedOn w:val="Absatz-Standardschriftart"/>
+    <w:uiPriority w:val="99"/>
+    <w:semiHidden/>
+    <w:unhideWhenUsed/>
+    <w:rsid w:val="00F953CB"/>
+    <w:rPr>
+      <w:vertAlign w:val="superscript"/>
+    </w:rPr>
+  </w:style>
+  <w:style w:type="paragraph" w:styleId="Literaturverzeichnis">
+    <w:name w:val="Bibliography"/>
+    <w:basedOn w:val="Standard"/>
+    <w:next w:val="Standard"/>
+    <w:uiPriority w:val="37"/>
+    <w:unhideWhenUsed/>
+    <w:rsid w:val="00FF5436"/>
+  </w:style>
+  <w:style w:type="character" w:customStyle="1" w:styleId="berschrift1Zchn">
+    <w:name w:val="Überschrift 1 Zchn"/>
+    <w:basedOn w:val="Absatz-Standardschriftart"/>
+    <w:link w:val="berschrift1"/>
+    <w:uiPriority w:val="9"/>
+    <w:rsid w:val="00FF5436"/>
+    <w:rPr>
+      <w:rFonts w:ascii="Arial" w:hAnsi="Arial"/>
+      <w:b/>
+      <w:bCs/>
+      <w:sz w:val="28"/>
+      <w:szCs w:val="28"/>
+    </w:rPr>
+  </w:style>
+  <w:style w:type="character" w:styleId="Hyperlink">
+    <w:name w:val="Hyperlink"/>
+    <w:basedOn w:val="Absatz-Standardschriftart"/>
+    <w:uiPriority w:val="99"/>
+    <w:unhideWhenUsed/>
+    <w:rsid w:val="003E6120"/>
+    <w:rPr>
+      <w:color w:val="0563C1" w:themeColor="hyperlink"/>
+      <w:u w:val="single"/>
+    </w:rPr>
+  </w:style>
+  <w:style w:type="character" w:styleId="BesuchterHyperlink">
+    <w:name w:val="FollowedHyperlink"/>
+    <w:basedOn w:val="Absatz-Standardschriftart"/>
+    <w:uiPriority w:val="99"/>
+    <w:semiHidden/>
+    <w:unhideWhenUsed/>
+    <w:rsid w:val="003E6120"/>
+    <w:rPr>
+      <w:color w:val="954F72" w:themeColor="followedHyperlink"/>
+      <w:u w:val="single"/>
+    </w:rPr>
+  </w:style>
 </w:styles>
+</file>
+
+<file path=word/glossary/document.xml><?xml version="1.0" encoding="utf-8"?>
+<w:glossaryDocument xmlns:wpc="http://schemas.microsoft.com/office/word/2010/wordprocessingCanvas" xmlns:mc="http://schemas.openxmlformats.org/markup-compatibility/2006" xmlns:o="urn:schemas-microsoft-com:office:office" xmlns:r="http://schemas.openxmlformats.org/officeDocument/2006/relationships" xmlns:m="http://schemas.openxmlformats.org/officeDocument/2006/math" xmlns:v="urn:schemas-microsoft-com:vml" xmlns:wp14="http://schemas.microsoft.com/office/word/2010/wordprocessingDrawing" xmlns:wp="http://schemas.openxmlformats.org/drawingml/2006/wordprocessingDrawing" xmlns:w10="urn:schemas-microsoft-com:office:word" xmlns:w="http://schemas.openxmlformats.org/wordprocessingml/2006/main" xmlns:w14="http://schemas.microsoft.com/office/word/2010/wordml" xmlns:w15="http://schemas.microsoft.com/office/word/2012/wordml" xmlns:wpg="http://schemas.microsoft.com/office/word/2010/wordprocessingGroup" xmlns:wpi="http://schemas.microsoft.com/office/word/2010/wordprocessingInk" xmlns:wne="http://schemas.microsoft.com/office/word/2006/wordml" xmlns:wps="http://schemas.microsoft.com/office/word/2010/wordprocessingShape" mc:Ignorable="w14 w15 wp14">
+  <w:docParts>
+    <w:docPart>
+      <w:docPartPr>
+        <w:name w:val="D8584545FF2740E5A8C04BD402932382"/>
+        <w:category>
+          <w:name w:val="Allgemein"/>
+          <w:gallery w:val="placeholder"/>
+        </w:category>
+        <w:types>
+          <w:type w:val="bbPlcHdr"/>
+        </w:types>
+        <w:behaviors>
+          <w:behavior w:val="content"/>
+        </w:behaviors>
+        <w:guid w:val="{49ABA4A1-A863-45B5-8DDE-556357390790}"/>
+      </w:docPartPr>
+      <w:docPartBody>
+        <w:p>
+          <w:pPr>
+            <w:pStyle w:val="D8584545FF2740E5A8C04BD402932382"/>
+          </w:pPr>
+          <w:r>
+            <w:rPr>
+              <w:rStyle w:val="Platzhaltertext"/>
+            </w:rPr>
+            <w:t>[Autor]</w:t>
+          </w:r>
+        </w:p>
+      </w:docPartBody>
+    </w:docPart>
+  </w:docParts>
+</w:glossaryDocument>
+</file>
+
+<file path=word/glossary/fontTable.xml><?xml version="1.0" encoding="utf-8"?>
+<w:fonts xmlns:mc="http://schemas.openxmlformats.org/markup-compatibility/2006" xmlns:r="http://schemas.openxmlformats.org/officeDocument/2006/relationships" xmlns:w="http://schemas.openxmlformats.org/wordprocessingml/2006/main" xmlns:w14="http://schemas.microsoft.com/office/word/2010/wordml" xmlns:w15="http://schemas.microsoft.com/office/word/2012/wordml" mc:Ignorable="w14 w15">
+  <w:font w:name="OpenSymbol">
+    <w:panose1 w:val="05010000000000000000"/>
+    <w:charset w:val="00"/>
+    <w:family w:val="auto"/>
+    <w:pitch w:val="variable"/>
+    <w:sig w:usb0="800000AF" w:usb1="1001ECEA" w:usb2="00000000" w:usb3="00000000" w:csb0="00000001" w:csb1="00000000"/>
+  </w:font>
+  <w:font w:name="Times New Roman">
+    <w:panose1 w:val="02020603050405020304"/>
+    <w:charset w:val="00"/>
+    <w:family w:val="roman"/>
+    <w:pitch w:val="variable"/>
+    <w:sig w:usb0="E0002EFF" w:usb1="C0007843" w:usb2="00000009" w:usb3="00000000" w:csb0="000001FF" w:csb1="00000000"/>
+  </w:font>
+  <w:font w:name="Andale Sans UI">
+    <w:altName w:val="Times New Roman"/>
+    <w:charset w:val="00"/>
+    <w:family w:val="auto"/>
+    <w:pitch w:val="variable"/>
+  </w:font>
+  <w:font w:name="Tahoma">
+    <w:panose1 w:val="020B0604030504040204"/>
+    <w:charset w:val="00"/>
+    <w:family w:val="swiss"/>
+    <w:pitch w:val="variable"/>
+    <w:sig w:usb0="E1002EFF" w:usb1="C000605B" w:usb2="00000029" w:usb3="00000000" w:csb0="000101FF" w:csb1="00000000"/>
+  </w:font>
+  <w:font w:name="Arial">
+    <w:panose1 w:val="020B0604020202020204"/>
+    <w:charset w:val="00"/>
+    <w:family w:val="swiss"/>
+    <w:pitch w:val="variable"/>
+    <w:sig w:usb0="E0002AFF" w:usb1="C0007843" w:usb2="00000009" w:usb3="00000000" w:csb0="000001FF" w:csb1="00000000"/>
+  </w:font>
+  <w:font w:name="Calibri Light">
+    <w:panose1 w:val="020F0302020204030204"/>
+    <w:charset w:val="00"/>
+    <w:family w:val="swiss"/>
+    <w:pitch w:val="variable"/>
+    <w:sig w:usb0="A00002EF" w:usb1="4000207B" w:usb2="00000000" w:usb3="00000000" w:csb0="0000019F" w:csb1="00000000"/>
+  </w:font>
+  <w:font w:name="Calibri">
+    <w:panose1 w:val="020F0502020204030204"/>
+    <w:charset w:val="00"/>
+    <w:family w:val="swiss"/>
+    <w:pitch w:val="variable"/>
+    <w:sig w:usb0="E00002FF" w:usb1="4000ACFF" w:usb2="00000001" w:usb3="00000000" w:csb0="0000019F" w:csb1="00000000"/>
+  </w:font>
+</w:fonts>
+</file>
+
+<file path=word/glossary/settings.xml><?xml version="1.0" encoding="utf-8"?>
+<w:settings xmlns:mc="http://schemas.openxmlformats.org/markup-compatibility/2006" xmlns:o="urn:schemas-microsoft-com:office:office" xmlns:r="http://schemas.openxmlformats.org/officeDocument/2006/relationships" xmlns:m="http://schemas.openxmlformats.org/officeDocument/2006/math" xmlns:v="urn:schemas-microsoft-com:vml" xmlns:w10="urn:schemas-microsoft-com:office:word" xmlns:w="http://schemas.openxmlformats.org/wordprocessingml/2006/main" xmlns:w14="http://schemas.microsoft.com/office/word/2010/wordml" xmlns:w15="http://schemas.microsoft.com/office/word/2012/wordml" xmlns:sl="http://schemas.openxmlformats.org/schemaLibrary/2006/main" mc:Ignorable="w14 w15">
+  <w:view w:val="normal"/>
+  <w:defaultTabStop w:val="708"/>
+  <w:hyphenationZone w:val="425"/>
+  <w:characterSpacingControl w:val="doNotCompress"/>
+  <w:compat>
+    <w:useFELayout/>
+    <w:compatSetting w:name="compatibilityMode" w:uri="http://schemas.microsoft.com/office/word" w:val="15"/>
+    <w:compatSetting w:name="overrideTableStyleFontSizeAndJustification" w:uri="http://schemas.microsoft.com/office/word" w:val="1"/>
+    <w:compatSetting w:name="enableOpenTypeFeatures" w:uri="http://schemas.microsoft.com/office/word" w:val="1"/>
+    <w:compatSetting w:name="doNotFlipMirrorIndents" w:uri="http://schemas.microsoft.com/office/word" w:val="1"/>
+    <w:compatSetting w:name="differentiateMultirowTableHeaders" w:uri="http://schemas.microsoft.com/office/word" w:val="1"/>
+  </w:compat>
+  <w:rsids>
+    <w:rsidRoot w:val="00D442A8"/>
+    <w:rsid w:val="00136B6E"/>
+    <w:rsid w:val="005A57BA"/>
+    <w:rsid w:val="00B65DBE"/>
+    <w:rsid w:val="00D442A8"/>
+  </w:rsids>
+  <m:mathPr>
+    <m:mathFont m:val="Cambria Math"/>
+    <m:brkBin m:val="before"/>
+    <m:brkBinSub m:val="--"/>
+    <m:smallFrac m:val="0"/>
+    <m:dispDef/>
+    <m:lMargin m:val="0"/>
+    <m:rMargin m:val="0"/>
+    <m:defJc m:val="centerGroup"/>
+    <m:wrapIndent m:val="1440"/>
+    <m:intLim m:val="subSup"/>
+    <m:naryLim m:val="undOvr"/>
+  </m:mathPr>
+  <w:themeFontLang w:val="de-DE"/>
+  <w:clrSchemeMapping w:bg1="light1" w:t1="dark1" w:bg2="light2" w:t2="dark2" w:accent1="accent1" w:accent2="accent2" w:accent3="accent3" w:accent4="accent4" w:accent5="accent5" w:accent6="accent6" w:hyperlink="hyperlink" w:followedHyperlink="followedHyperlink"/>
+  <w:decimalSymbol w:val=","/>
+  <w:listSeparator w:val=";"/>
+  <w15:chartTrackingRefBased/>
+</w:settings>
+</file>
+
+<file path=word/glossary/styles.xml><?xml version="1.0" encoding="utf-8"?>
+<w:styles xmlns:mc="http://schemas.openxmlformats.org/markup-compatibility/2006" xmlns:r="http://schemas.openxmlformats.org/officeDocument/2006/relationships" xmlns:w="http://schemas.openxmlformats.org/wordprocessingml/2006/main" xmlns:w14="http://schemas.microsoft.com/office/word/2010/wordml" xmlns:w15="http://schemas.microsoft.com/office/word/2012/wordml" mc:Ignorable="w14 w15">
+  <w:docDefaults>
+    <w:rPrDefault>
+      <w:rPr>
+        <w:rFonts w:asciiTheme="minorHAnsi" w:eastAsiaTheme="minorEastAsia" w:hAnsiTheme="minorHAnsi" w:cstheme="minorBidi"/>
+        <w:sz w:val="22"/>
+        <w:szCs w:val="22"/>
+        <w:lang w:val="de-DE" w:eastAsia="de-DE" w:bidi="ar-SA"/>
+      </w:rPr>
+    </w:rPrDefault>
+    <w:pPrDefault>
+      <w:pPr>
+        <w:spacing w:after="160" w:line="259" w:lineRule="auto"/>
+      </w:pPr>
+    </w:pPrDefault>
+  </w:docDefaults>
+  <w:latentStyles w:defLockedState="0" w:defUIPriority="99" w:defSemiHidden="0" w:defUnhideWhenUsed="0" w:defQFormat="0" w:count="371">
+    <w:lsdException w:name="Normal" w:uiPriority="0" w:qFormat="1"/>
+    <w:lsdException w:name="heading 1" w:uiPriority="9" w:qFormat="1"/>
+    <w:lsdException w:name="heading 2" w:semiHidden="1" w:uiPriority="9" w:unhideWhenUsed="1" w:qFormat="1"/>
+    <w:lsdException w:name="heading 3" w:semiHidden="1" w:uiPriority="9" w:unhideWhenUsed="1" w:qFormat="1"/>
+    <w:lsdException w:name="heading 4" w:semiHidden="1" w:uiPriority="9" w:unhideWhenUsed="1" w:qFormat="1"/>
+    <w:lsdException w:name="heading 5" w:semiHidden="1" w:uiPriority="9" w:unhideWhenUsed="1" w:qFormat="1"/>
+    <w:lsdException w:name="heading 6" w:semiHidden="1" w:uiPriority="9" w:unhideWhenUsed="1" w:qFormat="1"/>
+    <w:lsdException w:name="heading 7" w:semiHidden="1" w:uiPriority="9" w:unhideWhenUsed="1" w:qFormat="1"/>
+    <w:lsdException w:name="heading 8" w:semiHidden="1" w:uiPriority="9" w:unhideWhenUsed="1" w:qFormat="1"/>
+    <w:lsdException w:name="heading 9" w:semiHidden="1" w:uiPriority="9" w:unhideWhenUsed="1" w:qFormat="1"/>
+    <w:lsdException w:name="index 1" w:semiHidden="1" w:unhideWhenUsed="1"/>
+    <w:lsdException w:name="index 2" w:semiHidden="1" w:unhideWhenUsed="1"/>
+    <w:lsdException w:name="index 3" w:semiHidden="1" w:unhideWhenUsed="1"/>
+    <w:lsdException w:name="index 4" w:semiHidden="1" w:unhideWhenUsed="1"/>
+    <w:lsdException w:name="index 5" w:semiHidden="1" w:unhideWhenUsed="1"/>
+    <w:lsdException w:name="index 6" w:semiHidden="1" w:unhideWhenUsed="1"/>
+    <w:lsdException w:name="index 7" w:semiHidden="1" w:unhideWhenUsed="1"/>
+    <w:lsdException w:name="index 8" w:semiHidden="1" w:unhideWhenUsed="1"/>
+    <w:lsdException w:name="index 9" w:semiHidden="1" w:unhideWhenUsed="1"/>
+    <w:lsdException w:name="toc 1" w:semiHidden="1" w:uiPriority="39" w:unhideWhenUsed="1"/>
+    <w:lsdException w:name="toc 2" w:semiHidden="1" w:uiPriority="39" w:unhideWhenUsed="1"/>
+    <w:lsdException w:name="toc 3" w:semiHidden="1" w:uiPriority="39" w:unhideWhenUsed="1"/>
+    <w:lsdException w:name="toc 4" w:semiHidden="1" w:uiPriority="39" w:unhideWhenUsed="1"/>
+    <w:lsdException w:name="toc 5" w:semiHidden="1" w:uiPriority="39" w:unhideWhenUsed="1"/>
+    <w:lsdException w:name="toc 6" w:semiHidden="1" w:uiPriority="39" w:unhideWhenUsed="1"/>
+    <w:lsdException w:name="toc 7" w:semiHidden="1" w:uiPriority="39" w:unhideWhenUsed="1"/>
+    <w:lsdException w:name="toc 8" w:semiHidden="1" w:uiPriority="39" w:unhideWhenUsed="1"/>
+    <w:lsdException w:name="toc 9" w:semiHidden="1" w:uiPriority="39" w:unhideWhenUsed="1"/>
+    <w:lsdException w:name="Normal Indent" w:semiHidden="1" w:unhideWhenUsed="1"/>
+    <w:lsdException w:name="footnote text" w:semiHidden="1" w:unhideWhenUsed="1"/>
+    <w:lsdException w:name="annotation text" w:semiHidden="1" w:unhideWhenUsed="1"/>
+    <w:lsdException w:name="header" w:semiHidden="1" w:unhideWhenUsed="1"/>
+    <w:lsdException w:name="footer" w:semiHidden="1" w:unhideWhenUsed="1"/>
+    <w:lsdException w:name="index heading" w:semiHidden="1" w:unhideWhenUsed="1"/>
+    <w:lsdException w:name="caption" w:semiHidden="1" w:uiPriority="35" w:unhideWhenUsed="1" w:qFormat="1"/>
+    <w:lsdException w:name="table of figures" w:semiHidden="1" w:unhideWhenUsed="1"/>
+    <w:lsdException w:name="envelope address" w:semiHidden="1" w:unhideWhenUsed="1"/>
+    <w:lsdException w:name="envelope return" w:semiHidden="1" w:unhideWhenUsed="1"/>
+    <w:lsdException w:name="footnote reference" w:semiHidden="1" w:unhideWhenUsed="1"/>
+    <w:lsdException w:name="annotation reference" w:semiHidden="1" w:unhideWhenUsed="1"/>
+    <w:lsdException w:name="line number" w:semiHidden="1" w:unhideWhenUsed="1"/>
+    <w:lsdException w:name="page number" w:semiHidden="1" w:unhideWhenUsed="1"/>
+    <w:lsdException w:name="endnote reference" w:semiHidden="1" w:unhideWhenUsed="1"/>
+    <w:lsdException w:name="endnote text" w:semiHidden="1" w:unhideWhenUsed="1"/>
+    <w:lsdException w:name="table of authorities" w:semiHidden="1" w:unhideWhenUsed="1"/>
+    <w:lsdException w:name="macro" w:semiHidden="1" w:unhideWhenUsed="1"/>
+    <w:lsdException w:name="toa heading" w:semiHidden="1" w:unhideWhenUsed="1"/>
+    <w:lsdException w:name="List" w:semiHidden="1" w:unhideWhenUsed="1"/>
+    <w:lsdException w:name="List Bullet" w:semiHidden="1" w:unhideWhenUsed="1"/>
+    <w:lsdException w:name="List Number" w:semiHidden="1" w:unhideWhenUsed="1"/>
+    <w:lsdException w:name="List 2" w:semiHidden="1" w:unhideWhenUsed="1"/>
+    <w:lsdException w:name="List 3" w:semiHidden="1" w:unhideWhenUsed="1"/>
+    <w:lsdException w:name="List 4" w:semiHidden="1" w:unhideWhenUsed="1"/>
+    <w:lsdException w:name="List 5" w:semiHidden="1" w:unhideWhenUsed="1"/>
+    <w:lsdException w:name="List Bullet 2" w:semiHidden="1" w:unhideWhenUsed="1"/>
+    <w:lsdException w:name="List Bullet 3" w:semiHidden="1" w:unhideWhenUsed="1"/>
+    <w:lsdException w:name="List Bullet 4" w:semiHidden="1" w:unhideWhenUsed="1"/>
+    <w:lsdException w:name="List Bullet 5" w:semiHidden="1" w:unhideWhenUsed="1"/>
+    <w:lsdException w:name="List Number 2" w:semiHidden="1" w:unhideWhenUsed="1"/>
+    <w:lsdException w:name="List Number 3" w:semiHidden="1" w:unhideWhenUsed="1"/>
+    <w:lsdException w:name="List Number 4" w:semiHidden="1" w:unhideWhenUsed="1"/>
+    <w:lsdException w:name="List Number 5" w:semiHidden="1" w:unhideWhenUsed="1"/>
+    <w:lsdException w:name="Title" w:uiPriority="10" w:qFormat="1"/>
+    <w:lsdException w:name="Closing" w:semiHidden="1" w:unhideWhenUsed="1"/>
+    <w:lsdException w:name="Signature" w:semiHidden="1" w:unhideWhenUsed="1"/>
+    <w:lsdException w:name="Default Paragraph Font" w:semiHidden="1" w:uiPriority="1" w:unhideWhenUsed="1"/>
+    <w:lsdException w:name="Body Text" w:semiHidden="1" w:unhideWhenUsed="1"/>
+    <w:lsdException w:name="Body Text Indent" w:semiHidden="1" w:unhideWhenUsed="1"/>
+    <w:lsdException w:name="List Continue" w:semiHidden="1" w:unhideWhenUsed="1"/>
+    <w:lsdException w:name="List Continue 2" w:semiHidden="1" w:unhideWhenUsed="1"/>
+    <w:lsdException w:name="List Continue 3" w:semiHidden="1" w:unhideWhenUsed="1"/>
+    <w:lsdException w:name="List Continue 4" w:semiHidden="1" w:unhideWhenUsed="1"/>
+    <w:lsdException w:name="List Continue 5" w:semiHidden="1" w:unhideWhenUsed="1"/>
+    <w:lsdException w:name="Message Header" w:semiHidden="1" w:unhideWhenUsed="1"/>
+    <w:lsdException w:name="Subtitle" w:uiPriority="11" w:qFormat="1"/>
+    <w:lsdException w:name="Salutation" w:semiHidden="1" w:unhideWhenUsed="1"/>
+    <w:lsdException w:name="Date" w:semiHidden="1" w:unhideWhenUsed="1"/>
+    <w:lsdException w:name="Body Text First Indent" w:semiHidden="1" w:unhideWhenUsed="1"/>
+    <w:lsdException w:name="Body Text First Indent 2" w:semiHidden="1" w:unhideWhenUsed="1"/>
+    <w:lsdException w:name="Note Heading" w:semiHidden="1" w:unhideWhenUsed="1"/>
+    <w:lsdException w:name="Body Text 2" w:semiHidden="1" w:unhideWhenUsed="1"/>
+    <w:lsdException w:name="Body Text 3" w:semiHidden="1" w:unhideWhenUsed="1"/>
+    <w:lsdException w:name="Body Text Indent 2" w:semiHidden="1" w:unhideWhenUsed="1"/>
+    <w:lsdException w:name="Body Text Indent 3" w:semiHidden="1" w:unhideWhenUsed="1"/>
+    <w:lsdException w:name="Block Text" w:semiHidden="1" w:unhideWhenUsed="1"/>
+    <w:lsdException w:name="Hyperlink" w:semiHidden="1" w:unhideWhenUsed="1"/>
+    <w:lsdException w:name="FollowedHyperlink" w:semiHidden="1" w:unhideWhenUsed="1"/>
+    <w:lsdException w:name="Strong" w:uiPriority="22" w:qFormat="1"/>
+    <w:lsdException w:name="Emphasis" w:uiPriority="20" w:qFormat="1"/>
+    <w:lsdException w:name="Document Map" w:semiHidden="1" w:unhideWhenUsed="1"/>
+    <w:lsdException w:name="Plain Text" w:semiHidden="1" w:unhideWhenUsed="1"/>
+    <w:lsdException w:name="E-mail Signature" w:semiHidden="1" w:unhideWhenUsed="1"/>
+    <w:lsdException w:name="HTML Top of Form" w:semiHidden="1" w:unhideWhenUsed="1"/>
+    <w:lsdException w:name="HTML Bottom of Form" w:semiHidden="1" w:unhideWhenUsed="1"/>
+    <w:lsdException w:name="Normal (Web)" w:semiHidden="1" w:unhideWhenUsed="1"/>
+    <w:lsdException w:name="HTML Acronym" w:semiHidden="1" w:unhideWhenUsed="1"/>
+    <w:lsdException w:name="HTML Address" w:semiHidden="1" w:unhideWhenUsed="1"/>
+    <w:lsdException w:name="HTML Cite" w:semiHidden="1" w:unhideWhenUsed="1"/>
+    <w:lsdException w:name="HTML Code" w:semiHidden="1" w:unhideWhenUsed="1"/>
+    <w:lsdException w:name="HTML Definition" w:semiHidden="1" w:unhideWhenUsed="1"/>
+    <w:lsdException w:name="HTML Keyboard" w:semiHidden="1" w:unhideWhenUsed="1"/>
+    <w:lsdException w:name="HTML Preformatted" w:semiHidden="1" w:unhideWhenUsed="1"/>
+    <w:lsdException w:name="HTML Sample" w:semiHidden="1" w:unhideWhenUsed="1"/>
+    <w:lsdException w:name="HTML Typewriter" w:semiHidden="1" w:unhideWhenUsed="1"/>
+    <w:lsdException w:name="HTML Variable" w:semiHidden="1" w:unhideWhenUsed="1"/>
+    <w:lsdException w:name="Normal Table" w:semiHidden="1" w:unhideWhenUsed="1"/>
+    <w:lsdException w:name="annotation subject" w:semiHidden="1" w:unhideWhenUsed="1"/>
+    <w:lsdException w:name="No List" w:semiHidden="1" w:unhideWhenUsed="1"/>
+    <w:lsdException w:name="Outline List 1" w:semiHidden="1" w:unhideWhenUsed="1"/>
+    <w:lsdException w:name="Outline List 2" w:semiHidden="1" w:unhideWhenUsed="1"/>
+    <w:lsdException w:name="Outline List 3" w:semiHidden="1" w:unhideWhenUsed="1"/>
+    <w:lsdException w:name="Table Simple 1" w:semiHidden="1" w:unhideWhenUsed="1"/>
+    <w:lsdException w:name="Table Simple 2" w:semiHidden="1" w:unhideWhenUsed="1"/>
+    <w:lsdException w:name="Table Simple 3" w:semiHidden="1" w:unhideWhenUsed="1"/>
+    <w:lsdException w:name="Table Classic 1" w:semiHidden="1" w:unhideWhenUsed="1"/>
+    <w:lsdException w:name="Table Classic 2" w:semiHidden="1" w:unhideWhenUsed="1"/>
+    <w:lsdException w:name="Table Classic 3" w:semiHidden="1" w:unhideWhenUsed="1"/>
+    <w:lsdException w:name="Table Classic 4" w:semiHidden="1" w:unhideWhenUsed="1"/>
+    <w:lsdException w:name="Table Colorful 1" w:semiHidden="1" w:unhideWhenUsed="1"/>
+    <w:lsdException w:name="Table Colorful 2" w:semiHidden="1" w:unhideWhenUsed="1"/>
+    <w:lsdException w:name="Table Colorful 3" w:semiHidden="1" w:unhideWhenUsed="1"/>
+    <w:lsdException w:name="Table Columns 1" w:semiHidden="1" w:unhideWhenUsed="1"/>
+    <w:lsdException w:name="Table Columns 2" w:semiHidden="1" w:unhideWhenUsed="1"/>
+    <w:lsdException w:name="Table Columns 3" w:semiHidden="1" w:unhideWhenUsed="1"/>
+    <w:lsdException w:name="Table Columns 4" w:semiHidden="1" w:unhideWhenUsed="1"/>
+    <w:lsdException w:name="Table Columns 5" w:semiHidden="1" w:unhideWhenUsed="1"/>
+    <w:lsdException w:name="Table Grid 1" w:semiHidden="1" w:unhideWhenUsed="1"/>
+    <w:lsdException w:name="Table Grid 2" w:semiHidden="1" w:unhideWhenUsed="1"/>
+    <w:lsdException w:name="Table Grid 3" w:semiHidden="1" w:unhideWhenUsed="1"/>
+    <w:lsdException w:name="Table Grid 4" w:semiHidden="1" w:unhideWhenUsed="1"/>
+    <w:lsdException w:name="Table Grid 5" w:semiHidden="1" w:unhideWhenUsed="1"/>
+    <w:lsdException w:name="Table Grid 6" w:semiHidden="1" w:unhideWhenUsed="1"/>
+    <w:lsdException w:name="Table Grid 7" w:semiHidden="1" w:unhideWhenUsed="1"/>
+    <w:lsdException w:name="Table Grid 8" w:semiHidden="1" w:unhideWhenUsed="1"/>
+    <w:lsdException w:name="Table List 1" w:semiHidden="1" w:unhideWhenUsed="1"/>
+    <w:lsdException w:name="Table List 2" w:semiHidden="1" w:unhideWhenUsed="1"/>
+    <w:lsdException w:name="Table List 3" w:semiHidden="1" w:unhideWhenUsed="1"/>
+    <w:lsdException w:name="Table List 4" w:semiHidden="1" w:unhideWhenUsed="1"/>
+    <w:lsdException w:name="Table List 5" w:semiHidden="1" w:unhideWhenUsed="1"/>
+    <w:lsdException w:name="Table List 6" w:semiHidden="1" w:unhideWhenUsed="1"/>
+    <w:lsdException w:name="Table List 7" w:semiHidden="1" w:unhideWhenUsed="1"/>
+    <w:lsdException w:name="Table List 8" w:semiHidden="1" w:unhideWhenUsed="1"/>
+    <w:lsdException w:name="Table 3D effects 1" w:semiHidden="1" w:unhideWhenUsed="1"/>
+    <w:lsdException w:name="Table 3D effects 2" w:semiHidden="1" w:unhideWhenUsed="1"/>
+    <w:lsdException w:name="Table 3D effects 3" w:semiHidden="1" w:unhideWhenUsed="1"/>
+    <w:lsdException w:name="Table Contemporary" w:semiHidden="1" w:unhideWhenUsed="1"/>
+    <w:lsdException w:name="Table Elegant" w:semiHidden="1" w:unhideWhenUsed="1"/>
+    <w:lsdException w:name="Table Professional" w:semiHidden="1" w:unhideWhenUsed="1"/>
+    <w:lsdException w:name="Table Subtle 1" w:semiHidden="1" w:unhideWhenUsed="1"/>
+    <w:lsdException w:name="Table Subtle 2" w:semiHidden="1" w:unhideWhenUsed="1"/>
+    <w:lsdException w:name="Table Web 1" w:semiHidden="1" w:unhideWhenUsed="1"/>
+    <w:lsdException w:name="Table Web 2" w:semiHidden="1" w:unhideWhenUsed="1"/>
+    <w:lsdException w:name="Table Web 3" w:semiHidden="1" w:unhideWhenUsed="1"/>
+    <w:lsdException w:name="Balloon Text" w:semiHidden="1" w:unhideWhenUsed="1"/>
+    <w:lsdException w:name="Table Grid" w:uiPriority="39"/>
+    <w:lsdException w:name="Table Theme" w:semiHidden="1" w:unhideWhenUsed="1"/>
+    <w:lsdException w:name="Placeholder Text" w:semiHidden="1"/>
+    <w:lsdException w:name="No Spacing" w:uiPriority="1" w:qFormat="1"/>
+    <w:lsdException w:name="Light Shading" w:uiPriority="60"/>
+    <w:lsdException w:name="Light List" w:uiPriority="61"/>
+    <w:lsdException w:name="Light Grid" w:uiPriority="62"/>
+    <w:lsdException w:name="Medium Shading 1" w:uiPriority="63"/>
+    <w:lsdException w:name="Medium Shading 2" w:uiPriority="64"/>
+    <w:lsdException w:name="Medium List 1" w:uiPriority="65"/>
+    <w:lsdException w:name="Medium List 2" w:uiPriority="66"/>
+    <w:lsdException w:name="Medium Grid 1" w:uiPriority="67"/>
+    <w:lsdException w:name="Medium Grid 2" w:uiPriority="68"/>
+    <w:lsdException w:name="Medium Grid 3" w:uiPriority="69"/>
+    <w:lsdException w:name="Dark List" w:uiPriority="70"/>
+    <w:lsdException w:name="Colorful Shading" w:uiPriority="71"/>
+    <w:lsdException w:name="Colorful List" w:uiPriority="72"/>
+    <w:lsdException w:name="Colorful Grid" w:uiPriority="73"/>
+    <w:lsdException w:name="Light Shading Accent 1" w:uiPriority="60"/>
+    <w:lsdException w:name="Light List Accent 1" w:uiPriority="61"/>
+    <w:lsdException w:name="Light Grid Accent 1" w:uiPriority="62"/>
+    <w:lsdException w:name="Medium Shading 1 Accent 1" w:uiPriority="63"/>
+    <w:lsdException w:name="Medium Shading 2 Accent 1" w:uiPriority="64"/>
+    <w:lsdException w:name="Medium List 1 Accent 1" w:uiPriority="65"/>
+    <w:lsdException w:name="Revision" w:semiHidden="1"/>
+    <w:lsdException w:name="List Paragraph" w:uiPriority="34" w:qFormat="1"/>
+    <w:lsdException w:name="Quote" w:uiPriority="29" w:qFormat="1"/>
+    <w:lsdException w:name="Intense Quote" w:uiPriority="30" w:qFormat="1"/>
+    <w:lsdException w:name="Medium List 2 Accent 1" w:uiPriority="66"/>
+    <w:lsdException w:name="Medium Grid 1 Accent 1" w:uiPriority="67"/>
+    <w:lsdException w:name="Medium Grid 2 Accent 1" w:uiPriority="68"/>
+    <w:lsdException w:name="Medium Grid 3 Accent 1" w:uiPriority="69"/>
+    <w:lsdException w:name="Dark List Accent 1" w:uiPriority="70"/>
+    <w:lsdException w:name="Colorful Shading Accent 1" w:uiPriority="71"/>
+    <w:lsdException w:name="Colorful List Accent 1" w:uiPriority="72"/>
+    <w:lsdException w:name="Colorful Grid Accent 1" w:uiPriority="73"/>
+    <w:lsdException w:name="Light Shading Accent 2" w:uiPriority="60"/>
+    <w:lsdException w:name="Light List Accent 2" w:uiPriority="61"/>
+    <w:lsdException w:name="Light Grid Accent 2" w:uiPriority="62"/>
+    <w:lsdException w:name="Medium Shading 1 Accent 2" w:uiPriority="63"/>
+    <w:lsdException w:name="Medium Shading 2 Accent 2" w:uiPriority="64"/>
+    <w:lsdException w:name="Medium List 1 Accent 2" w:uiPriority="65"/>
+    <w:lsdException w:name="Medium List 2 Accent 2" w:uiPriority="66"/>
+    <w:lsdException w:name="Medium Grid 1 Accent 2" w:uiPriority="67"/>
+    <w:lsdException w:name="Medium Grid 2 Accent 2" w:uiPriority="68"/>
+    <w:lsdException w:name="Medium Grid 3 Accent 2" w:uiPriority="69"/>
+    <w:lsdException w:name="Dark List Accent 2" w:uiPriority="70"/>
+    <w:lsdException w:name="Colorful Shading Accent 2" w:uiPriority="71"/>
+    <w:lsdException w:name="Colorful List Accent 2" w:uiPriority="72"/>
+    <w:lsdException w:name="Colorful Grid Accent 2" w:uiPriority="73"/>
+    <w:lsdException w:name="Light Shading Accent 3" w:uiPriority="60"/>
+    <w:lsdException w:name="Light List Accent 3" w:uiPriority="61"/>
+    <w:lsdException w:name="Light Grid Accent 3" w:uiPriority="62"/>
+    <w:lsdException w:name="Medium Shading 1 Accent 3" w:uiPriority="63"/>
+    <w:lsdException w:name="Medium Shading 2 Accent 3" w:uiPriority="64"/>
+    <w:lsdException w:name="Medium List 1 Accent 3" w:uiPriority="65"/>
+    <w:lsdException w:name="Medium List 2 Accent 3" w:uiPriority="66"/>
+    <w:lsdException w:name="Medium Grid 1 Accent 3" w:uiPriority="67"/>
+    <w:lsdException w:name="Medium Grid 2 Accent 3" w:uiPriority="68"/>
+    <w:lsdException w:name="Medium Grid 3 Accent 3" w:uiPriority="69"/>
+    <w:lsdException w:name="Dark List Accent 3" w:uiPriority="70"/>
+    <w:lsdException w:name="Colorful Shading Accent 3" w:uiPriority="71"/>
+    <w:lsdException w:name="Colorful List Accent 3" w:uiPriority="72"/>
+    <w:lsdException w:name="Colorful Grid Accent 3" w:uiPriority="73"/>
+    <w:lsdException w:name="Light Shading Accent 4" w:uiPriority="60"/>
+    <w:lsdException w:name="Light List Accent 4" w:uiPriority="61"/>
+    <w:lsdException w:name="Light Grid Accent 4" w:uiPriority="62"/>
+    <w:lsdException w:name="Medium Shading 1 Accent 4" w:uiPriority="63"/>
+    <w:lsdException w:name="Medium Shading 2 Accent 4" w:uiPriority="64"/>
+    <w:lsdException w:name="Medium List 1 Accent 4" w:uiPriority="65"/>
+    <w:lsdException w:name="Medium List 2 Accent 4" w:uiPriority="66"/>
+    <w:lsdException w:name="Medium Grid 1 Accent 4" w:uiPriority="67"/>
+    <w:lsdException w:name="Medium Grid 2 Accent 4" w:uiPriority="68"/>
+    <w:lsdException w:name="Medium Grid 3 Accent 4" w:uiPriority="69"/>
+    <w:lsdException w:name="Dark List Accent 4" w:uiPriority="70"/>
+    <w:lsdException w:name="Colorful Shading Accent 4" w:uiPriority="71"/>
+    <w:lsdException w:name="Colorful List Accent 4" w:uiPriority="72"/>
+    <w:lsdException w:name="Colorful Grid Accent 4" w:uiPriority="73"/>
+    <w:lsdException w:name="Light Shading Accent 5" w:uiPriority="60"/>
+    <w:lsdException w:name="Light List Accent 5" w:uiPriority="61"/>
+    <w:lsdException w:name="Light Grid Accent 5" w:uiPriority="62"/>
+    <w:lsdException w:name="Medium Shading 1 Accent 5" w:uiPriority="63"/>
+    <w:lsdException w:name="Medium Shading 2 Accent 5" w:uiPriority="64"/>
+    <w:lsdException w:name="Medium List 1 Accent 5" w:uiPriority="65"/>
+    <w:lsdException w:name="Medium List 2 Accent 5" w:uiPriority="66"/>
+    <w:lsdException w:name="Medium Grid 1 Accent 5" w:uiPriority="67"/>
+    <w:lsdException w:name="Medium Grid 2 Accent 5" w:uiPriority="68"/>
+    <w:lsdException w:name="Medium Grid 3 Accent 5" w:uiPriority="69"/>
+    <w:lsdException w:name="Dark List Accent 5" w:uiPriority="70"/>
+    <w:lsdException w:name="Colorful Shading Accent 5" w:uiPriority="71"/>
+    <w:lsdException w:name="Colorful List Accent 5" w:uiPriority="72"/>
+    <w:lsdException w:name="Colorful Grid Accent 5" w:uiPriority="73"/>
+    <w:lsdException w:name="Light Shading Accent 6" w:uiPriority="60"/>
+    <w:lsdException w:name="Light List Accent 6" w:uiPriority="61"/>
+    <w:lsdException w:name="Light Grid Accent 6" w:uiPriority="62"/>
+    <w:lsdException w:name="Medium Shading 1 Accent 6" w:uiPriority="63"/>
+    <w:lsdException w:name="Medium Shading 2 Accent 6" w:uiPriority="64"/>
+    <w:lsdException w:name="Medium List 1 Accent 6" w:uiPriority="65"/>
+    <w:lsdException w:name="Medium List 2 Accent 6" w:uiPriority="66"/>
+    <w:lsdException w:name="Medium Grid 1 Accent 6" w:uiPriority="67"/>
+    <w:lsdException w:name="Medium Grid 2 Accent 6" w:uiPriority="68"/>
+    <w:lsdException w:name="Medium Grid 3 Accent 6" w:uiPriority="69"/>
+    <w:lsdException w:name="Dark List Accent 6" w:uiPriority="70"/>
+    <w:lsdException w:name="Colorful Shading Accent 6" w:uiPriority="71"/>
+    <w:lsdException w:name="Colorful List Accent 6" w:uiPriority="72"/>
+    <w:lsdException w:name="Colorful Grid Accent 6" w:uiPriority="73"/>
+    <w:lsdException w:name="Subtle Emphasis" w:uiPriority="19" w:qFormat="1"/>
+    <w:lsdException w:name="Intense Emphasis" w:uiPriority="21" w:qFormat="1"/>
+    <w:lsdException w:name="Subtle Reference" w:uiPriority="31" w:qFormat="1"/>
+    <w:lsdException w:name="Intense Reference" w:uiPriority="32" w:qFormat="1"/>
+    <w:lsdException w:name="Book Title" w:uiPriority="33" w:qFormat="1"/>
+    <w:lsdException w:name="Bibliography" w:semiHidden="1" w:uiPriority="37" w:unhideWhenUsed="1"/>
+    <w:lsdException w:name="TOC Heading" w:semiHidden="1" w:uiPriority="39" w:unhideWhenUsed="1" w:qFormat="1"/>
+    <w:lsdException w:name="Plain Table 1" w:uiPriority="41"/>
+    <w:lsdException w:name="Plain Table 2" w:uiPriority="42"/>
+    <w:lsdException w:name="Plain Table 3" w:uiPriority="43"/>
+    <w:lsdException w:name="Plain Table 4" w:uiPriority="44"/>
+    <w:lsdException w:name="Plain Table 5" w:uiPriority="45"/>
+    <w:lsdException w:name="Grid Table Light" w:uiPriority="40"/>
+    <w:lsdException w:name="Grid Table 1 Light" w:uiPriority="46"/>
+    <w:lsdException w:name="Grid Table 2" w:uiPriority="47"/>
+    <w:lsdException w:name="Grid Table 3" w:uiPriority="48"/>
+    <w:lsdException w:name="Grid Table 4" w:uiPriority="49"/>
+    <w:lsdException w:name="Grid Table 5 Dark" w:uiPriority="50"/>
+    <w:lsdException w:name="Grid Table 6 Colorful" w:uiPriority="51"/>
+    <w:lsdException w:name="Grid Table 7 Colorful" w:uiPriority="52"/>
+    <w:lsdException w:name="Grid Table 1 Light Accent 1" w:uiPriority="46"/>
+    <w:lsdException w:name="Grid Table 2 Accent 1" w:uiPriority="47"/>
+    <w:lsdException w:name="Grid Table 3 Accent 1" w:uiPriority="48"/>
+    <w:lsdException w:name="Grid Table 4 Accent 1" w:uiPriority="49"/>
+    <w:lsdException w:name="Grid Table 5 Dark Accent 1" w:uiPriority="50"/>
+    <w:lsdException w:name="Grid Table 6 Colorful Accent 1" w:uiPriority="51"/>
+    <w:lsdException w:name="Grid Table 7 Colorful Accent 1" w:uiPriority="52"/>
+    <w:lsdException w:name="Grid Table 1 Light Accent 2" w:uiPriority="46"/>
+    <w:lsdException w:name="Grid Table 2 Accent 2" w:uiPriority="47"/>
+    <w:lsdException w:name="Grid Table 3 Accent 2" w:uiPriority="48"/>
+    <w:lsdException w:name="Grid Table 4 Accent 2" w:uiPriority="49"/>
+    <w:lsdException w:name="Grid Table 5 Dark Accent 2" w:uiPriority="50"/>
+    <w:lsdException w:name="Grid Table 6 Colorful Accent 2" w:uiPriority="51"/>
+    <w:lsdException w:name="Grid Table 7 Colorful Accent 2" w:uiPriority="52"/>
+    <w:lsdException w:name="Grid Table 1 Light Accent 3" w:uiPriority="46"/>
+    <w:lsdException w:name="Grid Table 2 Accent 3" w:uiPriority="47"/>
+    <w:lsdException w:name="Grid Table 3 Accent 3" w:uiPriority="48"/>
+    <w:lsdException w:name="Grid Table 4 Accent 3" w:uiPriority="49"/>
+    <w:lsdException w:name="Grid Table 5 Dark Accent 3" w:uiPriority="50"/>
+    <w:lsdException w:name="Grid Table 6 Colorful Accent 3" w:uiPriority="51"/>
+    <w:lsdException w:name="Grid Table 7 Colorful Accent 3" w:uiPriority="52"/>
+    <w:lsdException w:name="Grid Table 1 Light Accent 4" w:uiPriority="46"/>
+    <w:lsdException w:name="Grid Table 2 Accent 4" w:uiPriority="47"/>
+    <w:lsdException w:name="Grid Table 3 Accent 4" w:uiPriority="48"/>
+    <w:lsdException w:name="Grid Table 4 Accent 4" w:uiPriority="49"/>
+    <w:lsdException w:name="Grid Table 5 Dark Accent 4" w:uiPriority="50"/>
+    <w:lsdException w:name="Grid Table 6 Colorful Accent 4" w:uiPriority="51"/>
+    <w:lsdException w:name="Grid Table 7 Colorful Accent 4" w:uiPriority="52"/>
+    <w:lsdException w:name="Grid Table 1 Light Accent 5" w:uiPriority="46"/>
+    <w:lsdException w:name="Grid Table 2 Accent 5" w:uiPriority="47"/>
+    <w:lsdException w:name="Grid Table 3 Accent 5" w:uiPriority="48"/>
+    <w:lsdException w:name="Grid Table 4 Accent 5" w:uiPriority="49"/>
+    <w:lsdException w:name="Grid Table 5 Dark Accent 5" w:uiPriority="50"/>
+    <w:lsdException w:name="Grid Table 6 Colorful Accent 5" w:uiPriority="51"/>
+    <w:lsdException w:name="Grid Table 7 Colorful Accent 5" w:uiPriority="52"/>
+    <w:lsdException w:name="Grid Table 1 Light Accent 6" w:uiPriority="46"/>
+    <w:lsdException w:name="Grid Table 2 Accent 6" w:uiPriority="47"/>
+    <w:lsdException w:name="Grid Table 3 Accent 6" w:uiPriority="48"/>
+    <w:lsdException w:name="Grid Table 4 Accent 6" w:uiPriority="49"/>
+    <w:lsdException w:name="Grid Table 5 Dark Accent 6" w:uiPriority="50"/>
+    <w:lsdException w:name="Grid Table 6 Colorful Accent 6" w:uiPriority="51"/>
+    <w:lsdException w:name="Grid Table 7 Colorful Accent 6" w:uiPriority="52"/>
+    <w:lsdException w:name="List Table 1 Light" w:uiPriority="46"/>
+    <w:lsdException w:name="List Table 2" w:uiPriority="47"/>
+    <w:lsdException w:name="List Table 3" w:uiPriority="48"/>
+    <w:lsdException w:name="List Table 4" w:uiPriority="49"/>
+    <w:lsdException w:name="List Table 5 Dark" w:uiPriority="50"/>
+    <w:lsdException w:name="List Table 6 Colorful" w:uiPriority="51"/>
+    <w:lsdException w:name="List Table 7 Colorful" w:uiPriority="52"/>
+    <w:lsdException w:name="List Table 1 Light Accent 1" w:uiPriority="46"/>
+    <w:lsdException w:name="List Table 2 Accent 1" w:uiPriority="47"/>
+    <w:lsdException w:name="List Table 3 Accent 1" w:uiPriority="48"/>
+    <w:lsdException w:name="List Table 4 Accent 1" w:uiPriority="49"/>
+    <w:lsdException w:name="List Table 5 Dark Accent 1" w:uiPriority="50"/>
+    <w:lsdException w:name="List Table 6 Colorful Accent 1" w:uiPriority="51"/>
+    <w:lsdException w:name="List Table 7 Colorful Accent 1" w:uiPriority="52"/>
+    <w:lsdException w:name="List Table 1 Light Accent 2" w:uiPriority="46"/>
+    <w:lsdException w:name="List Table 2 Accent 2" w:uiPriority="47"/>
+    <w:lsdException w:name="List Table 3 Accent 2" w:uiPriority="48"/>
+    <w:lsdException w:name="List Table 4 Accent 2" w:uiPriority="49"/>
+    <w:lsdException w:name="List Table 5 Dark Accent 2" w:uiPriority="50"/>
+    <w:lsdException w:name="List Table 6 Colorful Accent 2" w:uiPriority="51"/>
+    <w:lsdException w:name="List Table 7 Colorful Accent 2" w:uiPriority="52"/>
+    <w:lsdException w:name="List Table 1 Light Accent 3" w:uiPriority="46"/>
+    <w:lsdException w:name="List Table 2 Accent 3" w:uiPriority="47"/>
+    <w:lsdException w:name="List Table 3 Accent 3" w:uiPriority="48"/>
+    <w:lsdException w:name="List Table 4 Accent 3" w:uiPriority="49"/>
+    <w:lsdException w:name="List Table 5 Dark Accent 3" w:uiPriority="50"/>
+    <w:lsdException w:name="List Table 6 Colorful Accent 3" w:uiPriority="51"/>
+    <w:lsdException w:name="List Table 7 Colorful Accent 3" w:uiPriority="52"/>
+    <w:lsdException w:name="List Table 1 Light Accent 4" w:uiPriority="46"/>
+    <w:lsdException w:name="List Table 2 Accent 4" w:uiPriority="47"/>
+    <w:lsdException w:name="List Table 3 Accent 4" w:uiPriority="48"/>
+    <w:lsdException w:name="List Table 4 Accent 4" w:uiPriority="49"/>
+    <w:lsdException w:name="List Table 5 Dark Accent 4" w:uiPriority="50"/>
+    <w:lsdException w:name="List Table 6 Colorful Accent 4" w:uiPriority="51"/>
+    <w:lsdException w:name="List Table 7 Colorful Accent 4" w:uiPriority="52"/>
+    <w:lsdException w:name="List Table 1 Light Accent 5" w:uiPriority="46"/>
+    <w:lsdException w:name="List Table 2 Accent 5" w:uiPriority="47"/>
+    <w:lsdException w:name="List Table 3 Accent 5" w:uiPriority="48"/>
+    <w:lsdException w:name="List Table 4 Accent 5" w:uiPriority="49"/>
+    <w:lsdException w:name="List Table 5 Dark Accent 5" w:uiPriority="50"/>
+    <w:lsdException w:name="List Table 6 Colorful Accent 5" w:uiPriority="51"/>
+    <w:lsdException w:name="List Table 7 Colorful Accent 5" w:uiPriority="52"/>
+    <w:lsdException w:name="List Table 1 Light Accent 6" w:uiPriority="46"/>
+    <w:lsdException w:name="List Table 2 Accent 6" w:uiPriority="47"/>
+    <w:lsdException w:name="List Table 3 Accent 6" w:uiPriority="48"/>
+    <w:lsdException w:name="List Table 4 Accent 6" w:uiPriority="49"/>
+    <w:lsdException w:name="List Table 5 Dark Accent 6" w:uiPriority="50"/>
+    <w:lsdException w:name="List Table 6 Colorful Accent 6" w:uiPriority="51"/>
+    <w:lsdException w:name="List Table 7 Colorful Accent 6" w:uiPriority="52"/>
+  </w:latentStyles>
+  <w:style w:type="paragraph" w:default="1" w:styleId="Standard">
+    <w:name w:val="Normal"/>
+    <w:qFormat/>
+    <w:rsid w:val="00D442A8"/>
+    <w:rPr>
+      <w:rFonts w:cs="Times New Roman"/>
+      <w:sz w:val="3276"/>
+      <w:szCs w:val="3276"/>
+    </w:rPr>
+  </w:style>
+  <w:style w:type="character" w:default="1" w:styleId="Absatz-Standardschriftart">
+    <w:name w:val="Default Paragraph Font"/>
+    <w:uiPriority w:val="1"/>
+    <w:semiHidden/>
+    <w:unhideWhenUsed/>
+  </w:style>
+  <w:style w:type="table" w:default="1" w:styleId="NormaleTabelle">
+    <w:name w:val="Normal Table"/>
+    <w:uiPriority w:val="99"/>
+    <w:semiHidden/>
+    <w:unhideWhenUsed/>
+    <w:tblPr>
+      <w:tblInd w:w="0" w:type="dxa"/>
+      <w:tblCellMar>
+        <w:top w:w="0" w:type="dxa"/>
+        <w:left w:w="108" w:type="dxa"/>
+        <w:bottom w:w="0" w:type="dxa"/>
+        <w:right w:w="108" w:type="dxa"/>
+      </w:tblCellMar>
+    </w:tblPr>
+  </w:style>
+  <w:style w:type="numbering" w:default="1" w:styleId="KeineListe">
+    <w:name w:val="No List"/>
+    <w:uiPriority w:val="99"/>
+    <w:semiHidden/>
+    <w:unhideWhenUsed/>
+  </w:style>
+  <w:style w:type="character" w:styleId="Platzhaltertext">
+    <w:name w:val="Placeholder Text"/>
+    <w:basedOn w:val="Absatz-Standardschriftart"/>
+    <w:uiPriority w:val="99"/>
+    <w:semiHidden/>
+    <w:rsid w:val="00D442A8"/>
+    <w:rPr>
+      <w:color w:val="808080"/>
+    </w:rPr>
+  </w:style>
+  <w:style w:type="paragraph" w:customStyle="1" w:styleId="D8584545FF2740E5A8C04BD402932382">
+    <w:name w:val="D8584545FF2740E5A8C04BD402932382"/>
+    <w:rsid w:val="00D442A8"/>
+  </w:style>
+</w:styles>
+</file>
+
+<file path=word/glossary/webSettings.xml><?xml version="1.0" encoding="utf-8"?>
+<w:webSettings xmlns:mc="http://schemas.openxmlformats.org/markup-compatibility/2006" xmlns:r="http://schemas.openxmlformats.org/officeDocument/2006/relationships" xmlns:w="http://schemas.openxmlformats.org/wordprocessingml/2006/main" xmlns:w14="http://schemas.microsoft.com/office/word/2010/wordml" xmlns:w15="http://schemas.microsoft.com/office/word/2012/wordml" mc:Ignorable="w14 w15">
+  <w:optimizeForBrowser/>
+  <w:allowPNG/>
+</w:webSettings>
 </file>
 
 <file path=word/theme/theme1.xml><?xml version="1.0" encoding="utf-8"?>
@@ -2793,4 +5867,29 @@
     </a:ext>
   </a:extLst>
 </a:theme>
+</file>
+
+<file path=customXml/item1.xml><?xml version="1.0" encoding="utf-8"?>
+<b:Sources xmlns:b="http://schemas.openxmlformats.org/officeDocument/2006/bibliography" xmlns="http://schemas.openxmlformats.org/officeDocument/2006/bibliography" SelectedStyle="\ISO690Nmerical.XSL" StyleName="ISO 690 - Numerische Referenz" Version="1987">
+  <b:Source>
+    <b:Tag>1</b:Tag>
+    <b:SourceType>InternetSite</b:SourceType>
+    <b:Guid>{E7DA702E-71B7-4A85-B01B-EED14020FB66}</b:Guid>
+    <b:Title>Wikipedia</b:Title>
+    <b:InternetSiteTitle>Wikipedia</b:InternetSiteTitle>
+    <b:Year>2015</b:Year>
+    <b:Month>11</b:Month>
+    <b:Day>05</b:Day>
+    <b:URL>https://de.wikipedia.org/wiki/Round_Robin_%28Informatik%29</b:URL>
+    <b:RefOrder>1</b:RefOrder>
+  </b:Source>
+</b:Sources>
+</file>
+
+<file path=customXml/itemProps1.xml><?xml version="1.0" encoding="utf-8"?>
+<ds:datastoreItem xmlns:ds="http://schemas.openxmlformats.org/officeDocument/2006/customXml" ds:itemID="{ADBA120E-5909-4955-9AAA-0B8EC76F6E36}">
+  <ds:schemaRefs>
+    <ds:schemaRef ds:uri="http://schemas.openxmlformats.org/officeDocument/2006/bibliography"/>
+  </ds:schemaRefs>
+</ds:datastoreItem>
 </file>
--- a/Ausarbeitung/Doku.docx
+++ b/Ausarbeitung/Doku.docx
@@ -87,6 +87,11 @@
             <w:id w:val="-1653679654"/>
             <w:citation/>
           </w:sdtPr>
+          <w:sdtEndPr>
+            <w:rPr>
+              <w:rStyle w:val="Hyperlink"/>
+            </w:rPr>
+          </w:sdtEndPr>
           <w:sdtContent>
             <w:r>
               <w:rPr>
@@ -145,13 +150,67 @@
         <w:rPr>
           <w:rFonts w:ascii="Arial" w:hAnsi="Arial"/>
         </w:rPr>
-        <w:t xml:space="preserve">implementiert und verifiziert. </w:t>
-      </w:r>
-      <w:r>
-        <w:rPr>
-          <w:rFonts w:ascii="Arial" w:hAnsi="Arial"/>
-        </w:rPr>
-        <w:t xml:space="preserve">Der RRS wird mit einer Warteschlange nach dem </w:t>
+        <w:t>implementiert und verifiziert.</w:t>
+      </w:r>
+      <w:r>
+        <w:rPr>
+          <w:rFonts w:ascii="Arial" w:hAnsi="Arial"/>
+        </w:rPr>
+        <w:t xml:space="preserve"> Das Betriebssystem benutzt ein RRS um Prozess-Blöcke, die um eine </w:t>
+      </w:r>
+      <w:r>
+        <w:rPr>
+          <w:rFonts w:ascii="Arial" w:hAnsi="Arial"/>
+        </w:rPr>
+        <w:t xml:space="preserve">knappe </w:t>
+      </w:r>
+      <w:r>
+        <w:rPr>
+          <w:rFonts w:ascii="Arial" w:hAnsi="Arial"/>
+        </w:rPr>
+        <w:t>Ressource konkurrieren</w:t>
+      </w:r>
+      <w:r>
+        <w:rPr>
+          <w:rFonts w:ascii="Arial" w:hAnsi="Arial"/>
+        </w:rPr>
+        <w:t>, gerecht zu verteilen.</w:t>
+      </w:r>
+      <w:r>
+        <w:rPr>
+          <w:rFonts w:ascii="Arial" w:hAnsi="Arial"/>
+        </w:rPr>
+        <w:t xml:space="preserve"> </w:t>
+      </w:r>
+      <w:r>
+        <w:rPr>
+          <w:rFonts w:ascii="Arial" w:hAnsi="Arial"/>
+        </w:rPr>
+        <w:t>Der RRS wird mit</w:t>
+      </w:r>
+      <w:r>
+        <w:rPr>
+          <w:rFonts w:ascii="Arial" w:hAnsi="Arial"/>
+        </w:rPr>
+        <w:t xml:space="preserve"> Hilfe</w:t>
+      </w:r>
+      <w:r>
+        <w:rPr>
+          <w:rFonts w:ascii="Arial" w:hAnsi="Arial"/>
+        </w:rPr>
+        <w:t xml:space="preserve"> einer Warteschlange</w:t>
+      </w:r>
+      <w:r>
+        <w:rPr>
+          <w:rFonts w:ascii="Arial" w:hAnsi="Arial"/>
+        </w:rPr>
+        <w:t xml:space="preserve"> (Queue)</w:t>
+      </w:r>
+      <w:r>
+        <w:rPr>
+          <w:rFonts w:ascii="Arial" w:hAnsi="Arial"/>
+        </w:rPr>
+        <w:t xml:space="preserve"> nach dem </w:t>
       </w:r>
       <w:proofErr w:type="spellStart"/>
       <w:r>
@@ -165,15 +224,153 @@
         <w:rPr>
           <w:rFonts w:ascii="Arial" w:hAnsi="Arial"/>
         </w:rPr>
-        <w:t>-Prinzip (First in - First out) verwaltet. In der Warteschlange befinden sich noch zu bearbe</w:t>
-      </w:r>
-      <w:bookmarkStart w:id="0" w:name="_GoBack"/>
-      <w:bookmarkEnd w:id="0"/>
-      <w:r>
-        <w:rPr>
-          <w:rFonts w:ascii="Arial" w:hAnsi="Arial"/>
-        </w:rPr>
-        <w:t>itete Prozesse. Der Ablauf des RRS ist wie folgt. Der erste Prozess wird aus der Warteschlange genommen. Er bekommt sein Quantum an Rechenzeit von der CPU. Wenn das Quantum abgelaufen ist, wird der Prozess am Ende der Warteschlange hinzugefügt. Danach wird ein neuer Prozess aus der Warteschlange genommen. Sollte ein Prozess keine Rechenzeit mehr benötigen, wird er nicht mehr in die Warteschlange eingefügt.</w:t>
+        <w:t xml:space="preserve">-Prinzip (First in - First out) </w:t>
+      </w:r>
+      <w:r>
+        <w:rPr>
+          <w:rFonts w:ascii="Arial" w:hAnsi="Arial"/>
+        </w:rPr>
+        <w:t>realisiert</w:t>
+      </w:r>
+      <w:r>
+        <w:rPr>
+          <w:rFonts w:ascii="Arial" w:hAnsi="Arial"/>
+        </w:rPr>
+        <w:t>.</w:t>
+      </w:r>
+      <w:r>
+        <w:rPr>
+          <w:rFonts w:ascii="Arial" w:hAnsi="Arial"/>
+        </w:rPr>
+        <w:t xml:space="preserve"> Die </w:t>
+      </w:r>
+      <w:r>
+        <w:rPr>
+          <w:rFonts w:ascii="Arial" w:hAnsi="Arial"/>
+        </w:rPr>
+        <w:t>Queue</w:t>
+      </w:r>
+      <w:r>
+        <w:rPr>
+          <w:rFonts w:ascii="Arial" w:hAnsi="Arial"/>
+        </w:rPr>
+        <w:t xml:space="preserve"> wird mittels einer Sequenz von Prozess-Blöcken implementiert.</w:t>
+      </w:r>
+      <w:r>
+        <w:rPr>
+          <w:rFonts w:ascii="Arial" w:hAnsi="Arial"/>
+        </w:rPr>
+        <w:t xml:space="preserve"> In der </w:t>
+      </w:r>
+      <w:r>
+        <w:rPr>
+          <w:rFonts w:ascii="Arial" w:hAnsi="Arial"/>
+        </w:rPr>
+        <w:t>Queue</w:t>
+      </w:r>
+      <w:r>
+        <w:rPr>
+          <w:rFonts w:ascii="Arial" w:hAnsi="Arial"/>
+        </w:rPr>
+        <w:t xml:space="preserve"> befinden s</w:t>
+      </w:r>
+      <w:r>
+        <w:rPr>
+          <w:rFonts w:ascii="Arial" w:hAnsi="Arial"/>
+        </w:rPr>
+        <w:t>ich</w:t>
+      </w:r>
+      <w:r>
+        <w:rPr>
+          <w:rFonts w:ascii="Arial" w:hAnsi="Arial"/>
+        </w:rPr>
+        <w:t xml:space="preserve"> die</w:t>
+      </w:r>
+      <w:r>
+        <w:rPr>
+          <w:rFonts w:ascii="Arial" w:hAnsi="Arial"/>
+        </w:rPr>
+        <w:t xml:space="preserve"> noch zu </w:t>
+      </w:r>
+      <w:proofErr w:type="gramStart"/>
+      <w:r>
+        <w:rPr>
+          <w:rFonts w:ascii="Arial" w:hAnsi="Arial"/>
+        </w:rPr>
+        <w:t>bearbeitete</w:t>
+      </w:r>
+      <w:proofErr w:type="gramEnd"/>
+      <w:r>
+        <w:rPr>
+          <w:rFonts w:ascii="Arial" w:hAnsi="Arial"/>
+        </w:rPr>
+        <w:t xml:space="preserve"> Prozess-Blöcke</w:t>
+      </w:r>
+      <w:r>
+        <w:rPr>
+          <w:rFonts w:ascii="Arial" w:hAnsi="Arial"/>
+        </w:rPr>
+        <w:t>. Der Ablauf des RRS ist wie folgt. Der erste Prozess</w:t>
+      </w:r>
+      <w:r>
+        <w:rPr>
+          <w:rFonts w:ascii="Arial" w:hAnsi="Arial"/>
+        </w:rPr>
+        <w:t>-Block</w:t>
+      </w:r>
+      <w:r>
+        <w:rPr>
+          <w:rFonts w:ascii="Arial" w:hAnsi="Arial"/>
+        </w:rPr>
+        <w:t xml:space="preserve"> wird aus der </w:t>
+      </w:r>
+      <w:r>
+        <w:rPr>
+          <w:rFonts w:ascii="Arial" w:hAnsi="Arial"/>
+        </w:rPr>
+        <w:t>Queue</w:t>
+      </w:r>
+      <w:r>
+        <w:rPr>
+          <w:rFonts w:ascii="Arial" w:hAnsi="Arial"/>
+        </w:rPr>
+        <w:t xml:space="preserve"> genommen. Er bekommt sein Quantum an Rechenzeit von der CPU. Wenn das Quantum abgelaufen ist, wird der Prozess am Ende der </w:t>
+      </w:r>
+      <w:r>
+        <w:rPr>
+          <w:rFonts w:ascii="Arial" w:hAnsi="Arial"/>
+        </w:rPr>
+        <w:t>Queue</w:t>
+      </w:r>
+      <w:r>
+        <w:rPr>
+          <w:rFonts w:ascii="Arial" w:hAnsi="Arial"/>
+        </w:rPr>
+        <w:t xml:space="preserve"> hinzugefügt. Danach wird ein neuer Prozess aus der </w:t>
+      </w:r>
+      <w:r>
+        <w:rPr>
+          <w:rFonts w:ascii="Arial" w:hAnsi="Arial"/>
+        </w:rPr>
+        <w:t>Queue</w:t>
+      </w:r>
+      <w:r>
+        <w:rPr>
+          <w:rFonts w:ascii="Arial" w:hAnsi="Arial"/>
+        </w:rPr>
+        <w:t xml:space="preserve"> genommen. Sollte ein Prozess keine Rechenzeit mehr benötigen, wird er nicht mehr in die </w:t>
+      </w:r>
+      <w:r>
+        <w:rPr>
+          <w:rFonts w:ascii="Arial" w:hAnsi="Arial"/>
+        </w:rPr>
+        <w:t>Queue</w:t>
+      </w:r>
+      <w:r>
+        <w:rPr>
+          <w:rFonts w:ascii="Arial" w:hAnsi="Arial"/>
+        </w:rPr>
+        <w:t xml:space="preserve"> eingefügt.</w:t>
       </w:r>
     </w:p>
     <w:p>
@@ -188,7 +385,8 @@
       <w:pPr>
         <w:pStyle w:val="Heading"/>
         <w:rPr>
-          <w:rStyle w:val="Hervorhebung"/>
+          <w:i/>
+          <w:iCs/>
         </w:rPr>
       </w:pPr>
       <w:r>
@@ -209,7 +407,31 @@
         <w:rPr>
           <w:rFonts w:ascii="Arial" w:hAnsi="Arial"/>
         </w:rPr>
-        <w:t>Unsere Implementierung war einen Prozess-Block und ein System (OS) mit einer Queue zu implementieren. Der Aufbau der einzelnen Komponenten sieht wie folgt aus.</w:t>
+        <w:t xml:space="preserve">Um unseren RRS zu spezifizieren benötigen wir eine Klasse Prozess-Block (PCB), die </w:t>
+      </w:r>
+      <w:r>
+        <w:rPr>
+          <w:rFonts w:ascii="Arial" w:hAnsi="Arial"/>
+        </w:rPr>
+        <w:t>wichtige</w:t>
+      </w:r>
+      <w:r>
+        <w:rPr>
+          <w:rFonts w:ascii="Arial" w:hAnsi="Arial"/>
+        </w:rPr>
+        <w:t xml:space="preserve"> Informationen</w:t>
+      </w:r>
+      <w:r>
+        <w:rPr>
+          <w:rFonts w:ascii="Arial" w:hAnsi="Arial"/>
+        </w:rPr>
+        <w:t xml:space="preserve"> für das Betriebssystem (OS)</w:t>
+      </w:r>
+      <w:r>
+        <w:rPr>
+          <w:rFonts w:ascii="Arial" w:hAnsi="Arial"/>
+        </w:rPr>
+        <w:t xml:space="preserve"> speichert. Im folgendem ist der PCB  dargestellt.</w:t>
       </w:r>
     </w:p>
     <w:p>
@@ -223,16 +445,20 @@
         <w:rPr>
           <w:rFonts w:ascii="Arial" w:hAnsi="Arial"/>
         </w:rPr>
-        <w:t>Der Prozess (</w:t>
-      </w:r>
-      <w:proofErr w:type="spellStart"/>
-      <w:r>
-        <w:rPr>
-          <w:rFonts w:ascii="Arial" w:hAnsi="Arial"/>
-        </w:rPr>
-        <w:t>PCB_t</w:t>
-      </w:r>
-      <w:proofErr w:type="spellEnd"/>
+        <w:t>Der Prozess</w:t>
+      </w:r>
+      <w:r>
+        <w:rPr>
+          <w:rFonts w:ascii="Arial" w:hAnsi="Arial"/>
+        </w:rPr>
+        <w:t>-Block</w:t>
+      </w:r>
+      <w:r>
+        <w:rPr>
+          <w:rFonts w:ascii="Arial" w:hAnsi="Arial"/>
+        </w:rPr>
+        <w:t xml:space="preserve"> (PCB</w:t>
+      </w:r>
       <w:r>
         <w:rPr>
           <w:rFonts w:ascii="Arial" w:hAnsi="Arial"/>
@@ -255,7 +481,19 @@
         <w:rPr>
           <w:rFonts w:ascii="Arial" w:hAnsi="Arial"/>
         </w:rPr>
-        <w:t>speichert seine Prozess-ID (</w:t>
+        <w:t>speichert seine Prozess</w:t>
+      </w:r>
+      <w:r>
+        <w:rPr>
+          <w:rFonts w:ascii="Arial" w:hAnsi="Arial"/>
+        </w:rPr>
+        <w:t>-Block</w:t>
+      </w:r>
+      <w:r>
+        <w:rPr>
+          <w:rFonts w:ascii="Arial" w:hAnsi="Arial"/>
+        </w:rPr>
+        <w:t>-ID (</w:t>
       </w:r>
       <w:proofErr w:type="spellStart"/>
       <w:r>
@@ -319,7 +557,19 @@
         <w:rPr>
           <w:rFonts w:ascii="Arial" w:hAnsi="Arial"/>
         </w:rPr>
-        <w:t>speichert die ID vom Prozessersteller (</w:t>
+        <w:t>speichert die ID vom Prozess</w:t>
+      </w:r>
+      <w:r>
+        <w:rPr>
+          <w:rFonts w:ascii="Arial" w:hAnsi="Arial"/>
+        </w:rPr>
+        <w:t>-Block-E</w:t>
+      </w:r>
+      <w:r>
+        <w:rPr>
+          <w:rFonts w:ascii="Arial" w:hAnsi="Arial"/>
+        </w:rPr>
+        <w:t>rsteller (</w:t>
       </w:r>
       <w:proofErr w:type="spellStart"/>
       <w:r>
@@ -481,7 +731,19 @@
         <w:rPr>
           <w:rFonts w:ascii="Arial" w:hAnsi="Arial"/>
         </w:rPr>
-        <w:t>)“ zur Erstellung eines Prozesses mit Initialwerten.</w:t>
+        <w:t>)</w:t>
+      </w:r>
+      <w:r>
+        <w:rPr>
+          <w:rFonts w:ascii="Arial" w:hAnsi="Arial"/>
+        </w:rPr>
+        <w:t>“ zur Erstellung eines Prozess-Blockes</w:t>
+      </w:r>
+      <w:r>
+        <w:rPr>
+          <w:rFonts w:ascii="Arial" w:hAnsi="Arial"/>
+        </w:rPr>
+        <w:t xml:space="preserve"> mit Initialwerten.</w:t>
       </w:r>
     </w:p>
     <w:p>
@@ -495,7 +757,57 @@
         <w:rPr>
           <w:rFonts w:ascii="Arial" w:hAnsi="Arial"/>
         </w:rPr>
-        <w:t>Das System (OS):</w:t>
+        <w:t>Da der PCB im OS verwendet wird, wird nachfolgend das OS</w:t>
+      </w:r>
+      <w:r>
+        <w:rPr>
+          <w:rFonts w:ascii="Arial" w:hAnsi="Arial"/>
+        </w:rPr>
+        <w:t xml:space="preserve"> mit der </w:t>
+      </w:r>
+      <w:r>
+        <w:rPr>
+          <w:rFonts w:ascii="Arial" w:hAnsi="Arial"/>
+        </w:rPr>
+        <w:t>Queue</w:t>
+      </w:r>
+      <w:r>
+        <w:rPr>
+          <w:rFonts w:ascii="Arial" w:hAnsi="Arial"/>
+        </w:rPr>
+        <w:t xml:space="preserve"> als Sequenz von Prozess-Blöcken</w:t>
+      </w:r>
+      <w:r>
+        <w:rPr>
+          <w:rFonts w:ascii="Arial" w:hAnsi="Arial"/>
+        </w:rPr>
+        <w:t xml:space="preserve"> dargestellt.</w:t>
+      </w:r>
+    </w:p>
+    <w:p>
+      <w:pPr>
+        <w:pStyle w:val="Textbody"/>
+        <w:rPr>
+          <w:rFonts w:ascii="Arial" w:hAnsi="Arial"/>
+        </w:rPr>
+      </w:pPr>
+      <w:r>
+        <w:rPr>
+          <w:rFonts w:ascii="Arial" w:hAnsi="Arial"/>
+        </w:rPr>
+        <w:t xml:space="preserve">Das </w:t>
+      </w:r>
+      <w:r>
+        <w:rPr>
+          <w:rFonts w:ascii="Arial" w:hAnsi="Arial"/>
+        </w:rPr>
+        <w:t>Betriebss</w:t>
+      </w:r>
+      <w:r>
+        <w:rPr>
+          <w:rFonts w:ascii="Arial" w:hAnsi="Arial"/>
+        </w:rPr>
+        <w:t>ystem (OS):</w:t>
       </w:r>
     </w:p>
     <w:p>
@@ -513,7 +825,19 @@
         <w:rPr>
           <w:rFonts w:ascii="Arial" w:hAnsi="Arial"/>
         </w:rPr>
-        <w:t>speichert eine Sequenz von Prozessen (</w:t>
+        <w:t>spei</w:t>
+      </w:r>
+      <w:r>
+        <w:rPr>
+          <w:rFonts w:ascii="Arial" w:hAnsi="Arial"/>
+        </w:rPr>
+        <w:t>chert eine Sequenz von Prozess-Blöcken</w:t>
+      </w:r>
+      <w:r>
+        <w:rPr>
+          <w:rFonts w:ascii="Arial" w:hAnsi="Arial"/>
+        </w:rPr>
+        <w:t xml:space="preserve"> (</w:t>
       </w:r>
       <w:proofErr w:type="spellStart"/>
       <w:r>
@@ -545,7 +869,19 @@
         <w:rPr>
           <w:rFonts w:ascii="Arial" w:hAnsi="Arial"/>
         </w:rPr>
-        <w:t>speichert den aktuellen Prozess (</w:t>
+        <w:t>speichert den aktuellen Prozess</w:t>
+      </w:r>
+      <w:r>
+        <w:rPr>
+          <w:rFonts w:ascii="Arial" w:hAnsi="Arial"/>
+        </w:rPr>
+        <w:t>-Block</w:t>
+      </w:r>
+      <w:r>
+        <w:rPr>
+          <w:rFonts w:ascii="Arial" w:hAnsi="Arial"/>
+        </w:rPr>
+        <w:t xml:space="preserve"> (</w:t>
       </w:r>
       <w:proofErr w:type="spellStart"/>
       <w:r>
@@ -609,7 +945,19 @@
         <w:rPr>
           <w:rFonts w:ascii="Arial" w:hAnsi="Arial"/>
         </w:rPr>
-        <w:t>hat das Prädikat „Valid()“. Es überprüft, ob es in der Sequenz keine Null-Werte sowie keine doppelten Prozess-</w:t>
+        <w:t>hat das Prädikat „Valid()“. Es überprüft, ob es in der Sequenz keine Null-Werte sowie keine doppelten Prozess</w:t>
+      </w:r>
+      <w:r>
+        <w:rPr>
+          <w:rFonts w:ascii="Arial" w:hAnsi="Arial"/>
+        </w:rPr>
+        <w:t>-Block</w:t>
+      </w:r>
+      <w:r>
+        <w:rPr>
+          <w:rFonts w:ascii="Arial" w:hAnsi="Arial"/>
+        </w:rPr>
+        <w:t>-</w:t>
       </w:r>
       <w:proofErr w:type="spellStart"/>
       <w:r>
@@ -845,7 +1193,13 @@
         <w:rPr>
           <w:rFonts w:ascii="Arial" w:hAnsi="Arial"/>
         </w:rPr>
-        <w:t xml:space="preserve">)“ zum </w:t>
+        <w:t>)</w:t>
+      </w:r>
+      <w:r>
+        <w:rPr>
+          <w:rFonts w:ascii="Arial" w:hAnsi="Arial"/>
+        </w:rPr>
+        <w:t xml:space="preserve">“ zum </w:t>
       </w:r>
       <w:proofErr w:type="spellStart"/>
       <w:r>
@@ -859,7 +1213,13 @@
         <w:rPr>
           <w:rFonts w:ascii="Arial" w:hAnsi="Arial"/>
         </w:rPr>
-        <w:t xml:space="preserve"> eines Prozesses.</w:t>
+        <w:t xml:space="preserve"> eines Prozess-Blockes</w:t>
+      </w:r>
+      <w:r>
+        <w:rPr>
+          <w:rFonts w:ascii="Arial" w:hAnsi="Arial"/>
+        </w:rPr>
+        <w:t>.</w:t>
       </w:r>
     </w:p>
     <w:p>
@@ -877,6 +1237,7 @@
         <w:rPr>
           <w:rFonts w:ascii="Arial" w:hAnsi="Arial"/>
         </w:rPr>
+        <w:lastRenderedPageBreak/>
         <w:t>Hat eine Methode „</w:t>
       </w:r>
       <w:proofErr w:type="spellStart"/>
@@ -905,7 +1266,19 @@
         <w:rPr>
           <w:rFonts w:ascii="Arial" w:hAnsi="Arial"/>
         </w:rPr>
-        <w:t xml:space="preserve"> des ersten Elements aus der Sequenz.</w:t>
+        <w:t xml:space="preserve"> des ersten Elements aus der </w:t>
+      </w:r>
+      <w:r>
+        <w:rPr>
+          <w:rFonts w:ascii="Arial" w:hAnsi="Arial"/>
+        </w:rPr>
+        <w:t>Queue</w:t>
+      </w:r>
+      <w:r>
+        <w:rPr>
+          <w:rFonts w:ascii="Arial" w:hAnsi="Arial"/>
+        </w:rPr>
+        <w:t>.</w:t>
       </w:r>
     </w:p>
     <w:p>
@@ -957,7 +1330,25 @@
         <w:rPr>
           <w:rFonts w:ascii="Arial" w:hAnsi="Arial"/>
         </w:rPr>
-        <w:t xml:space="preserve">() aufruft und den Prozess in einer lokalen Variable </w:t>
+        <w:t xml:space="preserve">() </w:t>
+      </w:r>
+      <w:r>
+        <w:rPr>
+          <w:rFonts w:ascii="Arial" w:hAnsi="Arial"/>
+        </w:rPr>
+        <w:t xml:space="preserve">aufruft und den </w:t>
+      </w:r>
+      <w:r>
+        <w:rPr>
+          <w:rFonts w:ascii="Arial" w:hAnsi="Arial"/>
+        </w:rPr>
+        <w:t>PCB</w:t>
+      </w:r>
+      <w:r>
+        <w:rPr>
+          <w:rFonts w:ascii="Arial" w:hAnsi="Arial"/>
+        </w:rPr>
+        <w:t xml:space="preserve"> in einem lokalen Attribut </w:t>
       </w:r>
       <w:proofErr w:type="spellStart"/>
       <w:r>
@@ -971,7 +1362,13 @@
         <w:rPr>
           <w:rFonts w:ascii="Arial" w:hAnsi="Arial"/>
         </w:rPr>
-        <w:t xml:space="preserve"> speichert. Der Variablen </w:t>
+        <w:t xml:space="preserve"> speichert. Das Attribut</w:t>
+      </w:r>
+      <w:r>
+        <w:rPr>
+          <w:rFonts w:ascii="Arial" w:hAnsi="Arial"/>
+        </w:rPr>
+        <w:t xml:space="preserve"> </w:t>
       </w:r>
       <w:proofErr w:type="spellStart"/>
       <w:r>
@@ -991,7 +1388,25 @@
         <w:rPr>
           <w:rFonts w:ascii="Arial" w:hAnsi="Arial"/>
         </w:rPr>
-        <w:t xml:space="preserve">der Variable </w:t>
+        <w:t>dem</w:t>
+      </w:r>
+      <w:r>
+        <w:rPr>
+          <w:rFonts w:ascii="Arial" w:hAnsi="Arial"/>
+        </w:rPr>
+        <w:t xml:space="preserve"> </w:t>
+      </w:r>
+      <w:r>
+        <w:rPr>
+          <w:rFonts w:ascii="Arial" w:hAnsi="Arial"/>
+        </w:rPr>
+        <w:t>Attribut</w:t>
+      </w:r>
+      <w:r>
+        <w:rPr>
+          <w:rFonts w:ascii="Arial" w:hAnsi="Arial"/>
+        </w:rPr>
+        <w:t xml:space="preserve"> </w:t>
       </w:r>
       <w:proofErr w:type="spellStart"/>
       <w:r>
@@ -1025,7 +1440,19 @@
         <w:rPr>
           <w:rFonts w:ascii="Arial" w:hAnsi="Arial"/>
         </w:rPr>
-        <w:t>Sollte der Prozess noch nicht fertig sein, wird er der Queue (</w:t>
+        <w:t xml:space="preserve">Sollte der </w:t>
+      </w:r>
+      <w:r>
+        <w:rPr>
+          <w:rFonts w:ascii="Arial" w:hAnsi="Arial"/>
+        </w:rPr>
+        <w:t>PCB</w:t>
+      </w:r>
+      <w:r>
+        <w:rPr>
+          <w:rFonts w:ascii="Arial" w:hAnsi="Arial"/>
+        </w:rPr>
+        <w:t xml:space="preserve"> noch nicht fertig sein, wird er der Queue (</w:t>
       </w:r>
       <w:proofErr w:type="spellStart"/>
       <w:r>
@@ -1086,7 +1513,6 @@
         <w:rPr>
           <w:rFonts w:ascii="Arial" w:hAnsi="Arial"/>
         </w:rPr>
-        <w:lastRenderedPageBreak/>
         <w:t>pcb</w:t>
       </w:r>
       <w:proofErr w:type="spellEnd"/>
@@ -1114,7 +1540,7 @@
           <w:sz w:val="28"/>
           <w:szCs w:val="28"/>
         </w:rPr>
-        <w:t>G</w:t>
+        <w:t>Die</w:t>
       </w:r>
       <w:r>
         <w:rPr>
@@ -1123,7 +1549,45 @@
           <w:sz w:val="28"/>
           <w:szCs w:val="28"/>
         </w:rPr>
-        <w:t>enauere Betrachtung einer Methode:</w:t>
+        <w:t xml:space="preserve"> Methode</w:t>
+      </w:r>
+      <w:r>
+        <w:rPr>
+          <w:rStyle w:val="Hervorhebung"/>
+          <w:rFonts w:ascii="Arial" w:hAnsi="Arial" w:cs="Arial"/>
+          <w:sz w:val="28"/>
+          <w:szCs w:val="28"/>
+        </w:rPr>
+        <w:t xml:space="preserve"> </w:t>
+      </w:r>
+      <w:proofErr w:type="spellStart"/>
+      <w:r>
+        <w:rPr>
+          <w:rStyle w:val="Hervorhebung"/>
+          <w:rFonts w:ascii="Arial" w:hAnsi="Arial" w:cs="Arial"/>
+          <w:sz w:val="28"/>
+          <w:szCs w:val="28"/>
+        </w:rPr>
+        <w:t>operate</w:t>
+      </w:r>
+      <w:proofErr w:type="spellEnd"/>
+      <w:r>
+        <w:rPr>
+          <w:rStyle w:val="Hervorhebung"/>
+          <w:rFonts w:ascii="Arial" w:hAnsi="Arial" w:cs="Arial"/>
+          <w:sz w:val="28"/>
+          <w:szCs w:val="28"/>
+        </w:rPr>
+        <w:t>()</w:t>
+      </w:r>
+      <w:r>
+        <w:rPr>
+          <w:rStyle w:val="Hervorhebung"/>
+          <w:rFonts w:ascii="Arial" w:hAnsi="Arial" w:cs="Arial"/>
+          <w:sz w:val="28"/>
+          <w:szCs w:val="28"/>
+        </w:rPr>
+        <w:t>:</w:t>
       </w:r>
     </w:p>
     <w:p>
@@ -1136,7 +1600,7 @@
         <w:rPr>
           <w:rFonts w:ascii="Arial" w:hAnsi="Arial" w:cs="Arial"/>
         </w:rPr>
-        <w:t xml:space="preserve">Im folgendem werden wir die Methode </w:t>
+        <w:t xml:space="preserve">Die Methode </w:t>
       </w:r>
       <w:proofErr w:type="spellStart"/>
       <w:r>
@@ -1150,35 +1614,19 @@
         <w:rPr>
           <w:rFonts w:ascii="Arial" w:hAnsi="Arial" w:cs="Arial"/>
         </w:rPr>
-        <w:t xml:space="preserve">() betrachten, da in dieser Methode die Hauptarbeit erfolgt. Die Methode </w:t>
-      </w:r>
-      <w:proofErr w:type="spellStart"/>
-      <w:r>
-        <w:rPr>
-          <w:rFonts w:ascii="Arial" w:hAnsi="Arial" w:cs="Arial"/>
-        </w:rPr>
-        <w:t>operate</w:t>
-      </w:r>
-      <w:proofErr w:type="spellEnd"/>
-      <w:r>
-        <w:rPr>
-          <w:rFonts w:ascii="Arial" w:hAnsi="Arial" w:cs="Arial"/>
-        </w:rPr>
-        <w:t xml:space="preserve">() läuft wie oben beschrieben ab. Damit wir beweisen können, dass die Methode </w:t>
-      </w:r>
-      <w:proofErr w:type="spellStart"/>
-      <w:r>
-        <w:rPr>
-          <w:rFonts w:ascii="Arial" w:hAnsi="Arial" w:cs="Arial"/>
-        </w:rPr>
-        <w:t>operate</w:t>
-      </w:r>
-      <w:proofErr w:type="spellEnd"/>
-      <w:r>
-        <w:rPr>
-          <w:rFonts w:ascii="Arial" w:hAnsi="Arial" w:cs="Arial"/>
-        </w:rPr>
-        <w:t>() richtig arbeitet, benötigen wir folgende Vorbedingungen</w:t>
+        <w:t>() läuft wie oben beschrieben ab.</w:t>
+      </w:r>
+      <w:r>
+        <w:rPr>
+          <w:rFonts w:ascii="Arial" w:hAnsi="Arial" w:cs="Arial"/>
+        </w:rPr>
+        <w:t xml:space="preserve"> Um diese Methode zu spezifizieren benötigen wir folgende </w:t>
+      </w:r>
+      <w:r>
+        <w:rPr>
+          <w:rFonts w:ascii="Arial" w:hAnsi="Arial" w:cs="Arial"/>
+        </w:rPr>
+        <w:t>Vorbedingungen</w:t>
       </w:r>
       <w:r>
         <w:rPr>
@@ -1191,26 +1639,6 @@
           <w:rFonts w:ascii="Arial" w:hAnsi="Arial" w:cs="Arial"/>
         </w:rPr>
         <w:t>.</w:t>
-      </w:r>
-      <w:r>
-        <w:rPr>
-          <w:rFonts w:ascii="Arial" w:hAnsi="Arial" w:cs="Arial"/>
-        </w:rPr>
-        <w:t xml:space="preserve"> </w:t>
-      </w:r>
-      <w:proofErr w:type="spellStart"/>
-      <w:r>
-        <w:rPr>
-          <w:rFonts w:ascii="Arial" w:hAnsi="Arial" w:cs="Arial"/>
-        </w:rPr>
-        <w:t>Spezifieren</w:t>
-      </w:r>
-      <w:proofErr w:type="spellEnd"/>
-      <w:r>
-        <w:rPr>
-          <w:rFonts w:ascii="Arial" w:hAnsi="Arial" w:cs="Arial"/>
-        </w:rPr>
-        <w:t xml:space="preserve"> das verhalten</w:t>
       </w:r>
     </w:p>
     <w:p>
@@ -1246,7 +1674,33 @@
         <w:rPr>
           <w:rFonts w:ascii="Arial" w:hAnsi="Arial" w:cs="Arial"/>
         </w:rPr>
-        <w:t>Mit dem Prädikat Valid() überprüfen wir, ob sich in der Queue keine Null-Werte, sowie keine doppelten Einträge vorkommen. Eine weitere Vorbedingung ist, da</w:t>
+        <w:t>Als Vorbedingung überprüfen wir mit dem Prädikat Valid()</w:t>
+      </w:r>
+      <w:r>
+        <w:rPr>
+          <w:rFonts w:ascii="Arial" w:hAnsi="Arial" w:cs="Arial"/>
+        </w:rPr>
+        <w:t xml:space="preserve">, ob sich in der Queue keine Null-Werte, sowie keine doppelten </w:t>
+      </w:r>
+      <w:r>
+        <w:rPr>
+          <w:rFonts w:ascii="Arial" w:hAnsi="Arial" w:cs="Arial"/>
+        </w:rPr>
+        <w:t>Prozess-Block-</w:t>
+      </w:r>
+      <w:proofErr w:type="spellStart"/>
+      <w:r>
+        <w:rPr>
+          <w:rFonts w:ascii="Arial" w:hAnsi="Arial" w:cs="Arial"/>
+        </w:rPr>
+        <w:t>ID´s</w:t>
+      </w:r>
+      <w:proofErr w:type="spellEnd"/>
+      <w:r>
+        <w:rPr>
+          <w:rFonts w:ascii="Arial" w:hAnsi="Arial" w:cs="Arial"/>
+        </w:rPr>
+        <w:t xml:space="preserve"> vorkommen. Eine weitere Vorbedingung ist, da</w:t>
       </w:r>
       <w:r>
         <w:rPr>
@@ -1258,41 +1712,31 @@
         <w:rPr>
           <w:rFonts w:ascii="Arial" w:hAnsi="Arial" w:cs="Arial"/>
         </w:rPr>
-        <w:t xml:space="preserve">s die Länge der Queue größer 0 sein muss, da wir sonst versuchen auf Elemente in der Queue zugreifen </w:t>
-      </w:r>
-      <w:proofErr w:type="gramStart"/>
-      <w:r>
-        <w:rPr>
-          <w:rFonts w:ascii="Arial" w:hAnsi="Arial" w:cs="Arial"/>
-        </w:rPr>
-        <w:t>wollen</w:t>
-      </w:r>
-      <w:proofErr w:type="gramEnd"/>
-      <w:r>
-        <w:rPr>
-          <w:rFonts w:ascii="Arial" w:hAnsi="Arial" w:cs="Arial"/>
-        </w:rPr>
-        <w:t xml:space="preserve">, die nicht vorhanden sind und es somit zu einem </w:t>
-      </w:r>
-      <w:r>
-        <w:rPr>
-          <w:rFonts w:ascii="Arial" w:hAnsi="Arial" w:cs="Arial"/>
-        </w:rPr>
-        <w:t xml:space="preserve">„Index out </w:t>
-      </w:r>
-      <w:proofErr w:type="spellStart"/>
-      <w:r>
-        <w:rPr>
-          <w:rFonts w:ascii="Arial" w:hAnsi="Arial" w:cs="Arial"/>
-        </w:rPr>
-        <w:t>of</w:t>
-      </w:r>
-      <w:proofErr w:type="spellEnd"/>
-      <w:r>
-        <w:rPr>
-          <w:rFonts w:ascii="Arial" w:hAnsi="Arial" w:cs="Arial"/>
-        </w:rPr>
-        <w:t xml:space="preserve"> Range“-Fehler kommt. </w:t>
+        <w:t xml:space="preserve">s </w:t>
+      </w:r>
+      <w:r>
+        <w:rPr>
+          <w:rFonts w:ascii="Arial" w:hAnsi="Arial" w:cs="Arial"/>
+        </w:rPr>
+        <w:t>es</w:t>
+      </w:r>
+      <w:r>
+        <w:rPr>
+          <w:rFonts w:ascii="Arial" w:hAnsi="Arial" w:cs="Arial"/>
+        </w:rPr>
+        <w:t xml:space="preserve"> mindestens ein PCB</w:t>
+      </w:r>
+      <w:r>
+        <w:rPr>
+          <w:rFonts w:ascii="Arial" w:hAnsi="Arial" w:cs="Arial"/>
+        </w:rPr>
+        <w:t xml:space="preserve"> sich</w:t>
+      </w:r>
+      <w:r>
+        <w:rPr>
+          <w:rFonts w:ascii="Arial" w:hAnsi="Arial" w:cs="Arial"/>
+        </w:rPr>
+        <w:t xml:space="preserve"> in der Queue befinden muss.</w:t>
       </w:r>
     </w:p>
     <w:p>
@@ -1327,13 +1771,37 @@
         <w:rPr>
           <w:rFonts w:ascii="Arial" w:hAnsi="Arial" w:cs="Arial"/>
         </w:rPr>
-        <w:t xml:space="preserve">Für unsere Beweisführung geben wir an welche Variablen sich </w:t>
-      </w:r>
-      <w:r>
-        <w:rPr>
-          <w:rFonts w:ascii="Arial" w:hAnsi="Arial" w:cs="Arial"/>
-        </w:rPr>
-        <w:t>ändern. Zum einen ä</w:t>
+        <w:t xml:space="preserve">Für unsere </w:t>
+      </w:r>
+      <w:r>
+        <w:rPr>
+          <w:rFonts w:ascii="Arial" w:hAnsi="Arial" w:cs="Arial"/>
+        </w:rPr>
+        <w:t>Spezifizierung</w:t>
+      </w:r>
+      <w:r>
+        <w:rPr>
+          <w:rFonts w:ascii="Arial" w:hAnsi="Arial" w:cs="Arial"/>
+        </w:rPr>
+        <w:t xml:space="preserve"> geben wir an welche Variablen sich </w:t>
+      </w:r>
+      <w:r>
+        <w:rPr>
+          <w:rFonts w:ascii="Arial" w:hAnsi="Arial" w:cs="Arial"/>
+        </w:rPr>
+        <w:t>ändern</w:t>
+      </w:r>
+      <w:r>
+        <w:rPr>
+          <w:rFonts w:ascii="Arial" w:hAnsi="Arial" w:cs="Arial"/>
+        </w:rPr>
+        <w:t xml:space="preserve"> dürfen</w:t>
+      </w:r>
+      <w:r>
+        <w:rPr>
+          <w:rFonts w:ascii="Arial" w:hAnsi="Arial" w:cs="Arial"/>
+        </w:rPr>
+        <w:t>. Zum einen ä</w:t>
       </w:r>
       <w:r>
         <w:rPr>
@@ -1374,7 +1842,19 @@
         <w:rPr>
           <w:rFonts w:ascii="Arial" w:hAnsi="Arial" w:cs="Arial"/>
         </w:rPr>
-        <w:t>Unsere Nachbedingungen der Beweisführung werden im folgendem</w:t>
+        <w:t xml:space="preserve">Unsere Nachbedingungen der </w:t>
+      </w:r>
+      <w:r>
+        <w:rPr>
+          <w:rFonts w:ascii="Arial" w:hAnsi="Arial" w:cs="Arial"/>
+        </w:rPr>
+        <w:t>Spezifizierung</w:t>
+      </w:r>
+      <w:r>
+        <w:rPr>
+          <w:rFonts w:ascii="Arial" w:hAnsi="Arial" w:cs="Arial"/>
+        </w:rPr>
+        <w:t xml:space="preserve"> werden im folgendem</w:t>
       </w:r>
       <w:r>
         <w:rPr>
@@ -1386,55 +1866,63 @@
         <w:rPr>
           <w:rFonts w:ascii="Arial" w:hAnsi="Arial" w:cs="Arial"/>
         </w:rPr>
-        <w:t xml:space="preserve">rläutert. Wir rufen wieder das Prädikat Valid() auf. </w:t>
-      </w:r>
-      <w:proofErr w:type="spellStart"/>
-      <w:r>
-        <w:rPr>
-          <w:rFonts w:ascii="Arial" w:hAnsi="Arial" w:cs="Arial"/>
-        </w:rPr>
-        <w:t>Desweiteren</w:t>
-      </w:r>
-      <w:proofErr w:type="spellEnd"/>
-      <w:r>
-        <w:rPr>
-          <w:rFonts w:ascii="Arial" w:hAnsi="Arial" w:cs="Arial"/>
-        </w:rPr>
-        <w:t xml:space="preserve"> muss die Länger der Queue größer gleich 0 sein, da es sein kann, dass die Queue keine Elemente mehr hat. </w:t>
-      </w:r>
-      <w:r>
-        <w:rPr>
-          <w:rFonts w:ascii="Arial" w:hAnsi="Arial" w:cs="Arial"/>
-        </w:rPr>
-        <w:t xml:space="preserve">Da es in der Methode </w:t>
-      </w:r>
-      <w:proofErr w:type="spellStart"/>
-      <w:r>
-        <w:rPr>
-          <w:rFonts w:ascii="Arial" w:hAnsi="Arial" w:cs="Arial"/>
-        </w:rPr>
-        <w:t>operate</w:t>
-      </w:r>
-      <w:proofErr w:type="spellEnd"/>
-      <w:r>
-        <w:rPr>
-          <w:rFonts w:ascii="Arial" w:hAnsi="Arial" w:cs="Arial"/>
-        </w:rPr>
-        <w:t xml:space="preserve">() eine Fallunterscheidung gibt, </w:t>
+        <w:t xml:space="preserve">rläutert. </w:t>
+      </w:r>
+      <w:r>
+        <w:rPr>
+          <w:rFonts w:ascii="Arial" w:hAnsi="Arial" w:cs="Arial"/>
+        </w:rPr>
+        <w:t>Um zu überprüfen ob die Instanz noch in einem Konsistenten Zustand befindet, benutzen wir das Prädikat Valid()</w:t>
+      </w:r>
+      <w:r>
+        <w:rPr>
+          <w:rFonts w:ascii="Arial" w:hAnsi="Arial" w:cs="Arial"/>
+        </w:rPr>
+        <w:t>.</w:t>
+      </w:r>
+      <w:r>
+        <w:rPr>
+          <w:rFonts w:ascii="Arial" w:hAnsi="Arial" w:cs="Arial"/>
+        </w:rPr>
+        <w:t xml:space="preserve"> Wir müssen </w:t>
       </w:r>
       <w:proofErr w:type="gramStart"/>
       <w:r>
         <w:rPr>
           <w:rFonts w:ascii="Arial" w:hAnsi="Arial" w:cs="Arial"/>
         </w:rPr>
-        <w:t>haben</w:t>
+        <w:t>folgende</w:t>
       </w:r>
       <w:proofErr w:type="gramEnd"/>
       <w:r>
         <w:rPr>
           <w:rFonts w:ascii="Arial" w:hAnsi="Arial" w:cs="Arial"/>
         </w:rPr>
-        <w:t xml:space="preserve"> auch bei den Nachbedingungen eine Fallunterscheidung gemacht. </w:t>
+        <w:t xml:space="preserve"> Fallunterschreidung betrachten, es k</w:t>
+      </w:r>
+      <w:r>
+        <w:rPr>
+          <w:rFonts w:ascii="Arial" w:hAnsi="Arial" w:cs="Arial"/>
+        </w:rPr>
+        <w:t>ann sein, dass der aktuelle PCB</w:t>
+      </w:r>
+      <w:r>
+        <w:rPr>
+          <w:rFonts w:ascii="Arial" w:hAnsi="Arial" w:cs="Arial"/>
+        </w:rPr>
+        <w:t xml:space="preserve"> noch nicht</w:t>
+      </w:r>
+      <w:r>
+        <w:rPr>
+          <w:rFonts w:ascii="Arial" w:hAnsi="Arial" w:cs="Arial"/>
+        </w:rPr>
+        <w:t xml:space="preserve"> fertig ist, dann wird er in der</w:t>
+      </w:r>
+      <w:r>
+        <w:rPr>
+          <w:rFonts w:ascii="Arial" w:hAnsi="Arial" w:cs="Arial"/>
+        </w:rPr>
+        <w:t xml:space="preserve"> Queue hinzugefügt. Sollte der PCB fertig sein, so wird der PCB nicht der Queue hinzugefügt.</w:t>
       </w:r>
     </w:p>
     <w:p>
@@ -1447,29 +1935,89 @@
         <w:rPr>
           <w:rFonts w:ascii="Arial" w:hAnsi="Arial" w:cs="Arial"/>
         </w:rPr>
-        <w:t xml:space="preserve">Fall a): Der Prozess ist fertig und wird der Queue nicht </w:t>
-      </w:r>
-      <w:proofErr w:type="spellStart"/>
-      <w:r>
-        <w:rPr>
-          <w:rFonts w:ascii="Arial" w:hAnsi="Arial" w:cs="Arial"/>
-        </w:rPr>
-        <w:t>hinzugefügt</w:t>
-      </w:r>
-      <w:proofErr w:type="gramStart"/>
-      <w:r>
-        <w:rPr>
-          <w:rFonts w:ascii="Arial" w:hAnsi="Arial" w:cs="Arial"/>
-        </w:rPr>
-        <w:t>,somit</w:t>
-      </w:r>
-      <w:proofErr w:type="spellEnd"/>
-      <w:proofErr w:type="gramEnd"/>
-      <w:r>
-        <w:rPr>
-          <w:rFonts w:ascii="Arial" w:hAnsi="Arial" w:cs="Arial"/>
-        </w:rPr>
-        <w:t xml:space="preserve"> müssen folgende Bedingungen erfüll</w:t>
+        <w:t>Fall a): Der Prozess</w:t>
+      </w:r>
+      <w:r>
+        <w:rPr>
+          <w:rFonts w:ascii="Arial" w:hAnsi="Arial" w:cs="Arial"/>
+        </w:rPr>
+        <w:t>-Block</w:t>
+      </w:r>
+      <w:r>
+        <w:rPr>
+          <w:rFonts w:ascii="Arial" w:hAnsi="Arial" w:cs="Arial"/>
+        </w:rPr>
+        <w:t xml:space="preserve"> ist fertig</w:t>
+      </w:r>
+      <w:r>
+        <w:rPr>
+          <w:rFonts w:ascii="Arial" w:hAnsi="Arial" w:cs="Arial"/>
+        </w:rPr>
+        <w:t xml:space="preserve">, wenn das Attribut </w:t>
+      </w:r>
+      <w:proofErr w:type="spellStart"/>
+      <w:r>
+        <w:rPr>
+          <w:rFonts w:ascii="Arial" w:hAnsi="Arial" w:cs="Arial"/>
+        </w:rPr>
+        <w:t>usedCPU</w:t>
+      </w:r>
+      <w:proofErr w:type="spellEnd"/>
+      <w:r>
+        <w:rPr>
+          <w:rFonts w:ascii="Arial" w:hAnsi="Arial" w:cs="Arial"/>
+        </w:rPr>
+        <w:t xml:space="preserve"> plus dem Quantum an Rechenzeit größer gleich dem Attribut </w:t>
+      </w:r>
+      <w:proofErr w:type="spellStart"/>
+      <w:r>
+        <w:rPr>
+          <w:rFonts w:ascii="Arial" w:hAnsi="Arial" w:cs="Arial"/>
+        </w:rPr>
+        <w:t>duration</w:t>
+      </w:r>
+      <w:proofErr w:type="spellEnd"/>
+      <w:r>
+        <w:rPr>
+          <w:rFonts w:ascii="Arial" w:hAnsi="Arial" w:cs="Arial"/>
+        </w:rPr>
+        <w:t xml:space="preserve"> ist. In diesem Fall wird der PCB</w:t>
+      </w:r>
+      <w:r>
+        <w:rPr>
+          <w:rFonts w:ascii="Arial" w:hAnsi="Arial" w:cs="Arial"/>
+        </w:rPr>
+        <w:t xml:space="preserve"> der Queue nicht hinzugefügt,</w:t>
+      </w:r>
+      <w:r>
+        <w:rPr>
+          <w:rFonts w:ascii="Arial" w:hAnsi="Arial" w:cs="Arial"/>
+        </w:rPr>
+        <w:t xml:space="preserve"> </w:t>
+      </w:r>
+      <w:r>
+        <w:rPr>
+          <w:rFonts w:ascii="Arial" w:hAnsi="Arial" w:cs="Arial"/>
+        </w:rPr>
+        <w:t>somit</w:t>
+      </w:r>
+      <w:r>
+        <w:rPr>
+          <w:rFonts w:ascii="Arial" w:hAnsi="Arial" w:cs="Arial"/>
+        </w:rPr>
+        <w:t xml:space="preserve"> müssen folgende </w:t>
+      </w:r>
+      <w:r>
+        <w:rPr>
+          <w:rFonts w:ascii="Arial" w:hAnsi="Arial" w:cs="Arial"/>
+        </w:rPr>
+        <w:t>Nachb</w:t>
+      </w:r>
+      <w:r>
+        <w:rPr>
+          <w:rFonts w:ascii="Arial" w:hAnsi="Arial" w:cs="Arial"/>
+        </w:rPr>
+        <w:t>edingungen erfüll</w:t>
       </w:r>
       <w:r>
         <w:rPr>
@@ -1488,13 +2036,7 @@
         <w:rPr>
           <w:rFonts w:ascii="Arial" w:hAnsi="Arial" w:cs="Arial"/>
         </w:rPr>
-        <w:t>Der alte Prozess in der Queue an der Stelle</w:t>
-      </w:r>
-      <w:r>
-        <w:rPr>
-          <w:rFonts w:ascii="Arial" w:hAnsi="Arial" w:cs="Arial"/>
-        </w:rPr>
-        <w:t xml:space="preserve"> 0 wird nun mit </w:t>
+        <w:t xml:space="preserve">Es sei ein PCB in der Queue an der Stelle 0 mit folgenden Namen </w:t>
       </w:r>
       <w:proofErr w:type="spellStart"/>
       <w:r>
@@ -1508,120 +2050,134 @@
         <w:rPr>
           <w:rFonts w:ascii="Arial" w:hAnsi="Arial" w:cs="Arial"/>
         </w:rPr>
-        <w:t xml:space="preserve"> </w:t>
-      </w:r>
-      <w:proofErr w:type="spellStart"/>
-      <w:r>
-        <w:rPr>
-          <w:rFonts w:ascii="Arial" w:hAnsi="Arial" w:cs="Arial"/>
-        </w:rPr>
-        <w:t>bennant</w:t>
-      </w:r>
-      <w:proofErr w:type="spellEnd"/>
-      <w:r>
-        <w:rPr>
-          <w:rFonts w:ascii="Arial" w:hAnsi="Arial" w:cs="Arial"/>
-        </w:rPr>
-        <w:t>.</w:t>
+        <w:t xml:space="preserve"> benannt.</w:t>
       </w:r>
     </w:p>
     <w:p>
       <w:pPr>
         <w:rPr>
-          <w:rFonts w:ascii="Arial" w:hAnsi="Arial" w:cs="Arial"/>
-        </w:rPr>
-      </w:pPr>
-      <w:r>
-        <w:rPr>
-          <w:rFonts w:ascii="Arial" w:hAnsi="Arial" w:cs="Arial"/>
-        </w:rPr>
-        <w:t xml:space="preserve">Die Variable </w:t>
-      </w:r>
-      <w:proofErr w:type="spellStart"/>
-      <w:r>
-        <w:rPr>
-          <w:rFonts w:ascii="Arial" w:hAnsi="Arial" w:cs="Arial"/>
-        </w:rPr>
-        <w:t>usedCPU</w:t>
-      </w:r>
-      <w:proofErr w:type="spellEnd"/>
-      <w:r>
-        <w:rPr>
-          <w:rFonts w:ascii="Arial" w:hAnsi="Arial" w:cs="Arial"/>
+          <w:rFonts w:ascii="Arial" w:hAnsi="Arial"/>
+        </w:rPr>
+      </w:pPr>
+      <w:r>
+        <w:rPr>
+          <w:rFonts w:ascii="Arial" w:hAnsi="Arial" w:cs="Arial"/>
+        </w:rPr>
+        <w:t>Die Länge der Queue</w:t>
+      </w:r>
+      <w:r>
+        <w:rPr>
+          <w:rFonts w:ascii="Arial" w:hAnsi="Arial" w:cs="Arial"/>
+        </w:rPr>
+        <w:t xml:space="preserve"> muss</w:t>
+      </w:r>
+      <w:r>
+        <w:rPr>
+          <w:rFonts w:ascii="Arial" w:hAnsi="Arial" w:cs="Arial"/>
+        </w:rPr>
+        <w:t xml:space="preserve"> um ein Element kürzer sein als die Länge der alten Queue </w:t>
+      </w:r>
+      <w:r>
+        <w:rPr>
+          <w:rFonts w:ascii="Arial" w:hAnsi="Arial" w:cs="Arial"/>
+        </w:rPr>
+        <w:t>und</w:t>
+      </w:r>
+      <w:r>
+        <w:rPr>
+          <w:rFonts w:ascii="Arial" w:hAnsi="Arial" w:cs="Arial"/>
+        </w:rPr>
+        <w:t xml:space="preserve"> </w:t>
+      </w:r>
+      <w:r>
+        <w:rPr>
+          <w:rFonts w:ascii="Arial" w:hAnsi="Arial" w:cs="Arial"/>
+        </w:rPr>
+        <w:t>d</w:t>
+      </w:r>
+      <w:r>
+        <w:rPr>
+          <w:rFonts w:ascii="Arial" w:hAnsi="Arial" w:cs="Arial"/>
+        </w:rPr>
+        <w:t>ie Queue darf</w:t>
+      </w:r>
+      <w:r>
+        <w:rPr>
+          <w:rFonts w:ascii="Arial" w:hAnsi="Arial"/>
+        </w:rPr>
+        <w:t xml:space="preserve"> keine Null-Werte sowie keine doppelten Prozess</w:t>
+      </w:r>
+      <w:r>
+        <w:rPr>
+          <w:rFonts w:ascii="Arial" w:hAnsi="Arial"/>
+        </w:rPr>
+        <w:t>-Block</w:t>
+      </w:r>
+      <w:r>
+        <w:rPr>
+          <w:rFonts w:ascii="Arial" w:hAnsi="Arial"/>
+        </w:rPr>
+        <w:t>-</w:t>
+      </w:r>
+      <w:proofErr w:type="spellStart"/>
+      <w:r>
+        <w:rPr>
+          <w:rFonts w:ascii="Arial" w:hAnsi="Arial"/>
+        </w:rPr>
+        <w:t>ID´s</w:t>
+      </w:r>
+      <w:proofErr w:type="spellEnd"/>
+      <w:r>
+        <w:rPr>
+          <w:rFonts w:ascii="Arial" w:hAnsi="Arial"/>
+        </w:rPr>
+        <w:t xml:space="preserve"> haben</w:t>
+      </w:r>
+      <w:r>
+        <w:rPr>
+          <w:rFonts w:ascii="Arial" w:hAnsi="Arial"/>
+        </w:rPr>
+        <w:t xml:space="preserve"> und</w:t>
+      </w:r>
+      <w:r>
+        <w:rPr>
+          <w:rFonts w:ascii="Arial" w:hAnsi="Arial"/>
+        </w:rPr>
+        <w:t xml:space="preserve"> </w:t>
+      </w:r>
+      <w:proofErr w:type="spellStart"/>
+      <w:r>
+        <w:rPr>
+          <w:rFonts w:ascii="Arial" w:hAnsi="Arial"/>
+        </w:rPr>
+        <w:t>pid</w:t>
+      </w:r>
+      <w:proofErr w:type="spellEnd"/>
+      <w:r>
+        <w:rPr>
+          <w:rFonts w:ascii="Arial" w:hAnsi="Arial"/>
         </w:rPr>
         <w:t xml:space="preserve"> von </w:t>
       </w:r>
       <w:proofErr w:type="spellStart"/>
       <w:r>
         <w:rPr>
-          <w:rFonts w:ascii="Arial" w:hAnsi="Arial" w:cs="Arial"/>
+          <w:rFonts w:ascii="Arial" w:hAnsi="Arial"/>
         </w:rPr>
         <w:t>oldPcb</w:t>
       </w:r>
       <w:proofErr w:type="spellEnd"/>
       <w:r>
         <w:rPr>
-          <w:rFonts w:ascii="Arial" w:hAnsi="Arial" w:cs="Arial"/>
-        </w:rPr>
-        <w:t xml:space="preserve"> wird mit dem Quantum an Rechenzeit addiert, dieser Wert muss größer gleich der </w:t>
-      </w:r>
-      <w:r>
-        <w:rPr>
-          <w:rFonts w:ascii="Arial" w:hAnsi="Arial" w:cs="Arial"/>
-        </w:rPr>
-        <w:t>Variable</w:t>
-      </w:r>
-      <w:r>
-        <w:rPr>
-          <w:rFonts w:ascii="Arial" w:hAnsi="Arial" w:cs="Arial"/>
-        </w:rPr>
-        <w:t xml:space="preserve"> </w:t>
-      </w:r>
-      <w:proofErr w:type="spellStart"/>
-      <w:r>
-        <w:rPr>
-          <w:rFonts w:ascii="Arial" w:hAnsi="Arial" w:cs="Arial"/>
-        </w:rPr>
-        <w:t>duration</w:t>
-      </w:r>
-      <w:proofErr w:type="spellEnd"/>
-      <w:r>
-        <w:rPr>
-          <w:rFonts w:ascii="Arial" w:hAnsi="Arial" w:cs="Arial"/>
-        </w:rPr>
-        <w:t xml:space="preserve"> von </w:t>
-      </w:r>
-      <w:proofErr w:type="spellStart"/>
-      <w:r>
-        <w:rPr>
-          <w:rFonts w:ascii="Arial" w:hAnsi="Arial" w:cs="Arial"/>
-        </w:rPr>
-        <w:t>oldPcb</w:t>
-      </w:r>
-      <w:proofErr w:type="spellEnd"/>
-      <w:r>
-        <w:rPr>
-          <w:rFonts w:ascii="Arial" w:hAnsi="Arial" w:cs="Arial"/>
-        </w:rPr>
-        <w:t xml:space="preserve"> sein. Ist dies der Fall wird der Pr</w:t>
-      </w:r>
-      <w:r>
-        <w:rPr>
-          <w:rFonts w:ascii="Arial" w:hAnsi="Arial" w:cs="Arial"/>
-        </w:rPr>
-        <w:t>ozess nicht</w:t>
-      </w:r>
-      <w:r>
-        <w:rPr>
-          <w:rFonts w:ascii="Arial" w:hAnsi="Arial" w:cs="Arial"/>
-        </w:rPr>
-        <w:t xml:space="preserve"> der Queue hinzugefügt.</w:t>
-      </w:r>
-      <w:r>
-        <w:rPr>
-          <w:rFonts w:ascii="Arial" w:hAnsi="Arial" w:cs="Arial"/>
-        </w:rPr>
-        <w:t xml:space="preserve"> Dann sind folgenden Bedingungen zu erfüllen. </w:t>
+          <w:rFonts w:ascii="Arial" w:hAnsi="Arial"/>
+        </w:rPr>
+        <w:t xml:space="preserve"> darf in der Queue nicht mehr vorhanden sein</w:t>
+      </w:r>
+      <w:r>
+        <w:rPr>
+          <w:rFonts w:ascii="Arial" w:hAnsi="Arial"/>
+        </w:rPr>
+        <w:t xml:space="preserve"> und</w:t>
       </w:r>
     </w:p>
     <w:p>
@@ -1632,141 +2188,35 @@
       </w:pPr>
       <w:r>
         <w:rPr>
-          <w:rFonts w:ascii="Arial" w:hAnsi="Arial" w:cs="Arial"/>
-        </w:rPr>
-        <w:t>Die Länge der Queue plus 1 muss gleich</w:t>
-      </w:r>
-      <w:r>
-        <w:rPr>
-          <w:rFonts w:ascii="Arial" w:hAnsi="Arial" w:cs="Arial"/>
-        </w:rPr>
-        <w:t xml:space="preserve"> der Länge der alten Queue sein und</w:t>
-      </w:r>
-      <w:r>
-        <w:rPr>
-          <w:rFonts w:ascii="Arial" w:hAnsi="Arial" w:cs="Arial"/>
+          <w:rFonts w:ascii="Arial" w:hAnsi="Arial"/>
+        </w:rPr>
+        <w:t>d</w:t>
+      </w:r>
+      <w:r>
+        <w:rPr>
+          <w:rFonts w:ascii="Arial" w:hAnsi="Arial"/>
+        </w:rPr>
+        <w:t>ie Queue ist gleich der al</w:t>
+      </w:r>
+      <w:r>
+        <w:rPr>
+          <w:rFonts w:ascii="Arial" w:hAnsi="Arial"/>
+        </w:rPr>
+        <w:t>ten Queue ohne das erste Element</w:t>
+      </w:r>
+      <w:r>
+        <w:rPr>
+          <w:rFonts w:ascii="Arial" w:hAnsi="Arial"/>
+        </w:rPr>
+        <w:t>.</w:t>
+      </w:r>
+      <w:r>
+        <w:rPr>
+          <w:rFonts w:ascii="Arial" w:hAnsi="Arial"/>
         </w:rPr>
         <w:br/>
-        <w:t>d</w:t>
-      </w:r>
-      <w:r>
-        <w:rPr>
-          <w:rFonts w:ascii="Arial" w:hAnsi="Arial" w:cs="Arial"/>
-        </w:rPr>
-        <w:t>ie Queue darf</w:t>
-      </w:r>
-      <w:r>
-        <w:rPr>
-          <w:rFonts w:ascii="Arial" w:hAnsi="Arial"/>
-        </w:rPr>
-        <w:t xml:space="preserve"> keine Null-Werte sowie keine doppelten Prozess-</w:t>
-      </w:r>
-      <w:proofErr w:type="spellStart"/>
-      <w:r>
-        <w:rPr>
-          <w:rFonts w:ascii="Arial" w:hAnsi="Arial"/>
-        </w:rPr>
-        <w:t>ID´s</w:t>
-      </w:r>
-      <w:proofErr w:type="spellEnd"/>
-      <w:r>
-        <w:rPr>
-          <w:rFonts w:ascii="Arial" w:hAnsi="Arial"/>
-        </w:rPr>
-        <w:t xml:space="preserve"> haben</w:t>
-      </w:r>
-      <w:r>
-        <w:rPr>
-          <w:rFonts w:ascii="Arial" w:hAnsi="Arial"/>
-        </w:rPr>
-        <w:t xml:space="preserve"> und</w:t>
-      </w:r>
-    </w:p>
-    <w:p>
-      <w:pPr>
-        <w:rPr>
-          <w:rFonts w:ascii="Arial" w:hAnsi="Arial"/>
-        </w:rPr>
-      </w:pPr>
-      <w:r>
-        <w:rPr>
-          <w:rFonts w:ascii="Arial" w:hAnsi="Arial"/>
-        </w:rPr>
-        <w:t>i</w:t>
-      </w:r>
-      <w:r>
-        <w:rPr>
-          <w:rFonts w:ascii="Arial" w:hAnsi="Arial"/>
-        </w:rPr>
-        <w:t>n der Queue darf sich n</w:t>
-      </w:r>
-      <w:r>
-        <w:rPr>
-          <w:rFonts w:ascii="Arial" w:hAnsi="Arial"/>
-        </w:rPr>
-        <w:t xml:space="preserve">icht die ID von </w:t>
-      </w:r>
-      <w:proofErr w:type="spellStart"/>
-      <w:r>
-        <w:rPr>
-          <w:rFonts w:ascii="Arial" w:hAnsi="Arial"/>
-        </w:rPr>
-        <w:t>oldPcb</w:t>
-      </w:r>
-      <w:proofErr w:type="spellEnd"/>
-      <w:r>
-        <w:rPr>
-          <w:rFonts w:ascii="Arial" w:hAnsi="Arial"/>
-        </w:rPr>
-        <w:t xml:space="preserve"> befindet und</w:t>
-      </w:r>
-    </w:p>
-    <w:p>
-      <w:pPr>
-        <w:rPr>
-          <w:rFonts w:ascii="Arial" w:hAnsi="Arial"/>
-        </w:rPr>
-      </w:pPr>
-      <w:r>
-        <w:rPr>
-          <w:rFonts w:ascii="Arial" w:hAnsi="Arial"/>
-        </w:rPr>
-        <w:t>d</w:t>
-      </w:r>
-      <w:r>
-        <w:rPr>
-          <w:rFonts w:ascii="Arial" w:hAnsi="Arial"/>
-        </w:rPr>
-        <w:t>ie Queue ist gleich der alten Queue ohne das erste Element in der alten Queue.</w:t>
-      </w:r>
-    </w:p>
-    <w:p>
-      <w:pPr>
-        <w:rPr>
-          <w:rFonts w:ascii="Arial" w:hAnsi="Arial"/>
-        </w:rPr>
-      </w:pPr>
-    </w:p>
-    <w:p>
-      <w:pPr>
-        <w:rPr>
-          <w:rFonts w:ascii="Arial" w:hAnsi="Arial"/>
-        </w:rPr>
-      </w:pPr>
-      <w:r>
-        <w:rPr>
-          <w:rFonts w:ascii="Arial" w:hAnsi="Arial"/>
-        </w:rPr>
-        <w:t>Die Nachbedingung wird hier hinzugefügt.</w:t>
-      </w:r>
-    </w:p>
-    <w:p>
-      <w:pPr>
-        <w:rPr>
-          <w:rFonts w:ascii="Arial" w:hAnsi="Arial" w:cs="Arial"/>
-          <w:i/>
-        </w:rPr>
-      </w:pPr>
+        <w:t>Der Quellcode der Nachbedingung sieht wie folgt aus.</w:t>
+      </w:r>
     </w:p>
     <w:p>
       <w:pPr>
@@ -2214,14 +2664,77 @@
         <w:rPr>
           <w:rFonts w:ascii="Arial" w:hAnsi="Arial" w:cs="Arial"/>
         </w:rPr>
-        <w:t xml:space="preserve"> b): Der Prozess ist nicht fertig und wird der Queue hinzugefügt, somit müssen folgende Bedingungen erfüllt werden.</w:t>
+        <w:t xml:space="preserve"> b): Der Prozess ist nicht fertig</w:t>
+      </w:r>
+      <w:r>
+        <w:rPr>
+          <w:rFonts w:ascii="Arial" w:hAnsi="Arial" w:cs="Arial"/>
+        </w:rPr>
+        <w:t xml:space="preserve">, wenn das Attribut </w:t>
+      </w:r>
+      <w:proofErr w:type="spellStart"/>
+      <w:r>
+        <w:rPr>
+          <w:rFonts w:ascii="Arial" w:hAnsi="Arial" w:cs="Arial"/>
+        </w:rPr>
+        <w:t>usedCPU</w:t>
+      </w:r>
+      <w:proofErr w:type="spellEnd"/>
+      <w:r>
+        <w:rPr>
+          <w:rFonts w:ascii="Arial" w:hAnsi="Arial" w:cs="Arial"/>
+        </w:rPr>
+        <w:t xml:space="preserve"> plus dem Quantum</w:t>
+      </w:r>
+      <w:r>
+        <w:rPr>
+          <w:rFonts w:ascii="Arial" w:hAnsi="Arial" w:cs="Arial"/>
+        </w:rPr>
+        <w:t xml:space="preserve"> an Rechenzeit</w:t>
+      </w:r>
+      <w:r>
+        <w:rPr>
+          <w:rFonts w:ascii="Arial" w:hAnsi="Arial" w:cs="Arial"/>
+        </w:rPr>
+        <w:t xml:space="preserve"> kleiner dem Attribut </w:t>
+      </w:r>
+      <w:proofErr w:type="spellStart"/>
+      <w:r>
+        <w:rPr>
+          <w:rFonts w:ascii="Arial" w:hAnsi="Arial" w:cs="Arial"/>
+        </w:rPr>
+        <w:t>duration</w:t>
+      </w:r>
+      <w:proofErr w:type="spellEnd"/>
+      <w:r>
+        <w:rPr>
+          <w:rFonts w:ascii="Arial" w:hAnsi="Arial" w:cs="Arial"/>
+        </w:rPr>
+        <w:t xml:space="preserve"> ist. In diesem Fall wird der PCB der Queue</w:t>
+      </w:r>
+      <w:r>
+        <w:rPr>
+          <w:rFonts w:ascii="Arial" w:hAnsi="Arial" w:cs="Arial"/>
+        </w:rPr>
+        <w:t xml:space="preserve"> hinzugefügt, somit müssen folgende Nachb</w:t>
+      </w:r>
+      <w:r>
+        <w:rPr>
+          <w:rFonts w:ascii="Arial" w:hAnsi="Arial" w:cs="Arial"/>
+        </w:rPr>
+        <w:t>edingungen erfüllt werden.</w:t>
       </w:r>
       <w:r>
         <w:rPr>
           <w:rFonts w:ascii="Arial" w:hAnsi="Arial" w:cs="Arial"/>
         </w:rPr>
         <w:br/>
-        <w:t xml:space="preserve">Der alte Prozess in der Queue an der Stelle 0 wird nun mit </w:t>
+      </w:r>
+      <w:r>
+        <w:rPr>
+          <w:rFonts w:ascii="Arial" w:hAnsi="Arial" w:cs="Arial"/>
+        </w:rPr>
+        <w:t xml:space="preserve">Es sei ein PCB in der Queue an der Stelle 0 mit folgenden Namen </w:t>
       </w:r>
       <w:proofErr w:type="spellStart"/>
       <w:r>
@@ -2235,83 +2748,26 @@
         <w:rPr>
           <w:rFonts w:ascii="Arial" w:hAnsi="Arial" w:cs="Arial"/>
         </w:rPr>
-        <w:t xml:space="preserve"> abgekürzt.</w:t>
+        <w:t xml:space="preserve"> benannt.</w:t>
       </w:r>
       <w:r>
         <w:rPr>
           <w:rFonts w:ascii="Arial" w:hAnsi="Arial" w:cs="Arial"/>
         </w:rPr>
         <w:br/>
-        <w:t xml:space="preserve">Die Variable </w:t>
-      </w:r>
-      <w:proofErr w:type="spellStart"/>
-      <w:r>
-        <w:rPr>
-          <w:rFonts w:ascii="Arial" w:hAnsi="Arial" w:cs="Arial"/>
-        </w:rPr>
-        <w:t>usedCPU</w:t>
-      </w:r>
-      <w:proofErr w:type="spellEnd"/>
-      <w:r>
-        <w:rPr>
-          <w:rFonts w:ascii="Arial" w:hAnsi="Arial" w:cs="Arial"/>
-        </w:rPr>
-        <w:t xml:space="preserve"> von </w:t>
-      </w:r>
-      <w:proofErr w:type="spellStart"/>
-      <w:r>
-        <w:rPr>
-          <w:rFonts w:ascii="Arial" w:hAnsi="Arial" w:cs="Arial"/>
-        </w:rPr>
-        <w:t>oldPcb</w:t>
-      </w:r>
-      <w:proofErr w:type="spellEnd"/>
-      <w:r>
-        <w:rPr>
-          <w:rFonts w:ascii="Arial" w:hAnsi="Arial" w:cs="Arial"/>
-        </w:rPr>
-        <w:t xml:space="preserve"> wird mit dem Quantum an Rechenzeit addiert, dieser Wert muss kleiner der Variable </w:t>
-      </w:r>
-      <w:proofErr w:type="spellStart"/>
-      <w:r>
-        <w:rPr>
-          <w:rFonts w:ascii="Arial" w:hAnsi="Arial" w:cs="Arial"/>
-        </w:rPr>
-        <w:t>duration</w:t>
-      </w:r>
-      <w:proofErr w:type="spellEnd"/>
-      <w:r>
-        <w:rPr>
-          <w:rFonts w:ascii="Arial" w:hAnsi="Arial" w:cs="Arial"/>
-        </w:rPr>
-        <w:t xml:space="preserve"> von </w:t>
-      </w:r>
-      <w:proofErr w:type="spellStart"/>
-      <w:r>
-        <w:rPr>
-          <w:rFonts w:ascii="Arial" w:hAnsi="Arial" w:cs="Arial"/>
-        </w:rPr>
-        <w:t>oldPcb</w:t>
-      </w:r>
-      <w:proofErr w:type="spellEnd"/>
-      <w:r>
-        <w:rPr>
-          <w:rFonts w:ascii="Arial" w:hAnsi="Arial" w:cs="Arial"/>
-        </w:rPr>
-        <w:t xml:space="preserve"> sein. Ist dies der Fall wird der Prozess der Queue hinzugefügt. Dann sind folgenden Bedingungen zu erfüllen.</w:t>
-      </w:r>
-      <w:r>
-        <w:rPr>
-          <w:rFonts w:ascii="Arial" w:hAnsi="Arial" w:cs="Arial"/>
-        </w:rPr>
-        <w:br/>
-        <w:t>Die Länge der Queue muss gleich</w:t>
-      </w:r>
-      <w:r>
-        <w:rPr>
-          <w:rFonts w:ascii="Arial" w:hAnsi="Arial" w:cs="Arial"/>
-        </w:rPr>
-        <w:t xml:space="preserve"> der Länge der alten Queue sein und</w:t>
+        <w:t xml:space="preserve">Die Länge der Queue </w:t>
+      </w:r>
+      <w:r>
+        <w:rPr>
+          <w:rFonts w:ascii="Arial" w:hAnsi="Arial" w:cs="Arial"/>
+        </w:rPr>
+        <w:t xml:space="preserve">darf sich nicht verändern </w:t>
+      </w:r>
+      <w:r>
+        <w:rPr>
+          <w:rFonts w:ascii="Arial" w:hAnsi="Arial" w:cs="Arial"/>
+        </w:rPr>
+        <w:t>und</w:t>
       </w:r>
     </w:p>
     <w:p>
@@ -2336,7 +2792,19 @@
         <w:rPr>
           <w:rFonts w:ascii="Arial" w:hAnsi="Arial"/>
         </w:rPr>
-        <w:t xml:space="preserve"> keine Null-Werte sowie keine doppelten Prozess-</w:t>
+        <w:t xml:space="preserve"> keine Null-Werte sowie keine doppelten Prozess</w:t>
+      </w:r>
+      <w:r>
+        <w:rPr>
+          <w:rFonts w:ascii="Arial" w:hAnsi="Arial"/>
+        </w:rPr>
+        <w:t>-Block</w:t>
+      </w:r>
+      <w:r>
+        <w:rPr>
+          <w:rFonts w:ascii="Arial" w:hAnsi="Arial"/>
+        </w:rPr>
+        <w:t>-</w:t>
       </w:r>
       <w:proofErr w:type="spellStart"/>
       <w:r>
@@ -2375,7 +2843,13 @@
         <w:rPr>
           <w:rFonts w:ascii="Arial" w:hAnsi="Arial"/>
         </w:rPr>
-        <w:t>n der Queue darf muss sich</w:t>
+        <w:t>n der Queue</w:t>
+      </w:r>
+      <w:r>
+        <w:rPr>
+          <w:rFonts w:ascii="Arial" w:hAnsi="Arial"/>
+        </w:rPr>
+        <w:t xml:space="preserve"> muss sich</w:t>
       </w:r>
       <w:r>
         <w:rPr>
@@ -2408,14 +2882,25 @@
         <w:rPr>
           <w:rFonts w:ascii="Arial" w:hAnsi="Arial"/>
         </w:rPr>
-        <w:lastRenderedPageBreak/>
         <w:t>e</w:t>
       </w:r>
       <w:r>
         <w:rPr>
           <w:rFonts w:ascii="Arial" w:hAnsi="Arial"/>
         </w:rPr>
-        <w:t xml:space="preserve">s gibt einen Prozess </w:t>
+        <w:t>s gibt einen Prozess</w:t>
+      </w:r>
+      <w:r>
+        <w:rPr>
+          <w:rFonts w:ascii="Arial" w:hAnsi="Arial"/>
+        </w:rPr>
+        <w:t>-Block</w:t>
+      </w:r>
+      <w:r>
+        <w:rPr>
+          <w:rFonts w:ascii="Arial" w:hAnsi="Arial"/>
+        </w:rPr>
+        <w:t xml:space="preserve"> </w:t>
       </w:r>
       <w:proofErr w:type="spellStart"/>
       <w:r>
@@ -2429,7 +2914,7 @@
         <w:rPr>
           <w:rFonts w:ascii="Arial" w:hAnsi="Arial"/>
         </w:rPr>
-        <w:t xml:space="preserve"> der ungleich Null ist und er ist gleich </w:t>
+        <w:t xml:space="preserve"> der gleich </w:t>
       </w:r>
       <w:proofErr w:type="spellStart"/>
       <w:r>
@@ -2443,21 +2928,25 @@
         <w:rPr>
           <w:rFonts w:ascii="Arial" w:hAnsi="Arial"/>
         </w:rPr>
-        <w:t xml:space="preserve"> und die Queue ist gleich der alten Queue ohne dem ersten Element, mit dem Prozess </w:t>
-      </w:r>
-      <w:proofErr w:type="spellStart"/>
-      <w:r>
-        <w:rPr>
-          <w:rFonts w:ascii="Arial" w:hAnsi="Arial"/>
-        </w:rPr>
-        <w:t>pcb</w:t>
-      </w:r>
-      <w:proofErr w:type="spellEnd"/>
-      <w:r>
-        <w:rPr>
-          <w:rFonts w:ascii="Arial" w:hAnsi="Arial"/>
-        </w:rPr>
-        <w:t xml:space="preserve"> an letzter Stelle.</w:t>
+        <w:t xml:space="preserve"> ist</w:t>
+      </w:r>
+      <w:r>
+        <w:rPr>
+          <w:rFonts w:ascii="Arial" w:hAnsi="Arial"/>
+        </w:rPr>
+        <w:t xml:space="preserve"> und </w:t>
+      </w:r>
+      <w:r>
+        <w:rPr>
+          <w:rFonts w:ascii="Arial" w:hAnsi="Arial"/>
+        </w:rPr>
+        <w:t>am Ende der Queue ist</w:t>
+      </w:r>
+      <w:r>
+        <w:rPr>
+          <w:rFonts w:ascii="Arial" w:hAnsi="Arial"/>
+        </w:rPr>
+        <w:t>.</w:t>
       </w:r>
     </w:p>
     <w:p>
@@ -2466,18 +2955,11 @@
           <w:rFonts w:ascii="Arial" w:hAnsi="Arial"/>
         </w:rPr>
       </w:pPr>
-    </w:p>
-    <w:p>
-      <w:pPr>
-        <w:rPr>
-          <w:rFonts w:ascii="Arial" w:hAnsi="Arial"/>
-        </w:rPr>
-      </w:pPr>
-      <w:r>
-        <w:rPr>
-          <w:rFonts w:ascii="Arial" w:hAnsi="Arial"/>
-        </w:rPr>
-        <w:t>Die Nachbedingung wird hier hinzugefügt.</w:t>
+      <w:r>
+        <w:rPr>
+          <w:rFonts w:ascii="Arial" w:hAnsi="Arial"/>
+        </w:rPr>
+        <w:t>Der Quellcode der Nachbedingung sieht wie folgt aus.</w:t>
       </w:r>
     </w:p>
     <w:p>
@@ -2513,6 +2995,7 @@
           <w:highlight w:val="white"/>
           <w:lang w:bidi="ar-SA"/>
         </w:rPr>
+        <w:lastRenderedPageBreak/>
         <w:t>old</w:t>
       </w:r>
       <w:proofErr w:type="spellEnd"/>
@@ -3117,30 +3600,40 @@
     </w:p>
     <w:p>
       <w:pPr>
-        <w:rPr>
-          <w:rFonts w:ascii="Arial" w:hAnsi="Arial"/>
-        </w:rPr>
-      </w:pPr>
+        <w:pStyle w:val="Textbody"/>
+        <w:rPr>
+          <w:rFonts w:ascii="Arial" w:hAnsi="Arial" w:cs="Arial"/>
+        </w:rPr>
+      </w:pPr>
+      <w:r>
+        <w:rPr>
+          <w:rFonts w:ascii="Arial" w:hAnsi="Arial" w:cs="Arial"/>
+        </w:rPr>
+        <w:br/>
+      </w:r>
+      <w:r>
+        <w:rPr>
+          <w:rStyle w:val="Hervorhebung"/>
+          <w:rFonts w:ascii="Arial" w:hAnsi="Arial" w:cs="Arial"/>
+          <w:sz w:val="28"/>
+          <w:szCs w:val="28"/>
+        </w:rPr>
+        <w:t>Zusammenfassung:</w:t>
+      </w:r>
     </w:p>
     <w:p>
       <w:pPr>
         <w:pStyle w:val="Textbody"/>
         <w:rPr>
           <w:rFonts w:ascii="Arial" w:hAnsi="Arial" w:cs="Arial"/>
-        </w:rPr>
-      </w:pPr>
-      <w:r>
-        <w:rPr>
-          <w:rFonts w:ascii="Arial" w:hAnsi="Arial" w:cs="Arial"/>
-        </w:rPr>
-        <w:br/>
-      </w:r>
-      <w:r>
-        <w:rPr>
-          <w:rFonts w:ascii="Arial" w:hAnsi="Arial" w:cs="Arial"/>
-        </w:rPr>
-        <w:br/>
-      </w:r>
+          <w:i/>
+          <w:iCs/>
+          <w:sz w:val="28"/>
+          <w:szCs w:val="28"/>
+        </w:rPr>
+      </w:pPr>
+      <w:bookmarkStart w:id="0" w:name="_GoBack"/>
+      <w:bookmarkEnd w:id="0"/>
       <w:r>
         <w:rPr>
           <w:rFonts w:ascii="Arial" w:hAnsi="Arial" w:cs="Arial"/>
@@ -3413,7 +3906,7 @@
         <w:rFonts w:ascii="Arial" w:hAnsi="Arial"/>
         <w:noProof/>
       </w:rPr>
-      <w:t>2</w:t>
+      <w:t>3</w:t>
     </w:r>
     <w:r>
       <w:rPr>
@@ -4766,6 +5259,7 @@
   <w:style w:type="character" w:default="1" w:styleId="Absatz-Standardschriftart">
     <w:name w:val="Default Paragraph Font"/>
     <w:uiPriority w:val="1"/>
+    <w:semiHidden/>
     <w:unhideWhenUsed/>
   </w:style>
   <w:style w:type="table" w:default="1" w:styleId="NormaleTabelle">
@@ -5132,6 +5626,7 @@
   <w:rsids>
     <w:rsidRoot w:val="00D442A8"/>
     <w:rsid w:val="00136B6E"/>
+    <w:rsid w:val="005A3D69"/>
     <w:rsid w:val="005A57BA"/>
     <w:rsid w:val="00B65DBE"/>
     <w:rsid w:val="00D442A8"/>
@@ -5887,7 +6382,7 @@
 </file>
 
 <file path=customXml/itemProps1.xml><?xml version="1.0" encoding="utf-8"?>
-<ds:datastoreItem xmlns:ds="http://schemas.openxmlformats.org/officeDocument/2006/customXml" ds:itemID="{ADBA120E-5909-4955-9AAA-0B8EC76F6E36}">
+<ds:datastoreItem xmlns:ds="http://schemas.openxmlformats.org/officeDocument/2006/customXml" ds:itemID="{C8E2CBCB-4F69-4B8A-91AB-EC13B50ED94B}">
   <ds:schemaRefs>
     <ds:schemaRef ds:uri="http://schemas.openxmlformats.org/officeDocument/2006/bibliography"/>
   </ds:schemaRefs>

--- a/Ausarbeitung/Doku.docx
+++ b/Ausarbeitung/Doku.docx
@@ -105,7 +105,7 @@
                 <w:rStyle w:val="Hyperlink"/>
                 <w:rFonts w:ascii="Arial" w:hAnsi="Arial"/>
               </w:rPr>
-              <w:instrText xml:space="preserve"> CITATION 1 \l 1031 </w:instrText>
+              <w:instrText xml:space="preserve">CITATION 1 \l 1031 </w:instrText>
             </w:r>
             <w:r>
               <w:rPr>
@@ -128,7 +128,23 @@
                 <w:noProof/>
                 <w:color w:val="0563C1" w:themeColor="hyperlink"/>
               </w:rPr>
-              <w:t>[1]</w:t>
+              <w:t>(</w:t>
+            </w:r>
+            <w:r>
+              <w:rPr>
+                <w:rFonts w:ascii="Arial" w:hAnsi="Arial"/>
+                <w:noProof/>
+                <w:color w:val="0563C1" w:themeColor="hyperlink"/>
+              </w:rPr>
+              <w:t>1</w:t>
+            </w:r>
+            <w:r>
+              <w:rPr>
+                <w:rFonts w:ascii="Arial" w:hAnsi="Arial"/>
+                <w:noProof/>
+                <w:color w:val="0563C1" w:themeColor="hyperlink"/>
+              </w:rPr>
+              <w:t>)</w:t>
             </w:r>
             <w:r>
               <w:rPr>
@@ -156,7 +172,19 @@
         <w:rPr>
           <w:rFonts w:ascii="Arial" w:hAnsi="Arial"/>
         </w:rPr>
-        <w:t xml:space="preserve"> Das Betriebssystem benutzt ein RRS um Prozess-Blöcke, die um eine </w:t>
+        <w:t xml:space="preserve"> Das Betriebssystem benutzt ein</w:t>
+      </w:r>
+      <w:r>
+        <w:rPr>
+          <w:rFonts w:ascii="Arial" w:hAnsi="Arial"/>
+        </w:rPr>
+        <w:t>en</w:t>
+      </w:r>
+      <w:r>
+        <w:rPr>
+          <w:rFonts w:ascii="Arial" w:hAnsi="Arial"/>
+        </w:rPr>
+        <w:t xml:space="preserve"> RRS um Prozess-Blöcke, die um eine </w:t>
       </w:r>
       <w:r>
         <w:rPr>
@@ -292,14 +320,12 @@
         </w:rPr>
         <w:t xml:space="preserve"> noch zu </w:t>
       </w:r>
-      <w:proofErr w:type="gramStart"/>
-      <w:r>
-        <w:rPr>
-          <w:rFonts w:ascii="Arial" w:hAnsi="Arial"/>
-        </w:rPr>
-        <w:t>bearbeitete</w:t>
-      </w:r>
-      <w:proofErr w:type="gramEnd"/>
+      <w:r>
+        <w:rPr>
+          <w:rFonts w:ascii="Arial" w:hAnsi="Arial"/>
+        </w:rPr>
+        <w:t>bearbeitenden</w:t>
+      </w:r>
       <w:r>
         <w:rPr>
           <w:rFonts w:ascii="Arial" w:hAnsi="Arial"/>
@@ -310,7 +336,31 @@
         <w:rPr>
           <w:rFonts w:ascii="Arial" w:hAnsi="Arial"/>
         </w:rPr>
-        <w:t>. Der Ablauf des RRS ist wie folgt. Der erste Prozess</w:t>
+        <w:t>. D</w:t>
+      </w:r>
+      <w:r>
+        <w:rPr>
+          <w:rFonts w:ascii="Arial" w:hAnsi="Arial"/>
+        </w:rPr>
+        <w:t>er Ablauf des RRS ist wie folgt:</w:t>
+      </w:r>
+      <w:r>
+        <w:rPr>
+          <w:rFonts w:ascii="Arial" w:hAnsi="Arial"/>
+        </w:rPr>
+        <w:t xml:space="preserve"> </w:t>
+      </w:r>
+      <w:r>
+        <w:rPr>
+          <w:rFonts w:ascii="Arial" w:hAnsi="Arial"/>
+        </w:rPr>
+        <w:br/>
+      </w:r>
+      <w:r>
+        <w:rPr>
+          <w:rFonts w:ascii="Arial" w:hAnsi="Arial"/>
+        </w:rPr>
+        <w:t>Der erste Prozess</w:t>
       </w:r>
       <w:r>
         <w:rPr>
@@ -407,7 +457,19 @@
         <w:rPr>
           <w:rFonts w:ascii="Arial" w:hAnsi="Arial"/>
         </w:rPr>
-        <w:t xml:space="preserve">Um unseren RRS zu spezifizieren benötigen wir eine Klasse Prozess-Block (PCB), die </w:t>
+        <w:t>Um unseren RRS zu spezifizieren</w:t>
+      </w:r>
+      <w:r>
+        <w:rPr>
+          <w:rFonts w:ascii="Arial" w:hAnsi="Arial"/>
+        </w:rPr>
+        <w:t>,</w:t>
+      </w:r>
+      <w:r>
+        <w:rPr>
+          <w:rFonts w:ascii="Arial" w:hAnsi="Arial"/>
+        </w:rPr>
+        <w:t xml:space="preserve"> benötigen wir eine Klasse Prozess-Block (PCB), die </w:t>
       </w:r>
       <w:r>
         <w:rPr>
@@ -431,7 +493,23 @@
         <w:rPr>
           <w:rFonts w:ascii="Arial" w:hAnsi="Arial"/>
         </w:rPr>
-        <w:t xml:space="preserve"> speichert. Im folgendem ist der PCB  dargestellt.</w:t>
+        <w:t xml:space="preserve"> speichert. Im </w:t>
+      </w:r>
+      <w:proofErr w:type="spellStart"/>
+      <w:proofErr w:type="gramStart"/>
+      <w:r>
+        <w:rPr>
+          <w:rFonts w:ascii="Arial" w:hAnsi="Arial"/>
+        </w:rPr>
+        <w:t>folgenden</w:t>
+      </w:r>
+      <w:proofErr w:type="spellEnd"/>
+      <w:proofErr w:type="gramEnd"/>
+      <w:r>
+        <w:rPr>
+          <w:rFonts w:ascii="Arial" w:hAnsi="Arial"/>
+        </w:rPr>
+        <w:t xml:space="preserve"> ist der PCB  dargestellt.</w:t>
       </w:r>
     </w:p>
     <w:p>
@@ -507,7 +585,13 @@
         <w:rPr>
           <w:rFonts w:ascii="Arial" w:hAnsi="Arial"/>
         </w:rPr>
-        <w:t>) zur eindeutigen Wiedererkennung.</w:t>
+        <w:t xml:space="preserve">) </w:t>
+      </w:r>
+      <w:r>
+        <w:rPr>
+          <w:rFonts w:ascii="Arial" w:hAnsi="Arial"/>
+        </w:rPr>
+        <w:t>zur eindeutigen Wiedererkennung,</w:t>
       </w:r>
     </w:p>
     <w:p>
@@ -525,7 +609,7 @@
         <w:rPr>
           <w:rFonts w:ascii="Arial" w:hAnsi="Arial"/>
         </w:rPr>
-        <w:t>speichert seine benötigter Rechenzeit (</w:t>
+        <w:t>speichert seine benötigte Rechenzeit (</w:t>
       </w:r>
       <w:proofErr w:type="spellStart"/>
       <w:r>
@@ -539,7 +623,7 @@
         <w:rPr>
           <w:rFonts w:ascii="Arial" w:hAnsi="Arial"/>
         </w:rPr>
-        <w:t>).</w:t>
+        <w:t>),</w:t>
       </w:r>
     </w:p>
     <w:p>
@@ -583,7 +667,7 @@
         <w:rPr>
           <w:rFonts w:ascii="Arial" w:hAnsi="Arial"/>
         </w:rPr>
-        <w:t>).</w:t>
+        <w:t>),</w:t>
       </w:r>
     </w:p>
     <w:p>
@@ -601,7 +685,13 @@
         <w:rPr>
           <w:rFonts w:ascii="Arial" w:hAnsi="Arial"/>
         </w:rPr>
-        <w:t>speichert die bereits erhaltene Zeit von der CPU (</w:t>
+        <w:t>speichert die bereits erhal</w:t>
+      </w:r>
+      <w:r>
+        <w:rPr>
+          <w:rFonts w:ascii="Arial" w:hAnsi="Arial"/>
+        </w:rPr>
+        <w:t>tene Zeit von der CPU (</w:t>
       </w:r>
       <w:proofErr w:type="spellStart"/>
       <w:r>
@@ -615,7 +705,7 @@
         <w:rPr>
           <w:rFonts w:ascii="Arial" w:hAnsi="Arial"/>
         </w:rPr>
-        <w:t>).</w:t>
+        <w:t>),</w:t>
       </w:r>
     </w:p>
     <w:p>
@@ -633,7 +723,13 @@
         <w:rPr>
           <w:rFonts w:ascii="Arial" w:hAnsi="Arial"/>
         </w:rPr>
-        <w:t>Hat einen Konstruktor „</w:t>
+        <w:t>h</w:t>
+      </w:r>
+      <w:r>
+        <w:rPr>
+          <w:rFonts w:ascii="Arial" w:hAnsi="Arial"/>
+        </w:rPr>
+        <w:t>at einen Konstruktor „</w:t>
       </w:r>
       <w:proofErr w:type="spellStart"/>
       <w:r>
@@ -851,7 +947,7 @@
         <w:rPr>
           <w:rFonts w:ascii="Arial" w:hAnsi="Arial"/>
         </w:rPr>
-        <w:t>).</w:t>
+        <w:t>),</w:t>
       </w:r>
     </w:p>
     <w:p>
@@ -895,7 +991,7 @@
         <w:rPr>
           <w:rFonts w:ascii="Arial" w:hAnsi="Arial"/>
         </w:rPr>
-        <w:t>).</w:t>
+        <w:t>),</w:t>
       </w:r>
     </w:p>
     <w:p>
@@ -927,7 +1023,7 @@
         <w:rPr>
           <w:rFonts w:ascii="Arial" w:hAnsi="Arial"/>
         </w:rPr>
-        <w:t>).</w:t>
+        <w:t>),</w:t>
       </w:r>
     </w:p>
     <w:p>
@@ -945,7 +1041,19 @@
         <w:rPr>
           <w:rFonts w:ascii="Arial" w:hAnsi="Arial"/>
         </w:rPr>
-        <w:t>hat das Prädikat „Valid()“. Es überprüft, ob es in der Sequenz keine Null-Werte sowie keine doppelten Prozess</w:t>
+        <w:t>hat das Prädi</w:t>
+      </w:r>
+      <w:r>
+        <w:rPr>
+          <w:rFonts w:ascii="Arial" w:hAnsi="Arial"/>
+        </w:rPr>
+        <w:t xml:space="preserve">kat „Valid()“. Es überprüft, ob </w:t>
+      </w:r>
+      <w:r>
+        <w:rPr>
+          <w:rFonts w:ascii="Arial" w:hAnsi="Arial"/>
+        </w:rPr>
+        <w:t>in der Sequenz keine Null-Werte sowie keine doppelten Prozess</w:t>
       </w:r>
       <w:r>
         <w:rPr>
@@ -971,7 +1079,7 @@
         <w:rPr>
           <w:rFonts w:ascii="Arial" w:hAnsi="Arial"/>
         </w:rPr>
-        <w:t xml:space="preserve"> vorkommen.</w:t>
+        <w:t xml:space="preserve"> vorkommen,</w:t>
       </w:r>
     </w:p>
     <w:p>
@@ -1038,14 +1146,20 @@
         <w:rPr>
           <w:rFonts w:ascii="Arial" w:hAnsi="Arial"/>
         </w:rPr>
-        <w:t>pid</w:t>
-      </w:r>
-      <w:proofErr w:type="spellEnd"/>
-      <w:r>
-        <w:rPr>
-          <w:rFonts w:ascii="Arial" w:hAnsi="Arial"/>
-        </w:rPr>
-        <w:t xml:space="preserve"> schon in der Sequenz befindet.</w:t>
+        <w:t>pi</w:t>
+      </w:r>
+      <w:r>
+        <w:rPr>
+          <w:rFonts w:ascii="Arial" w:hAnsi="Arial"/>
+        </w:rPr>
+        <w:t>d</w:t>
+      </w:r>
+      <w:proofErr w:type="spellEnd"/>
+      <w:r>
+        <w:rPr>
+          <w:rFonts w:ascii="Arial" w:hAnsi="Arial"/>
+        </w:rPr>
+        <w:t xml:space="preserve"> schon in der Sequenz befindet,</w:t>
       </w:r>
     </w:p>
     <w:p>
@@ -1063,7 +1177,13 @@
         <w:rPr>
           <w:rFonts w:ascii="Arial" w:hAnsi="Arial"/>
         </w:rPr>
-        <w:t>hat einen Konstruktor „</w:t>
+        <w:t>hat einen Konstr</w:t>
+      </w:r>
+      <w:r>
+        <w:rPr>
+          <w:rFonts w:ascii="Arial" w:hAnsi="Arial"/>
+        </w:rPr>
+        <w:t>uktor „</w:t>
       </w:r>
       <w:proofErr w:type="spellStart"/>
       <w:r>
@@ -1105,7 +1225,13 @@
         <w:rPr>
           <w:rFonts w:ascii="Arial" w:hAnsi="Arial"/>
         </w:rPr>
-        <w:t xml:space="preserve">)“ zum festlegen des Quantums. Es wird </w:t>
+        <w:t>)“ zum F</w:t>
+      </w:r>
+      <w:r>
+        <w:rPr>
+          <w:rFonts w:ascii="Arial" w:hAnsi="Arial"/>
+        </w:rPr>
+        <w:t xml:space="preserve">estlegen des Quantums. Es wird </w:t>
       </w:r>
       <w:proofErr w:type="spellStart"/>
       <w:r>
@@ -1119,7 +1245,37 @@
         <w:rPr>
           <w:rFonts w:ascii="Arial" w:hAnsi="Arial"/>
         </w:rPr>
-        <w:t xml:space="preserve"> auf null gesetzt. Die Sequenz </w:t>
+        <w:t xml:space="preserve"> auf </w:t>
+      </w:r>
+      <w:r>
+        <w:rPr>
+          <w:rFonts w:ascii="Arial" w:hAnsi="Arial"/>
+        </w:rPr>
+        <w:t>„</w:t>
+      </w:r>
+      <w:r>
+        <w:rPr>
+          <w:rFonts w:ascii="Arial" w:hAnsi="Arial"/>
+        </w:rPr>
+        <w:t>null</w:t>
+      </w:r>
+      <w:r>
+        <w:rPr>
+          <w:rFonts w:ascii="Arial" w:hAnsi="Arial"/>
+        </w:rPr>
+        <w:t>“</w:t>
+      </w:r>
+      <w:r>
+        <w:rPr>
+          <w:rFonts w:ascii="Arial" w:hAnsi="Arial"/>
+        </w:rPr>
+        <w:t xml:space="preserve"> gesetzt. Die</w:t>
+      </w:r>
+      <w:r>
+        <w:rPr>
+          <w:rFonts w:ascii="Arial" w:hAnsi="Arial"/>
+        </w:rPr>
+        <w:t xml:space="preserve"> Sequenz </w:t>
       </w:r>
       <w:proofErr w:type="spellStart"/>
       <w:r>
@@ -1201,14 +1357,12 @@
         </w:rPr>
         <w:t xml:space="preserve">“ zum </w:t>
       </w:r>
-      <w:proofErr w:type="spellStart"/>
-      <w:r>
-        <w:rPr>
-          <w:rFonts w:ascii="Arial" w:hAnsi="Arial"/>
-        </w:rPr>
-        <w:t>hinzufügen</w:t>
-      </w:r>
-      <w:proofErr w:type="spellEnd"/>
+      <w:r>
+        <w:rPr>
+          <w:rFonts w:ascii="Arial" w:hAnsi="Arial"/>
+        </w:rPr>
+        <w:t>Hinzufügen</w:t>
+      </w:r>
       <w:r>
         <w:rPr>
           <w:rFonts w:ascii="Arial" w:hAnsi="Arial"/>
@@ -1238,7 +1392,13 @@
           <w:rFonts w:ascii="Arial" w:hAnsi="Arial"/>
         </w:rPr>
         <w:lastRenderedPageBreak/>
-        <w:t>Hat eine Methode „</w:t>
+        <w:t>h</w:t>
+      </w:r>
+      <w:r>
+        <w:rPr>
+          <w:rFonts w:ascii="Arial" w:hAnsi="Arial"/>
+        </w:rPr>
+        <w:t>at eine Methode „</w:t>
       </w:r>
       <w:proofErr w:type="spellStart"/>
       <w:r>
@@ -1254,14 +1414,12 @@
         </w:rPr>
         <w:t xml:space="preserve">()“ zum </w:t>
       </w:r>
-      <w:proofErr w:type="spellStart"/>
-      <w:r>
-        <w:rPr>
-          <w:rFonts w:ascii="Arial" w:hAnsi="Arial"/>
-        </w:rPr>
-        <w:t>entnehmen</w:t>
-      </w:r>
-      <w:proofErr w:type="spellEnd"/>
+      <w:r>
+        <w:rPr>
+          <w:rFonts w:ascii="Arial" w:hAnsi="Arial"/>
+        </w:rPr>
+        <w:t>Entnehmen</w:t>
+      </w:r>
       <w:r>
         <w:rPr>
           <w:rFonts w:ascii="Arial" w:hAnsi="Arial"/>
@@ -1296,7 +1454,13 @@
         <w:rPr>
           <w:rFonts w:ascii="Arial" w:hAnsi="Arial"/>
         </w:rPr>
-        <w:t>Hat die Methode „</w:t>
+        <w:t>h</w:t>
+      </w:r>
+      <w:r>
+        <w:rPr>
+          <w:rFonts w:ascii="Arial" w:hAnsi="Arial"/>
+        </w:rPr>
+        <w:t>at die Methode „</w:t>
       </w:r>
       <w:proofErr w:type="spellStart"/>
       <w:r>
@@ -1316,7 +1480,13 @@
         <w:rPr>
           <w:rFonts w:ascii="Arial" w:hAnsi="Arial"/>
         </w:rPr>
-        <w:t xml:space="preserve"> dass die Methode </w:t>
+        <w:t xml:space="preserve"> das</w:t>
+      </w:r>
+      <w:r>
+        <w:rPr>
+          <w:rFonts w:ascii="Arial" w:hAnsi="Arial"/>
+        </w:rPr>
+        <w:t xml:space="preserve"> die Methode </w:t>
       </w:r>
       <w:proofErr w:type="spellStart"/>
       <w:r>
@@ -1362,7 +1532,19 @@
         <w:rPr>
           <w:rFonts w:ascii="Arial" w:hAnsi="Arial"/>
         </w:rPr>
-        <w:t xml:space="preserve"> speichert. Das Attribut</w:t>
+        <w:t xml:space="preserve"> speichert. D</w:t>
+      </w:r>
+      <w:r>
+        <w:rPr>
+          <w:rFonts w:ascii="Arial" w:hAnsi="Arial"/>
+        </w:rPr>
+        <w:t>em</w:t>
+      </w:r>
+      <w:r>
+        <w:rPr>
+          <w:rFonts w:ascii="Arial" w:hAnsi="Arial"/>
+        </w:rPr>
+        <w:t xml:space="preserve"> Attribut</w:t>
       </w:r>
       <w:r>
         <w:rPr>
@@ -1420,21 +1602,13 @@
         <w:rPr>
           <w:rFonts w:ascii="Arial" w:hAnsi="Arial"/>
         </w:rPr>
-        <w:t xml:space="preserve"> ein </w:t>
-      </w:r>
-      <w:proofErr w:type="spellStart"/>
-      <w:r>
-        <w:rPr>
-          <w:rFonts w:ascii="Arial" w:hAnsi="Arial"/>
-        </w:rPr>
-        <w:t>quantum</w:t>
-      </w:r>
-      <w:proofErr w:type="spellEnd"/>
-      <w:r>
-        <w:rPr>
-          <w:rFonts w:ascii="Arial" w:hAnsi="Arial"/>
-        </w:rPr>
-        <w:t xml:space="preserve"> hinzugefügt. </w:t>
+        <w:t xml:space="preserve"> ein Q</w:t>
+      </w:r>
+      <w:r>
+        <w:rPr>
+          <w:rFonts w:ascii="Arial" w:hAnsi="Arial"/>
+        </w:rPr>
+        <w:t xml:space="preserve">uantum hinzugefügt. </w:t>
       </w:r>
       <w:r>
         <w:rPr>
@@ -1680,7 +1854,13 @@
         <w:rPr>
           <w:rFonts w:ascii="Arial" w:hAnsi="Arial" w:cs="Arial"/>
         </w:rPr>
-        <w:t xml:space="preserve">, ob sich in der Queue keine Null-Werte, sowie keine doppelten </w:t>
+        <w:t xml:space="preserve">, ob </w:t>
+      </w:r>
+      <w:r>
+        <w:rPr>
+          <w:rFonts w:ascii="Arial" w:hAnsi="Arial" w:cs="Arial"/>
+        </w:rPr>
+        <w:t xml:space="preserve">in der Queue keine Null-Werte, sowie keine doppelten </w:t>
       </w:r>
       <w:r>
         <w:rPr>
@@ -1712,13 +1892,7 @@
         <w:rPr>
           <w:rFonts w:ascii="Arial" w:hAnsi="Arial" w:cs="Arial"/>
         </w:rPr>
-        <w:t xml:space="preserve">s </w:t>
-      </w:r>
-      <w:r>
-        <w:rPr>
-          <w:rFonts w:ascii="Arial" w:hAnsi="Arial" w:cs="Arial"/>
-        </w:rPr>
-        <w:t>es</w:t>
+        <w:t>s</w:t>
       </w:r>
       <w:r>
         <w:rPr>
@@ -1854,7 +2028,7 @@
         <w:rPr>
           <w:rFonts w:ascii="Arial" w:hAnsi="Arial" w:cs="Arial"/>
         </w:rPr>
-        <w:t xml:space="preserve"> werden im folgendem</w:t>
+        <w:t xml:space="preserve"> werden im Folgenden</w:t>
       </w:r>
       <w:r>
         <w:rPr>
@@ -1872,7 +2046,19 @@
         <w:rPr>
           <w:rFonts w:ascii="Arial" w:hAnsi="Arial" w:cs="Arial"/>
         </w:rPr>
-        <w:t>Um zu überprüfen ob die Instanz noch in einem Konsistenten Zustand befindet, benutzen wir das Prädikat Valid()</w:t>
+        <w:t>Um zu überprüfe</w:t>
+      </w:r>
+      <w:r>
+        <w:rPr>
+          <w:rFonts w:ascii="Arial" w:hAnsi="Arial" w:cs="Arial"/>
+        </w:rPr>
+        <w:t>n, ob die Instanz noch in einem k</w:t>
+      </w:r>
+      <w:r>
+        <w:rPr>
+          <w:rFonts w:ascii="Arial" w:hAnsi="Arial" w:cs="Arial"/>
+        </w:rPr>
+        <w:t>onsistenten Zustand befindet, benutzen wir das Prädikat Valid()</w:t>
       </w:r>
       <w:r>
         <w:rPr>
@@ -1898,7 +2084,13 @@
         <w:rPr>
           <w:rFonts w:ascii="Arial" w:hAnsi="Arial" w:cs="Arial"/>
         </w:rPr>
-        <w:t xml:space="preserve"> Fallunterschreidung betrachten, es k</w:t>
+        <w:t xml:space="preserve"> Fallunterschreidung betrachten;</w:t>
+      </w:r>
+      <w:r>
+        <w:rPr>
+          <w:rFonts w:ascii="Arial" w:hAnsi="Arial" w:cs="Arial"/>
+        </w:rPr>
+        <w:t xml:space="preserve"> es k</w:t>
       </w:r>
       <w:r>
         <w:rPr>
@@ -1916,7 +2108,13 @@
         <w:rPr>
           <w:rFonts w:ascii="Arial" w:hAnsi="Arial" w:cs="Arial"/>
         </w:rPr>
-        <w:t xml:space="preserve"> fertig ist, dann wird er in der</w:t>
+        <w:t xml:space="preserve"> fertig ist. D</w:t>
+      </w:r>
+      <w:r>
+        <w:rPr>
+          <w:rFonts w:ascii="Arial" w:hAnsi="Arial" w:cs="Arial"/>
+        </w:rPr>
+        <w:t>ann wird er in der</w:t>
       </w:r>
       <w:r>
         <w:rPr>
@@ -1931,6 +2129,13 @@
           <w:rFonts w:ascii="Arial" w:hAnsi="Arial" w:cs="Arial"/>
         </w:rPr>
       </w:pPr>
+    </w:p>
+    <w:p>
+      <w:pPr>
+        <w:rPr>
+          <w:rFonts w:ascii="Arial" w:hAnsi="Arial" w:cs="Arial"/>
+        </w:rPr>
+      </w:pPr>
       <w:r>
         <w:rPr>
           <w:rFonts w:ascii="Arial" w:hAnsi="Arial" w:cs="Arial"/>
@@ -1987,7 +2192,7 @@
         <w:rPr>
           <w:rFonts w:ascii="Arial" w:hAnsi="Arial" w:cs="Arial"/>
         </w:rPr>
-        <w:t xml:space="preserve"> der Queue nicht hinzugefügt,</w:t>
+        <w:t xml:space="preserve"> der Queue nicht hinzugefügt;</w:t>
       </w:r>
       <w:r>
         <w:rPr>
@@ -1999,7 +2204,13 @@
         <w:rPr>
           <w:rFonts w:ascii="Arial" w:hAnsi="Arial" w:cs="Arial"/>
         </w:rPr>
-        <w:t>somit</w:t>
+        <w:t>S</w:t>
+      </w:r>
+      <w:r>
+        <w:rPr>
+          <w:rFonts w:ascii="Arial" w:hAnsi="Arial" w:cs="Arial"/>
+        </w:rPr>
+        <w:t>omit</w:t>
       </w:r>
       <w:r>
         <w:rPr>
@@ -2023,7 +2234,7 @@
         <w:rPr>
           <w:rFonts w:ascii="Arial" w:hAnsi="Arial" w:cs="Arial"/>
         </w:rPr>
-        <w:t>t werden.</w:t>
+        <w:t>t werden:</w:t>
       </w:r>
     </w:p>
     <w:p>
@@ -2716,13 +2927,19 @@
         <w:rPr>
           <w:rFonts w:ascii="Arial" w:hAnsi="Arial" w:cs="Arial"/>
         </w:rPr>
-        <w:t xml:space="preserve"> hinzugefügt, somit müssen folgende Nachb</w:t>
-      </w:r>
-      <w:r>
-        <w:rPr>
-          <w:rFonts w:ascii="Arial" w:hAnsi="Arial" w:cs="Arial"/>
-        </w:rPr>
-        <w:t>edingungen erfüllt werden.</w:t>
+        <w:t xml:space="preserve"> hinzugefügt; S</w:t>
+      </w:r>
+      <w:r>
+        <w:rPr>
+          <w:rFonts w:ascii="Arial" w:hAnsi="Arial" w:cs="Arial"/>
+        </w:rPr>
+        <w:t>omit müssen folgende Nachb</w:t>
+      </w:r>
+      <w:r>
+        <w:rPr>
+          <w:rFonts w:ascii="Arial" w:hAnsi="Arial" w:cs="Arial"/>
+        </w:rPr>
+        <w:t>edingungen erfüllt werden:</w:t>
       </w:r>
       <w:r>
         <w:rPr>
@@ -2869,7 +3086,13 @@
         <w:rPr>
           <w:rFonts w:ascii="Arial" w:hAnsi="Arial"/>
         </w:rPr>
-        <w:t xml:space="preserve"> befindet und</w:t>
+        <w:t xml:space="preserve"> befinden</w:t>
+      </w:r>
+      <w:r>
+        <w:rPr>
+          <w:rFonts w:ascii="Arial" w:hAnsi="Arial"/>
+        </w:rPr>
+        <w:t xml:space="preserve"> und</w:t>
       </w:r>
     </w:p>
     <w:p>
@@ -2995,7 +3218,6 @@
           <w:highlight w:val="white"/>
           <w:lang w:bidi="ar-SA"/>
         </w:rPr>
-        <w:lastRenderedPageBreak/>
         <w:t>old</w:t>
       </w:r>
       <w:proofErr w:type="spellEnd"/>
@@ -3597,89 +3819,6 @@
         </w:rPr>
         <w:t>]));</w:t>
       </w:r>
-    </w:p>
-    <w:p>
-      <w:pPr>
-        <w:pStyle w:val="Textbody"/>
-        <w:rPr>
-          <w:rFonts w:ascii="Arial" w:hAnsi="Arial" w:cs="Arial"/>
-        </w:rPr>
-      </w:pPr>
-      <w:r>
-        <w:rPr>
-          <w:rFonts w:ascii="Arial" w:hAnsi="Arial" w:cs="Arial"/>
-        </w:rPr>
-        <w:br/>
-      </w:r>
-      <w:r>
-        <w:rPr>
-          <w:rStyle w:val="Hervorhebung"/>
-          <w:rFonts w:ascii="Arial" w:hAnsi="Arial" w:cs="Arial"/>
-          <w:sz w:val="28"/>
-          <w:szCs w:val="28"/>
-        </w:rPr>
-        <w:t>Zusammenfassung:</w:t>
-      </w:r>
-    </w:p>
-    <w:p>
-      <w:pPr>
-        <w:pStyle w:val="Textbody"/>
-        <w:rPr>
-          <w:rFonts w:ascii="Arial" w:hAnsi="Arial" w:cs="Arial"/>
-          <w:i/>
-          <w:iCs/>
-          <w:sz w:val="28"/>
-          <w:szCs w:val="28"/>
-        </w:rPr>
-      </w:pPr>
-      <w:bookmarkStart w:id="0" w:name="_GoBack"/>
-      <w:bookmarkEnd w:id="0"/>
-      <w:r>
-        <w:rPr>
-          <w:rFonts w:ascii="Arial" w:hAnsi="Arial" w:cs="Arial"/>
-        </w:rPr>
-        <w:br/>
-      </w:r>
-    </w:p>
-    <w:p>
-      <w:pPr>
-        <w:pStyle w:val="Textbody"/>
-        <w:rPr>
-          <w:rFonts w:ascii="Arial" w:hAnsi="Arial" w:cs="Arial"/>
-        </w:rPr>
-      </w:pPr>
-    </w:p>
-    <w:p>
-      <w:pPr>
-        <w:pStyle w:val="Textbody"/>
-        <w:rPr>
-          <w:rFonts w:ascii="Arial" w:hAnsi="Arial"/>
-        </w:rPr>
-      </w:pPr>
-    </w:p>
-    <w:p>
-      <w:pPr>
-        <w:pStyle w:val="Textbody"/>
-        <w:rPr>
-          <w:rFonts w:ascii="Arial" w:hAnsi="Arial"/>
-        </w:rPr>
-      </w:pPr>
-    </w:p>
-    <w:p>
-      <w:pPr>
-        <w:pStyle w:val="Textbody"/>
-        <w:rPr>
-          <w:rFonts w:ascii="Arial" w:hAnsi="Arial"/>
-        </w:rPr>
-      </w:pPr>
-    </w:p>
-    <w:p>
-      <w:pPr>
-        <w:pStyle w:val="Textbody"/>
-        <w:rPr>
-          <w:rFonts w:ascii="Arial" w:hAnsi="Arial"/>
-        </w:rPr>
-      </w:pPr>
     </w:p>
     <w:p>
       <w:pPr>
@@ -3770,7 +3909,7 @@
           <w:iCs/>
           <w:noProof/>
         </w:rPr>
-        <w:t xml:space="preserve">Wikipedia. </w:t>
+        <w:t xml:space="preserve">Round-Robin-Scheduler. </w:t>
       </w:r>
       <w:r>
         <w:rPr>
@@ -3778,7 +3917,17 @@
           <w:bCs/>
           <w:noProof/>
         </w:rPr>
-        <w:t>[Online] 05. 11 2015. https://de.wikipedia.org/wiki/Round_Robin_%28Informatik%29.</w:t>
+        <w:t>[Online] 05. 11 2015. https://de.wikip</w:t>
+      </w:r>
+      <w:bookmarkStart w:id="0" w:name="_GoBack"/>
+      <w:bookmarkEnd w:id="0"/>
+      <w:r>
+        <w:rPr>
+          <w:b/>
+          <w:bCs/>
+          <w:noProof/>
+        </w:rPr>
+        <w:t>edia.org/wiki/Round_Robin_%28Informatik%29.</w:t>
       </w:r>
     </w:p>
     <w:p>
@@ -3980,7 +4129,7 @@
         <w:rFonts w:ascii="Arial" w:hAnsi="Arial"/>
         <w:noProof/>
       </w:rPr>
-      <w:t>05.11.2015</w:t>
+      <w:t>08.11.2015</w:t>
     </w:r>
     <w:r>
       <w:rPr>
@@ -5590,7 +5739,7 @@
     <w:charset w:val="00"/>
     <w:family w:val="swiss"/>
     <w:pitch w:val="variable"/>
-    <w:sig w:usb0="E0002AFF" w:usb1="C0007843" w:usb2="00000009" w:usb3="00000000" w:csb0="000001FF" w:csb1="00000000"/>
+    <w:sig w:usb0="E0002EFF" w:usb1="C0007843" w:usb2="00000009" w:usb3="00000000" w:csb0="000001FF" w:csb1="00000000"/>
   </w:font>
   <w:font w:name="Calibri Light">
     <w:panose1 w:val="020F0302020204030204"/>
@@ -5626,6 +5775,7 @@
   <w:rsids>
     <w:rsidRoot w:val="00D442A8"/>
     <w:rsid w:val="00136B6E"/>
+    <w:rsid w:val="003F0937"/>
     <w:rsid w:val="005A3D69"/>
     <w:rsid w:val="005A57BA"/>
     <w:rsid w:val="00B65DBE"/>
@@ -6369,9 +6519,9 @@
   <b:Source>
     <b:Tag>1</b:Tag>
     <b:SourceType>InternetSite</b:SourceType>
-    <b:Guid>{E7DA702E-71B7-4A85-B01B-EED14020FB66}</b:Guid>
+    <b:Guid>{A3135618-3E18-40A1-8A1C-EBF403481A0F}</b:Guid>
     <b:Title>Wikipedia</b:Title>
-    <b:InternetSiteTitle>Wikipedia</b:InternetSiteTitle>
+    <b:InternetSiteTitle>Round-Robin-Scheduler</b:InternetSiteTitle>
     <b:Year>2015</b:Year>
     <b:Month>11</b:Month>
     <b:Day>05</b:Day>
@@ -6382,7 +6532,7 @@
 </file>
 
 <file path=customXml/itemProps1.xml><?xml version="1.0" encoding="utf-8"?>
-<ds:datastoreItem xmlns:ds="http://schemas.openxmlformats.org/officeDocument/2006/customXml" ds:itemID="{C8E2CBCB-4F69-4B8A-91AB-EC13B50ED94B}">
+<ds:datastoreItem xmlns:ds="http://schemas.openxmlformats.org/officeDocument/2006/customXml" ds:itemID="{3270D569-2CC2-488F-AA13-C52C9FC18AC6}">
   <ds:schemaRefs>
     <ds:schemaRef ds:uri="http://schemas.openxmlformats.org/officeDocument/2006/bibliography"/>
   </ds:schemaRefs>

--- a/Ausarbeitung/Doku.docx
+++ b/Ausarbeitung/Doku.docx
@@ -77,85 +77,123 @@
         </w:rPr>
         <w:t xml:space="preserve"> </w:t>
       </w:r>
-      <w:hyperlink w:anchor="Q1" w:history="1">
-        <w:sdt>
-          <w:sdtPr>
+      <w:r>
+        <w:rPr>
+          <w:rFonts w:ascii="Arial" w:hAnsi="Arial"/>
+        </w:rPr>
+        <w:fldChar w:fldCharType="begin"/>
+      </w:r>
+      <w:r>
+        <w:rPr>
+          <w:rFonts w:ascii="Arial" w:hAnsi="Arial"/>
+        </w:rPr>
+        <w:instrText xml:space="preserve"> HYPERLINK  \l "wiki" </w:instrText>
+      </w:r>
+      <w:r>
+        <w:rPr>
+          <w:rFonts w:ascii="Arial" w:hAnsi="Arial"/>
+        </w:rPr>
+      </w:r>
+      <w:r>
+        <w:rPr>
+          <w:rFonts w:ascii="Arial" w:hAnsi="Arial"/>
+        </w:rPr>
+        <w:fldChar w:fldCharType="separate"/>
+      </w:r>
+      <w:sdt>
+        <w:sdtPr>
+          <w:rPr>
+            <w:rStyle w:val="Hyperlink"/>
+            <w:rFonts w:ascii="Arial" w:hAnsi="Arial"/>
+          </w:rPr>
+          <w:id w:val="-1220045617"/>
+          <w:citation/>
+        </w:sdtPr>
+        <w:sdtContent>
+          <w:r>
             <w:rPr>
               <w:rStyle w:val="Hyperlink"/>
               <w:rFonts w:ascii="Arial" w:hAnsi="Arial"/>
             </w:rPr>
-            <w:id w:val="-1653679654"/>
-            <w:citation/>
-          </w:sdtPr>
-          <w:sdtEndPr>
+            <w:fldChar w:fldCharType="begin"/>
+          </w:r>
+          <w:r>
             <w:rPr>
               <w:rStyle w:val="Hyperlink"/>
+              <w:rFonts w:ascii="Arial" w:hAnsi="Arial"/>
             </w:rPr>
-          </w:sdtEndPr>
-          <w:sdtContent>
-            <w:r>
-              <w:rPr>
-                <w:rStyle w:val="Hyperlink"/>
-                <w:rFonts w:ascii="Arial" w:hAnsi="Arial"/>
-              </w:rPr>
-              <w:fldChar w:fldCharType="begin"/>
-            </w:r>
-            <w:r>
-              <w:rPr>
-                <w:rStyle w:val="Hyperlink"/>
-                <w:rFonts w:ascii="Arial" w:hAnsi="Arial"/>
-              </w:rPr>
-              <w:instrText xml:space="preserve">CITATION 1 \l 1031 </w:instrText>
-            </w:r>
-            <w:r>
-              <w:rPr>
-                <w:rStyle w:val="Hyperlink"/>
-                <w:rFonts w:ascii="Arial" w:hAnsi="Arial"/>
-              </w:rPr>
-              <w:fldChar w:fldCharType="separate"/>
-            </w:r>
-            <w:r>
-              <w:rPr>
-                <w:rStyle w:val="Hyperlink"/>
-                <w:rFonts w:ascii="Arial" w:hAnsi="Arial"/>
-                <w:noProof/>
-              </w:rPr>
-              <w:t xml:space="preserve"> </w:t>
-            </w:r>
-            <w:r>
-              <w:rPr>
-                <w:rFonts w:ascii="Arial" w:hAnsi="Arial"/>
-                <w:noProof/>
-                <w:color w:val="0563C1" w:themeColor="hyperlink"/>
-              </w:rPr>
-              <w:t>(</w:t>
-            </w:r>
-            <w:r>
-              <w:rPr>
-                <w:rFonts w:ascii="Arial" w:hAnsi="Arial"/>
-                <w:noProof/>
-                <w:color w:val="0563C1" w:themeColor="hyperlink"/>
-              </w:rPr>
-              <w:t>1</w:t>
-            </w:r>
-            <w:r>
-              <w:rPr>
-                <w:rFonts w:ascii="Arial" w:hAnsi="Arial"/>
-                <w:noProof/>
-                <w:color w:val="0563C1" w:themeColor="hyperlink"/>
-              </w:rPr>
-              <w:t>)</w:t>
-            </w:r>
-            <w:r>
-              <w:rPr>
-                <w:rStyle w:val="Hyperlink"/>
-                <w:rFonts w:ascii="Arial" w:hAnsi="Arial"/>
-              </w:rPr>
-              <w:fldChar w:fldCharType="end"/>
-            </w:r>
-          </w:sdtContent>
-        </w:sdt>
-      </w:hyperlink>
+            <w:instrText xml:space="preserve"> CITATION 1 \l 1031 </w:instrText>
+          </w:r>
+          <w:r>
+            <w:rPr>
+              <w:rStyle w:val="Hyperlink"/>
+              <w:rFonts w:ascii="Arial" w:hAnsi="Arial"/>
+            </w:rPr>
+            <w:fldChar w:fldCharType="separate"/>
+          </w:r>
+          <w:r>
+            <w:rPr>
+              <w:rStyle w:val="Hyperlink"/>
+              <w:rFonts w:ascii="Arial" w:hAnsi="Arial"/>
+              <w:noProof/>
+            </w:rPr>
+            <w:t xml:space="preserve"> </w:t>
+          </w:r>
+          <w:r>
+            <w:rPr>
+              <w:rFonts w:ascii="Arial" w:hAnsi="Arial"/>
+              <w:noProof/>
+              <w:color w:val="0563C1" w:themeColor="hyperlink"/>
+            </w:rPr>
+            <w:t>(1)</w:t>
+          </w:r>
+          <w:r>
+            <w:rPr>
+              <w:rStyle w:val="Hyperlink"/>
+              <w:rFonts w:ascii="Arial" w:hAnsi="Arial"/>
+            </w:rPr>
+            <w:fldChar w:fldCharType="end"/>
+          </w:r>
+        </w:sdtContent>
+      </w:sdt>
+      <w:r>
+        <w:rPr>
+          <w:rFonts w:ascii="Arial" w:hAnsi="Arial"/>
+        </w:rPr>
+        <w:fldChar w:fldCharType="end"/>
+      </w:r>
+      <w:bookmarkStart w:id="0" w:name="_GoBack"/>
+      <w:bookmarkEnd w:id="0"/>
+      <w:r>
+        <w:rPr>
+          <w:rFonts w:ascii="Arial" w:hAnsi="Arial"/>
+        </w:rPr>
+        <w:fldChar w:fldCharType="begin"/>
+      </w:r>
+      <w:r>
+        <w:rPr>
+          <w:rFonts w:ascii="Arial" w:hAnsi="Arial"/>
+        </w:rPr>
+        <w:instrText xml:space="preserve"> HYPERLINK  \l "wiki" </w:instrText>
+      </w:r>
+      <w:r>
+        <w:rPr>
+          <w:rFonts w:ascii="Arial" w:hAnsi="Arial"/>
+        </w:rPr>
+      </w:r>
+      <w:r>
+        <w:rPr>
+          <w:rFonts w:ascii="Arial" w:hAnsi="Arial"/>
+        </w:rPr>
+        <w:fldChar w:fldCharType="separate"/>
+      </w:r>
+      <w:r>
+        <w:rPr>
+          <w:rFonts w:ascii="Arial" w:hAnsi="Arial"/>
+        </w:rPr>
+        <w:fldChar w:fldCharType="end"/>
+      </w:r>
+      <w:hyperlink w:anchor="Q1" w:history="1"/>
       <w:r>
         <w:rPr>
           <w:rFonts w:ascii="Arial" w:hAnsi="Arial"/>
@@ -3909,7 +3947,19 @@
           <w:iCs/>
           <w:noProof/>
         </w:rPr>
-        <w:t xml:space="preserve">Round-Robin-Scheduler. </w:t>
+        <w:t>Round-Robin-Sched</w:t>
+      </w:r>
+      <w:bookmarkStart w:id="1" w:name="wiki"/>
+      <w:bookmarkEnd w:id="1"/>
+      <w:r>
+        <w:rPr>
+          <w:b/>
+          <w:bCs/>
+          <w:i/>
+          <w:iCs/>
+          <w:noProof/>
+        </w:rPr>
+        <w:t xml:space="preserve">uler. </w:t>
       </w:r>
       <w:r>
         <w:rPr>
@@ -3917,17 +3967,7 @@
           <w:bCs/>
           <w:noProof/>
         </w:rPr>
-        <w:t>[Online] 05. 11 2015. https://de.wikip</w:t>
-      </w:r>
-      <w:bookmarkStart w:id="0" w:name="_GoBack"/>
-      <w:bookmarkEnd w:id="0"/>
-      <w:r>
-        <w:rPr>
-          <w:b/>
-          <w:bCs/>
-          <w:noProof/>
-        </w:rPr>
-        <w:t>edia.org/wiki/Round_Robin_%28Informatik%29.</w:t>
+        <w:t>[Online] 05. 11 2015. https://de.wikipedia.org/wiki/Round_Robin_%28Informatik%29.</w:t>
       </w:r>
     </w:p>
     <w:p>
@@ -5774,6 +5814,7 @@
   </w:compat>
   <w:rsids>
     <w:rsidRoot w:val="00D442A8"/>
+    <w:rsid w:val="00122FF1"/>
     <w:rsid w:val="00136B6E"/>
     <w:rsid w:val="003F0937"/>
     <w:rsid w:val="005A3D69"/>
@@ -6532,7 +6573,7 @@
 </file>
 
 <file path=customXml/itemProps1.xml><?xml version="1.0" encoding="utf-8"?>
-<ds:datastoreItem xmlns:ds="http://schemas.openxmlformats.org/officeDocument/2006/customXml" ds:itemID="{3270D569-2CC2-488F-AA13-C52C9FC18AC6}">
+<ds:datastoreItem xmlns:ds="http://schemas.openxmlformats.org/officeDocument/2006/customXml" ds:itemID="{4006A054-96B2-454C-9F97-07FA27A491A3}">
   <ds:schemaRefs>
     <ds:schemaRef ds:uri="http://schemas.openxmlformats.org/officeDocument/2006/bibliography"/>
   </ds:schemaRefs>
